--- a/lab2/Lab2_606_12_Демьянцев-Виталий.docx
+++ b/lab2/Lab2_606_12_Демьянцев-Виталий.docx
@@ -1,11 +1,9 @@
 
 <file path=word/document.xml><?xml version="1.0" encoding="utf-8"?>
-<w:document xmlns:wpc="http://schemas.microsoft.com/office/word/2010/wordprocessingCanvas" xmlns:cx="http://schemas.microsoft.com/office/drawing/2014/chartex" xmlns:cx1="http://schemas.microsoft.com/office/drawing/2015/9/8/chartex" xmlns:cx2="http://schemas.microsoft.com/office/drawing/2015/10/21/chartex" xmlns:cx3="http://schemas.microsoft.com/office/drawing/2016/5/9/chartex" xmlns:cx4="http://schemas.microsoft.com/office/drawing/2016/5/10/chartex" xmlns:cx5="http://schemas.microsoft.com/office/drawing/2016/5/11/chartex" xmlns:cx6="http://schemas.microsoft.com/office/drawing/2016/5/12/chartex" xmlns:cx7="http://schemas.microsoft.com/office/drawing/2016/5/13/chartex" xmlns:cx8="http://schemas.microsoft.com/office/drawing/2016/5/14/chartex" xmlns:mc="http://schemas.openxmlformats.org/markup-compatibility/2006" xmlns:aink="http://schemas.microsoft.com/office/drawing/2016/ink" xmlns:am3d="http://schemas.microsoft.com/office/drawing/2017/model3d" xmlns:o="urn:schemas-microsoft-com:office:office" xmlns:oel="http://schemas.microsoft.com/office/2019/extlst" xmlns:r="http://schemas.openxmlformats.org/officeDocument/2006/relationships" xmlns:m="http://schemas.openxmlformats.org/officeDocument/2006/math" xmlns:v="urn:schemas-microsoft-com:vml" xmlns:wp14="http://schemas.microsoft.com/office/word/2010/wordprocessingDrawing" xmlns:wp="http://schemas.openxmlformats.org/drawingml/2006/wordprocessingDrawing" xmlns:w10="urn:schemas-microsoft-com:office:word" xmlns:w="http://schemas.openxmlformats.org/wordprocessingml/2006/main" xmlns:w14="http://schemas.microsoft.com/office/word/2010/wordml" xmlns:w15="http://schemas.microsoft.com/office/word/2012/wordml" xmlns:w16cex="http://schemas.microsoft.com/office/word/2018/wordml/cex" xmlns:w16cid="http://schemas.microsoft.com/office/word/2016/wordml/cid" xmlns:w16="http://schemas.microsoft.com/office/word/2018/wordml" xmlns:w16sdtdh="http://schemas.microsoft.com/office/word/2020/wordml/sdtdatahash" xmlns:w16se="http://schemas.microsoft.com/office/word/2015/wordml/symex" xmlns:wpg="http://schemas.microsoft.com/office/word/2010/wordprocessingGroup" xmlns:wpi="http://schemas.microsoft.com/office/word/2010/wordprocessingInk" xmlns:wne="http://schemas.microsoft.com/office/word/2006/wordml" xmlns:wps="http://schemas.microsoft.com/office/word/2010/wordprocessingShape" mc:Ignorable="w14 w15 w16se w16cid w16 w16cex w16sdtdh wp14">
+<w:document xmlns:wpc="http://schemas.microsoft.com/office/word/2010/wordprocessingCanvas" xmlns:cx="http://schemas.microsoft.com/office/drawing/2014/chartex" xmlns:cx1="http://schemas.microsoft.com/office/drawing/2015/9/8/chartex" xmlns:cx2="http://schemas.microsoft.com/office/drawing/2015/10/21/chartex" xmlns:cx3="http://schemas.microsoft.com/office/drawing/2016/5/9/chartex" xmlns:cx4="http://schemas.microsoft.com/office/drawing/2016/5/10/chartex" xmlns:cx5="http://schemas.microsoft.com/office/drawing/2016/5/11/chartex" xmlns:cx6="http://schemas.microsoft.com/office/drawing/2016/5/12/chartex" xmlns:cx7="http://schemas.microsoft.com/office/drawing/2016/5/13/chartex" xmlns:cx8="http://schemas.microsoft.com/office/drawing/2016/5/14/chartex" xmlns:mc="http://schemas.openxmlformats.org/markup-compatibility/2006" xmlns:aink="http://schemas.microsoft.com/office/drawing/2016/ink" xmlns:am3d="http://schemas.microsoft.com/office/drawing/2017/model3d" xmlns:o="urn:schemas-microsoft-com:office:office" xmlns:r="http://schemas.openxmlformats.org/officeDocument/2006/relationships" xmlns:m="http://schemas.openxmlformats.org/officeDocument/2006/math" xmlns:v="urn:schemas-microsoft-com:vml" xmlns:wp14="http://schemas.microsoft.com/office/word/2010/wordprocessingDrawing" xmlns:wp="http://schemas.openxmlformats.org/drawingml/2006/wordprocessingDrawing" xmlns:w10="urn:schemas-microsoft-com:office:word" xmlns:w="http://schemas.openxmlformats.org/wordprocessingml/2006/main" xmlns:w14="http://schemas.microsoft.com/office/word/2010/wordml" xmlns:w15="http://schemas.microsoft.com/office/word/2012/wordml" xmlns:w16cex="http://schemas.microsoft.com/office/word/2018/wordml/cex" xmlns:w16cid="http://schemas.microsoft.com/office/word/2016/wordml/cid" xmlns:w16="http://schemas.microsoft.com/office/word/2018/wordml" xmlns:w16sdtdh="http://schemas.microsoft.com/office/word/2020/wordml/sdtdatahash" xmlns:w16se="http://schemas.microsoft.com/office/word/2015/wordml/symex" xmlns:wpg="http://schemas.microsoft.com/office/word/2010/wordprocessingGroup" xmlns:wpi="http://schemas.microsoft.com/office/word/2010/wordprocessingInk" xmlns:wne="http://schemas.microsoft.com/office/word/2006/wordml" xmlns:wps="http://schemas.microsoft.com/office/word/2010/wordprocessingShape" mc:Ignorable="w14 w15 w16se w16cid w16 w16cex w16sdtdh wp14">
   <w:body>
     <w:p>
       <w:pPr>
-        <w:spacing w:after="0" w:line="360" w:lineRule="auto"/>
-        <w:ind w:firstLine="709"/>
         <w:jc w:val="center"/>
         <w:rPr>
           <w:rFonts w:ascii="Times New Roman" w:hAnsi="Times New Roman" w:cs="Times New Roman"/>
@@ -25,8 +23,6 @@
     </w:p>
     <w:p>
       <w:pPr>
-        <w:spacing w:after="0" w:line="360" w:lineRule="auto"/>
-        <w:ind w:firstLine="709"/>
         <w:jc w:val="center"/>
         <w:rPr>
           <w:rFonts w:ascii="Times New Roman" w:hAnsi="Times New Roman" w:cs="Times New Roman"/>
@@ -38,8 +34,6 @@
     </w:p>
     <w:p>
       <w:pPr>
-        <w:spacing w:after="0" w:line="360" w:lineRule="auto"/>
-        <w:ind w:firstLine="709"/>
         <w:jc w:val="center"/>
         <w:rPr>
           <w:rFonts w:ascii="Times New Roman" w:hAnsi="Times New Roman" w:cs="Times New Roman"/>
@@ -51,8 +45,6 @@
     </w:p>
     <w:p>
       <w:pPr>
-        <w:spacing w:after="0" w:line="360" w:lineRule="auto"/>
-        <w:ind w:firstLine="709"/>
         <w:jc w:val="center"/>
         <w:rPr>
           <w:rFonts w:ascii="Times New Roman" w:hAnsi="Times New Roman" w:cs="Times New Roman"/>
@@ -71,8 +63,6 @@
     </w:p>
     <w:p>
       <w:pPr>
-        <w:spacing w:after="0" w:line="360" w:lineRule="auto"/>
-        <w:ind w:firstLine="709"/>
         <w:jc w:val="center"/>
         <w:rPr>
           <w:rFonts w:ascii="Times New Roman" w:hAnsi="Times New Roman" w:cs="Times New Roman"/>
@@ -91,8 +81,6 @@
     </w:p>
     <w:p>
       <w:pPr>
-        <w:spacing w:after="0" w:line="360" w:lineRule="auto"/>
-        <w:ind w:firstLine="709"/>
         <w:jc w:val="center"/>
         <w:rPr>
           <w:rFonts w:ascii="Times New Roman" w:hAnsi="Times New Roman" w:cs="Times New Roman"/>
@@ -103,8 +91,6 @@
     </w:p>
     <w:p>
       <w:pPr>
-        <w:spacing w:after="0" w:line="360" w:lineRule="auto"/>
-        <w:ind w:firstLine="709"/>
         <w:jc w:val="center"/>
         <w:rPr>
           <w:rFonts w:ascii="Times New Roman" w:hAnsi="Times New Roman" w:cs="Times New Roman"/>
@@ -115,8 +101,6 @@
     </w:p>
     <w:p>
       <w:pPr>
-        <w:spacing w:after="0" w:line="360" w:lineRule="auto"/>
-        <w:ind w:firstLine="709"/>
         <w:jc w:val="center"/>
         <w:rPr>
           <w:rFonts w:ascii="Times New Roman" w:hAnsi="Times New Roman" w:cs="Times New Roman"/>
@@ -127,8 +111,6 @@
     </w:p>
     <w:p>
       <w:pPr>
-        <w:spacing w:after="0" w:line="360" w:lineRule="auto"/>
-        <w:ind w:firstLine="709"/>
         <w:jc w:val="center"/>
         <w:rPr>
           <w:rFonts w:ascii="Times New Roman" w:hAnsi="Times New Roman" w:cs="Times New Roman"/>
@@ -147,8 +129,6 @@
     </w:p>
     <w:p>
       <w:pPr>
-        <w:spacing w:after="0" w:line="360" w:lineRule="auto"/>
-        <w:ind w:firstLine="709"/>
         <w:jc w:val="center"/>
         <w:rPr>
           <w:rFonts w:ascii="Times New Roman" w:hAnsi="Times New Roman" w:cs="Times New Roman"/>
@@ -162,13 +142,19 @@
           <w:sz w:val="24"/>
           <w:szCs w:val="24"/>
         </w:rPr>
-        <w:t>ПО ЛАБОРАТОРНОЙ РАБОТЕ №1</w:t>
-      </w:r>
-    </w:p>
-    <w:p>
-      <w:pPr>
-        <w:spacing w:after="0" w:line="360" w:lineRule="auto"/>
-        <w:ind w:firstLine="709"/>
+        <w:t>ПО ЛАБОРАТОРНОЙ РАБОТЕ №</w:t>
+      </w:r>
+      <w:r>
+        <w:rPr>
+          <w:rFonts w:ascii="Times New Roman" w:hAnsi="Times New Roman" w:cs="Times New Roman"/>
+          <w:sz w:val="24"/>
+          <w:szCs w:val="24"/>
+        </w:rPr>
+        <w:t>2</w:t>
+      </w:r>
+    </w:p>
+    <w:p>
+      <w:pPr>
         <w:jc w:val="center"/>
         <w:rPr>
           <w:rFonts w:ascii="Times New Roman" w:hAnsi="Times New Roman" w:cs="Times New Roman"/>
@@ -182,13 +168,11 @@
           <w:sz w:val="24"/>
           <w:szCs w:val="24"/>
         </w:rPr>
-        <w:t>ГОСТ 7.32-2017</w:t>
-      </w:r>
-    </w:p>
-    <w:p>
-      <w:pPr>
-        <w:spacing w:after="0" w:line="360" w:lineRule="auto"/>
-        <w:ind w:firstLine="709"/>
+        <w:t>Оценка программ для автоматизированной обработки документов</w:t>
+      </w:r>
+    </w:p>
+    <w:p>
+      <w:pPr>
         <w:jc w:val="center"/>
         <w:rPr>
           <w:rFonts w:ascii="Times New Roman" w:hAnsi="Times New Roman" w:cs="Times New Roman"/>
@@ -202,21 +186,11 @@
           <w:sz w:val="24"/>
           <w:szCs w:val="24"/>
         </w:rPr>
-        <w:t>ПО ДИСЦИПЛИНЕ</w:t>
-      </w:r>
-      <w:r>
-        <w:rPr>
-          <w:rFonts w:ascii="Times New Roman" w:hAnsi="Times New Roman" w:cs="Times New Roman"/>
-          <w:sz w:val="24"/>
-          <w:szCs w:val="24"/>
-        </w:rPr>
-        <w:t>:</w:t>
-      </w:r>
-    </w:p>
-    <w:p>
-      <w:pPr>
-        <w:spacing w:after="0" w:line="360" w:lineRule="auto"/>
-        <w:ind w:firstLine="709"/>
+        <w:t>ПО ДИСЦИПЛИНЕ:</w:t>
+      </w:r>
+    </w:p>
+    <w:p>
+      <w:pPr>
         <w:jc w:val="center"/>
         <w:rPr>
           <w:rFonts w:ascii="Times New Roman" w:hAnsi="Times New Roman" w:cs="Times New Roman"/>
@@ -232,22 +206,22 @@
           <w:sz w:val="24"/>
           <w:szCs w:val="24"/>
         </w:rPr>
-        <w:t>«</w:t>
-      </w:r>
-      <w:r>
+        <w:t>«МЕТРОЛОГИЯ, СТАНДАРТИЗАЦИЯ И СЕРТИФИКАЦИЯ»</w:t>
+      </w:r>
+    </w:p>
+    <w:p>
+      <w:pPr>
+        <w:jc w:val="center"/>
         <w:rPr>
           <w:rFonts w:ascii="Times New Roman" w:hAnsi="Times New Roman" w:cs="Times New Roman"/>
           <w:color w:val="000000"/>
           <w:sz w:val="24"/>
           <w:szCs w:val="24"/>
         </w:rPr>
-        <w:t>МЕТРОЛОГИЯ, СТАНДАРТИЗАЦИЯ И СЕРТИФИКАЦИЯ»</w:t>
-      </w:r>
-    </w:p>
-    <w:p>
-      <w:pPr>
-        <w:spacing w:after="0" w:line="360" w:lineRule="auto"/>
-        <w:ind w:firstLine="709"/>
+      </w:pPr>
+    </w:p>
+    <w:p>
+      <w:pPr>
         <w:jc w:val="center"/>
         <w:rPr>
           <w:rFonts w:ascii="Times New Roman" w:hAnsi="Times New Roman" w:cs="Times New Roman"/>
@@ -259,8 +233,6 @@
     </w:p>
     <w:p>
       <w:pPr>
-        <w:spacing w:after="0" w:line="360" w:lineRule="auto"/>
-        <w:ind w:firstLine="709"/>
         <w:jc w:val="center"/>
         <w:rPr>
           <w:rFonts w:ascii="Times New Roman" w:hAnsi="Times New Roman" w:cs="Times New Roman"/>
@@ -272,8 +244,6 @@
     </w:p>
     <w:p>
       <w:pPr>
-        <w:spacing w:after="0" w:line="360" w:lineRule="auto"/>
-        <w:ind w:firstLine="709"/>
         <w:jc w:val="center"/>
         <w:rPr>
           <w:rFonts w:ascii="Times New Roman" w:hAnsi="Times New Roman" w:cs="Times New Roman"/>
@@ -285,8 +255,6 @@
     </w:p>
     <w:p>
       <w:pPr>
-        <w:spacing w:after="0" w:line="360" w:lineRule="auto"/>
-        <w:ind w:firstLine="709"/>
         <w:jc w:val="center"/>
         <w:rPr>
           <w:rFonts w:ascii="Times New Roman" w:hAnsi="Times New Roman" w:cs="Times New Roman"/>
@@ -298,8 +266,6 @@
     </w:p>
     <w:p>
       <w:pPr>
-        <w:spacing w:after="0" w:line="360" w:lineRule="auto"/>
-        <w:ind w:firstLine="709"/>
         <w:jc w:val="center"/>
         <w:rPr>
           <w:rFonts w:ascii="Times New Roman" w:hAnsi="Times New Roman" w:cs="Times New Roman"/>
@@ -311,8 +277,194 @@
     </w:p>
     <w:p>
       <w:pPr>
-        <w:spacing w:after="0" w:line="360" w:lineRule="auto"/>
-        <w:ind w:firstLine="709"/>
+        <w:ind w:left="3402"/>
+        <w:rPr>
+          <w:rFonts w:ascii="Times New Roman" w:hAnsi="Times New Roman" w:cs="Times New Roman"/>
+          <w:color w:val="000000"/>
+          <w:sz w:val="24"/>
+          <w:szCs w:val="24"/>
+        </w:rPr>
+      </w:pPr>
+      <w:r>
+        <w:rPr>
+          <w:rFonts w:ascii="Times New Roman" w:hAnsi="Times New Roman" w:cs="Times New Roman"/>
+          <w:color w:val="000000"/>
+          <w:sz w:val="24"/>
+          <w:szCs w:val="24"/>
+        </w:rPr>
+        <w:t>Выполнил: студент группы №606</w:t>
+      </w:r>
+      <w:r>
+        <w:rPr>
+          <w:rFonts w:ascii="Times New Roman" w:hAnsi="Times New Roman" w:cs="Times New Roman"/>
+          <w:color w:val="000000"/>
+          <w:sz w:val="24"/>
+          <w:szCs w:val="24"/>
+        </w:rPr>
+        <w:t xml:space="preserve"> </w:t>
+      </w:r>
+      <w:r>
+        <w:rPr>
+          <w:rFonts w:ascii="Times New Roman" w:hAnsi="Times New Roman" w:cs="Times New Roman"/>
+          <w:color w:val="000000"/>
+          <w:sz w:val="24"/>
+          <w:szCs w:val="24"/>
+        </w:rPr>
+        <w:t>– 12,</w:t>
+      </w:r>
+    </w:p>
+    <w:p>
+      <w:pPr>
+        <w:ind w:left="3402"/>
+        <w:rPr>
+          <w:rFonts w:ascii="Times New Roman" w:hAnsi="Times New Roman" w:cs="Times New Roman"/>
+          <w:color w:val="000000"/>
+          <w:sz w:val="24"/>
+          <w:szCs w:val="24"/>
+        </w:rPr>
+      </w:pPr>
+      <w:r>
+        <w:rPr>
+          <w:rFonts w:ascii="Times New Roman" w:hAnsi="Times New Roman" w:cs="Times New Roman"/>
+          <w:color w:val="000000"/>
+          <w:sz w:val="24"/>
+          <w:szCs w:val="24"/>
+        </w:rPr>
+        <w:t>Демьянцев Виталий Владиславович</w:t>
+      </w:r>
+    </w:p>
+    <w:p>
+      <w:pPr>
+        <w:ind w:left="3402"/>
+        <w:rPr>
+          <w:rFonts w:ascii="Times New Roman" w:hAnsi="Times New Roman" w:cs="Times New Roman"/>
+          <w:color w:val="000000"/>
+          <w:sz w:val="24"/>
+          <w:szCs w:val="24"/>
+          <w:u w:val="single"/>
+        </w:rPr>
+      </w:pPr>
+      <w:r>
+        <w:rPr>
+          <w:rFonts w:ascii="Times New Roman" w:hAnsi="Times New Roman" w:cs="Times New Roman"/>
+          <w:color w:val="000000"/>
+          <w:sz w:val="24"/>
+          <w:szCs w:val="24"/>
+        </w:rPr>
+        <w:t>Дата сдачи работы:</w:t>
+      </w:r>
+    </w:p>
+    <w:p>
+      <w:pPr>
+        <w:ind w:left="3402"/>
+        <w:rPr>
+          <w:rFonts w:ascii="Times New Roman" w:hAnsi="Times New Roman" w:cs="Times New Roman"/>
+          <w:color w:val="000000"/>
+          <w:sz w:val="24"/>
+          <w:szCs w:val="24"/>
+        </w:rPr>
+      </w:pPr>
+      <w:r>
+        <w:rPr>
+          <w:rFonts w:ascii="Times New Roman" w:hAnsi="Times New Roman" w:cs="Times New Roman"/>
+          <w:color w:val="000000"/>
+          <w:sz w:val="24"/>
+          <w:szCs w:val="24"/>
+        </w:rPr>
+        <w:t xml:space="preserve">Принял: ст. преподаватель кафедры </w:t>
+      </w:r>
+      <w:proofErr w:type="spellStart"/>
+      <w:r>
+        <w:rPr>
+          <w:rFonts w:ascii="Times New Roman" w:hAnsi="Times New Roman" w:cs="Times New Roman"/>
+          <w:color w:val="000000"/>
+          <w:sz w:val="24"/>
+          <w:szCs w:val="24"/>
+        </w:rPr>
+        <w:t>АиКС</w:t>
+      </w:r>
+      <w:proofErr w:type="spellEnd"/>
+      <w:r>
+        <w:rPr>
+          <w:rFonts w:ascii="Times New Roman" w:hAnsi="Times New Roman" w:cs="Times New Roman"/>
+          <w:color w:val="000000"/>
+          <w:sz w:val="24"/>
+          <w:szCs w:val="24"/>
+        </w:rPr>
+        <w:t>,</w:t>
+      </w:r>
+    </w:p>
+    <w:p>
+      <w:pPr>
+        <w:ind w:left="3402"/>
+        <w:rPr>
+          <w:rFonts w:ascii="Times New Roman" w:hAnsi="Times New Roman" w:cs="Times New Roman"/>
+          <w:color w:val="000000"/>
+          <w:sz w:val="24"/>
+          <w:szCs w:val="24"/>
+        </w:rPr>
+      </w:pPr>
+      <w:r>
+        <w:rPr>
+          <w:rFonts w:ascii="Times New Roman" w:hAnsi="Times New Roman" w:cs="Times New Roman"/>
+          <w:color w:val="000000"/>
+          <w:sz w:val="24"/>
+          <w:szCs w:val="24"/>
+        </w:rPr>
+        <w:t xml:space="preserve">Гребенюк </w:t>
+      </w:r>
+      <w:r>
+        <w:rPr>
+          <w:rFonts w:ascii="Times New Roman" w:hAnsi="Times New Roman" w:cs="Times New Roman"/>
+          <w:color w:val="000000"/>
+          <w:sz w:val="24"/>
+          <w:szCs w:val="24"/>
+        </w:rPr>
+        <w:t>Елена Владимировна</w:t>
+      </w:r>
+    </w:p>
+    <w:p>
+      <w:pPr>
+        <w:ind w:left="3402"/>
+        <w:rPr>
+          <w:rFonts w:ascii="Times New Roman" w:hAnsi="Times New Roman" w:cs="Times New Roman"/>
+          <w:color w:val="000000"/>
+          <w:sz w:val="24"/>
+          <w:szCs w:val="24"/>
+        </w:rPr>
+      </w:pPr>
+      <w:r>
+        <w:rPr>
+          <w:rFonts w:ascii="Times New Roman" w:hAnsi="Times New Roman" w:cs="Times New Roman"/>
+          <w:color w:val="000000"/>
+          <w:sz w:val="24"/>
+          <w:szCs w:val="24"/>
+        </w:rPr>
+        <w:t>Дата проверки работы:</w:t>
+      </w:r>
+    </w:p>
+    <w:p>
+      <w:pPr>
+        <w:ind w:left="3402"/>
+        <w:rPr>
+          <w:rFonts w:ascii="Times New Roman" w:hAnsi="Times New Roman" w:cs="Times New Roman"/>
+          <w:color w:val="000000"/>
+          <w:sz w:val="24"/>
+          <w:szCs w:val="24"/>
+        </w:rPr>
+      </w:pPr>
+      <w:r>
+        <w:rPr>
+          <w:rFonts w:ascii="Times New Roman" w:hAnsi="Times New Roman" w:cs="Times New Roman"/>
+          <w:color w:val="000000"/>
+          <w:sz w:val="24"/>
+          <w:szCs w:val="24"/>
+        </w:rPr>
+        <w:t>Оценка:</w:t>
+      </w:r>
+    </w:p>
+    <w:p>
+      <w:pPr>
         <w:jc w:val="center"/>
         <w:rPr>
           <w:rFonts w:ascii="Times New Roman" w:hAnsi="Times New Roman" w:cs="Times New Roman"/>
@@ -324,8 +476,7 @@
     </w:p>
     <w:p>
       <w:pPr>
-        <w:spacing w:after="0" w:line="360" w:lineRule="auto"/>
-        <w:ind w:left="3402" w:firstLine="709"/>
+        <w:jc w:val="center"/>
         <w:rPr>
           <w:rFonts w:ascii="Times New Roman" w:hAnsi="Times New Roman" w:cs="Times New Roman"/>
           <w:color w:val="000000"/>
@@ -333,332 +484,31 @@
           <w:szCs w:val="24"/>
         </w:rPr>
       </w:pPr>
-      <w:r>
+    </w:p>
+    <w:p>
+      <w:pPr>
+        <w:jc w:val="center"/>
         <w:rPr>
           <w:rFonts w:ascii="Times New Roman" w:hAnsi="Times New Roman" w:cs="Times New Roman"/>
           <w:color w:val="000000"/>
           <w:sz w:val="24"/>
           <w:szCs w:val="24"/>
         </w:rPr>
-        <w:t>Выполнил</w:t>
-      </w:r>
-      <w:r>
+      </w:pPr>
+    </w:p>
+    <w:p>
+      <w:pPr>
+        <w:jc w:val="center"/>
         <w:rPr>
           <w:rFonts w:ascii="Times New Roman" w:hAnsi="Times New Roman" w:cs="Times New Roman"/>
           <w:color w:val="000000"/>
           <w:sz w:val="24"/>
           <w:szCs w:val="24"/>
         </w:rPr>
-        <w:t>:</w:t>
-      </w:r>
-      <w:r>
-        <w:rPr>
-          <w:rFonts w:ascii="Times New Roman" w:hAnsi="Times New Roman" w:cs="Times New Roman"/>
-          <w:color w:val="000000"/>
-          <w:sz w:val="24"/>
-          <w:szCs w:val="24"/>
-        </w:rPr>
-        <w:t xml:space="preserve"> студент группы</w:t>
-      </w:r>
-      <w:r>
-        <w:rPr>
-          <w:rFonts w:ascii="Times New Roman" w:hAnsi="Times New Roman" w:cs="Times New Roman"/>
-          <w:color w:val="000000"/>
-          <w:sz w:val="24"/>
-          <w:szCs w:val="24"/>
-        </w:rPr>
-        <w:t xml:space="preserve"> </w:t>
-      </w:r>
-      <w:r>
-        <w:rPr>
-          <w:rFonts w:ascii="Times New Roman" w:hAnsi="Times New Roman" w:cs="Times New Roman"/>
-          <w:color w:val="000000"/>
-          <w:sz w:val="24"/>
-          <w:szCs w:val="24"/>
-        </w:rPr>
-        <w:t>№</w:t>
-      </w:r>
-      <w:r>
-        <w:rPr>
-          <w:rFonts w:ascii="Times New Roman" w:hAnsi="Times New Roman" w:cs="Times New Roman"/>
-          <w:color w:val="000000"/>
-          <w:sz w:val="24"/>
-          <w:szCs w:val="24"/>
-        </w:rPr>
-        <w:t>606</w:t>
-      </w:r>
-      <w:r>
-        <w:rPr>
-          <w:rFonts w:ascii="Times New Roman" w:hAnsi="Times New Roman" w:cs="Times New Roman"/>
-          <w:color w:val="000000"/>
-          <w:sz w:val="24"/>
-          <w:szCs w:val="24"/>
-        </w:rPr>
-        <w:t xml:space="preserve"> </w:t>
-      </w:r>
-      <w:r>
-        <w:rPr>
-          <w:rFonts w:ascii="Times New Roman" w:hAnsi="Times New Roman" w:cs="Times New Roman"/>
-          <w:color w:val="000000"/>
-          <w:sz w:val="24"/>
-          <w:szCs w:val="24"/>
-        </w:rPr>
-        <w:t>– 12,</w:t>
-      </w:r>
-    </w:p>
-    <w:p>
-      <w:pPr>
-        <w:spacing w:after="0" w:line="360" w:lineRule="auto"/>
-        <w:ind w:left="3402" w:firstLine="709"/>
-        <w:rPr>
-          <w:rFonts w:ascii="Times New Roman" w:hAnsi="Times New Roman" w:cs="Times New Roman"/>
-          <w:color w:val="000000"/>
-          <w:sz w:val="24"/>
-          <w:szCs w:val="24"/>
-        </w:rPr>
-      </w:pPr>
-      <w:r>
-        <w:rPr>
-          <w:rFonts w:ascii="Times New Roman" w:hAnsi="Times New Roman" w:cs="Times New Roman"/>
-          <w:color w:val="000000"/>
-          <w:sz w:val="24"/>
-          <w:szCs w:val="24"/>
-        </w:rPr>
-        <w:t>Демьянцев Виталий Владиславович</w:t>
-      </w:r>
-    </w:p>
-    <w:p>
-      <w:pPr>
-        <w:spacing w:after="0" w:line="360" w:lineRule="auto"/>
-        <w:ind w:left="3402" w:firstLine="709"/>
-        <w:rPr>
-          <w:rFonts w:ascii="Times New Roman" w:hAnsi="Times New Roman" w:cs="Times New Roman"/>
-          <w:color w:val="000000"/>
-          <w:sz w:val="24"/>
-          <w:szCs w:val="24"/>
-          <w:u w:val="single"/>
-        </w:rPr>
-      </w:pPr>
-      <w:r>
-        <w:rPr>
-          <w:rFonts w:ascii="Times New Roman" w:hAnsi="Times New Roman" w:cs="Times New Roman"/>
-          <w:color w:val="000000"/>
-          <w:sz w:val="24"/>
-          <w:szCs w:val="24"/>
-        </w:rPr>
-        <w:t>Дата сдачи работы</w:t>
-      </w:r>
-      <w:r>
-        <w:rPr>
-          <w:rFonts w:ascii="Times New Roman" w:hAnsi="Times New Roman" w:cs="Times New Roman"/>
-          <w:color w:val="000000"/>
-          <w:sz w:val="24"/>
-          <w:szCs w:val="24"/>
-        </w:rPr>
-        <w:t>:</w:t>
-      </w:r>
-    </w:p>
-    <w:p>
-      <w:pPr>
-        <w:spacing w:after="0" w:line="360" w:lineRule="auto"/>
-        <w:ind w:left="3402" w:firstLine="709"/>
-        <w:rPr>
-          <w:rFonts w:ascii="Times New Roman" w:hAnsi="Times New Roman" w:cs="Times New Roman"/>
-          <w:color w:val="000000"/>
-          <w:sz w:val="24"/>
-          <w:szCs w:val="24"/>
-        </w:rPr>
-      </w:pPr>
-      <w:r>
-        <w:rPr>
-          <w:rFonts w:ascii="Times New Roman" w:hAnsi="Times New Roman" w:cs="Times New Roman"/>
-          <w:color w:val="000000"/>
-          <w:sz w:val="24"/>
-          <w:szCs w:val="24"/>
-        </w:rPr>
-        <w:t>Принял</w:t>
-      </w:r>
-      <w:r>
-        <w:rPr>
-          <w:rFonts w:ascii="Times New Roman" w:hAnsi="Times New Roman" w:cs="Times New Roman"/>
-          <w:color w:val="000000"/>
-          <w:sz w:val="24"/>
-          <w:szCs w:val="24"/>
-        </w:rPr>
-        <w:t>:</w:t>
-      </w:r>
-      <w:r>
-        <w:rPr>
-          <w:rFonts w:ascii="Times New Roman" w:hAnsi="Times New Roman" w:cs="Times New Roman"/>
-          <w:color w:val="000000"/>
-          <w:sz w:val="24"/>
-          <w:szCs w:val="24"/>
-        </w:rPr>
-        <w:t xml:space="preserve"> ст. преподаватель кафедры </w:t>
-      </w:r>
-      <w:proofErr w:type="spellStart"/>
-      <w:r>
-        <w:rPr>
-          <w:rFonts w:ascii="Times New Roman" w:hAnsi="Times New Roman" w:cs="Times New Roman"/>
-          <w:color w:val="000000"/>
-          <w:sz w:val="24"/>
-          <w:szCs w:val="24"/>
-        </w:rPr>
-        <w:t>АиКС</w:t>
-      </w:r>
-      <w:proofErr w:type="spellEnd"/>
-      <w:r>
-        <w:rPr>
-          <w:rFonts w:ascii="Times New Roman" w:hAnsi="Times New Roman" w:cs="Times New Roman"/>
-          <w:color w:val="000000"/>
-          <w:sz w:val="24"/>
-          <w:szCs w:val="24"/>
-        </w:rPr>
-        <w:t>,</w:t>
-      </w:r>
-    </w:p>
-    <w:p>
-      <w:pPr>
-        <w:spacing w:after="0" w:line="360" w:lineRule="auto"/>
-        <w:ind w:left="3402" w:firstLine="709"/>
-        <w:rPr>
-          <w:rFonts w:ascii="Times New Roman" w:hAnsi="Times New Roman" w:cs="Times New Roman"/>
-          <w:color w:val="000000"/>
-          <w:sz w:val="24"/>
-          <w:szCs w:val="24"/>
-        </w:rPr>
-      </w:pPr>
-      <w:r>
-        <w:rPr>
-          <w:rFonts w:ascii="Times New Roman" w:hAnsi="Times New Roman" w:cs="Times New Roman"/>
-          <w:color w:val="000000"/>
-          <w:sz w:val="24"/>
-          <w:szCs w:val="24"/>
-        </w:rPr>
-        <w:t xml:space="preserve">Гребенюк </w:t>
-      </w:r>
-      <w:r>
-        <w:rPr>
-          <w:rFonts w:ascii="Times New Roman" w:hAnsi="Times New Roman" w:cs="Times New Roman"/>
-          <w:color w:val="000000"/>
-          <w:sz w:val="24"/>
-          <w:szCs w:val="24"/>
-        </w:rPr>
-        <w:t>Елена Владимировна</w:t>
-      </w:r>
-    </w:p>
-    <w:p>
-      <w:pPr>
-        <w:spacing w:after="0" w:line="360" w:lineRule="auto"/>
-        <w:ind w:left="3402" w:firstLine="709"/>
-        <w:rPr>
-          <w:rFonts w:ascii="Times New Roman" w:hAnsi="Times New Roman" w:cs="Times New Roman"/>
-          <w:color w:val="000000"/>
-          <w:sz w:val="24"/>
-          <w:szCs w:val="24"/>
-        </w:rPr>
-      </w:pPr>
-      <w:r>
-        <w:rPr>
-          <w:rFonts w:ascii="Times New Roman" w:hAnsi="Times New Roman" w:cs="Times New Roman"/>
-          <w:color w:val="000000"/>
-          <w:sz w:val="24"/>
-          <w:szCs w:val="24"/>
-        </w:rPr>
-        <w:t>Дата проверки работы</w:t>
-      </w:r>
-      <w:r>
-        <w:rPr>
-          <w:rFonts w:ascii="Times New Roman" w:hAnsi="Times New Roman" w:cs="Times New Roman"/>
-          <w:color w:val="000000"/>
-          <w:sz w:val="24"/>
-          <w:szCs w:val="24"/>
-        </w:rPr>
-        <w:t>:</w:t>
-      </w:r>
-    </w:p>
-    <w:p>
-      <w:pPr>
-        <w:spacing w:after="0" w:line="360" w:lineRule="auto"/>
-        <w:ind w:left="3402" w:firstLine="709"/>
-        <w:rPr>
-          <w:rFonts w:ascii="Times New Roman" w:hAnsi="Times New Roman" w:cs="Times New Roman"/>
-          <w:color w:val="000000"/>
-          <w:sz w:val="24"/>
-          <w:szCs w:val="24"/>
-        </w:rPr>
-      </w:pPr>
-      <w:r>
-        <w:rPr>
-          <w:rFonts w:ascii="Times New Roman" w:hAnsi="Times New Roman" w:cs="Times New Roman"/>
-          <w:color w:val="000000"/>
-          <w:sz w:val="24"/>
-          <w:szCs w:val="24"/>
-        </w:rPr>
-        <w:t>Оценка</w:t>
-      </w:r>
-      <w:r>
-        <w:rPr>
-          <w:rFonts w:ascii="Times New Roman" w:hAnsi="Times New Roman" w:cs="Times New Roman"/>
-          <w:color w:val="000000"/>
-          <w:sz w:val="24"/>
-          <w:szCs w:val="24"/>
-        </w:rPr>
-        <w:t>:</w:t>
-      </w:r>
-    </w:p>
-    <w:p>
-      <w:pPr>
-        <w:spacing w:after="0" w:line="360" w:lineRule="auto"/>
-        <w:jc w:val="center"/>
-        <w:rPr>
-          <w:rFonts w:ascii="Times New Roman" w:hAnsi="Times New Roman" w:cs="Times New Roman"/>
-          <w:color w:val="000000"/>
-          <w:sz w:val="24"/>
-          <w:szCs w:val="24"/>
-        </w:rPr>
-      </w:pPr>
-    </w:p>
-    <w:p>
-      <w:pPr>
-        <w:spacing w:after="0" w:line="360" w:lineRule="auto"/>
-        <w:jc w:val="center"/>
-        <w:rPr>
-          <w:rFonts w:ascii="Times New Roman" w:hAnsi="Times New Roman" w:cs="Times New Roman"/>
-          <w:color w:val="000000"/>
-          <w:sz w:val="24"/>
-          <w:szCs w:val="24"/>
-        </w:rPr>
-      </w:pPr>
-    </w:p>
-    <w:p>
-      <w:pPr>
-        <w:spacing w:after="0" w:line="360" w:lineRule="auto"/>
-        <w:jc w:val="center"/>
-        <w:rPr>
-          <w:rFonts w:ascii="Times New Roman" w:hAnsi="Times New Roman" w:cs="Times New Roman"/>
-          <w:color w:val="000000"/>
-          <w:sz w:val="24"/>
-          <w:szCs w:val="24"/>
-        </w:rPr>
-      </w:pPr>
-    </w:p>
-    <w:p>
-      <w:pPr>
-        <w:spacing w:after="0" w:line="360" w:lineRule="auto"/>
-        <w:jc w:val="center"/>
-        <w:rPr>
-          <w:rFonts w:ascii="Times New Roman" w:hAnsi="Times New Roman" w:cs="Times New Roman"/>
-          <w:color w:val="000000"/>
-          <w:sz w:val="24"/>
-          <w:szCs w:val="24"/>
-        </w:rPr>
-      </w:pPr>
-    </w:p>
-    <w:p>
-      <w:pPr>
-        <w:spacing w:after="0" w:line="360" w:lineRule="auto"/>
-        <w:ind w:firstLine="709"/>
+      </w:pPr>
+    </w:p>
+    <w:p>
+      <w:pPr>
         <w:jc w:val="center"/>
         <w:rPr>
           <w:rFonts w:ascii="Times New Roman" w:hAnsi="Times New Roman" w:cs="Times New Roman"/>
@@ -706,7 +556,8 @@
     <w:sdt>
       <w:sdtPr>
         <w:rPr>
-          <w:rFonts w:eastAsiaTheme="minorHAnsi" w:cs="Times New Roman"/>
+          <w:rFonts w:asciiTheme="minorHAnsi" w:eastAsiaTheme="minorHAnsi" w:hAnsiTheme="minorHAnsi" w:cs="Times New Roman"/>
+          <w:sz w:val="22"/>
           <w:szCs w:val="24"/>
           <w:lang w:eastAsia="en-US"/>
         </w:rPr>
@@ -718,10 +569,8 @@
       </w:sdtPr>
       <w:sdtEndPr>
         <w:rPr>
-          <w:rFonts w:asciiTheme="minorHAnsi" w:hAnsiTheme="minorHAnsi"/>
           <w:b/>
           <w:bCs/>
-          <w:sz w:val="22"/>
         </w:rPr>
       </w:sdtEndPr>
       <w:sdtContent>
@@ -743,61 +592,509 @@
         </w:p>
         <w:p>
           <w:pPr>
-            <w:spacing w:after="0"/>
+            <w:pStyle w:val="11"/>
             <w:rPr>
-              <w:rFonts w:cs="Times New Roman"/>
-              <w:b/>
-              <w:bCs/>
+              <w:rFonts w:ascii="Times New Roman" w:eastAsiaTheme="minorEastAsia" w:hAnsi="Times New Roman" w:cs="Times New Roman"/>
+              <w:noProof/>
+              <w:sz w:val="24"/>
               <w:szCs w:val="24"/>
+              <w:lang w:eastAsia="ru-RU"/>
             </w:rPr>
           </w:pPr>
           <w:r>
             <w:rPr>
-              <w:rFonts w:cs="Times New Roman"/>
+              <w:rFonts w:ascii="Times New Roman" w:hAnsi="Times New Roman" w:cs="Times New Roman"/>
+              <w:sz w:val="24"/>
               <w:szCs w:val="24"/>
             </w:rPr>
             <w:fldChar w:fldCharType="begin"/>
           </w:r>
           <w:r>
             <w:rPr>
-              <w:rFonts w:cs="Times New Roman"/>
+              <w:rFonts w:ascii="Times New Roman" w:hAnsi="Times New Roman" w:cs="Times New Roman"/>
+              <w:sz w:val="24"/>
               <w:szCs w:val="24"/>
             </w:rPr>
             <w:instrText xml:space="preserve"> TOC \o "1-3" \h \z \u </w:instrText>
           </w:r>
           <w:r>
             <w:rPr>
-              <w:rFonts w:cs="Times New Roman"/>
+              <w:rFonts w:ascii="Times New Roman" w:hAnsi="Times New Roman" w:cs="Times New Roman"/>
+              <w:sz w:val="24"/>
               <w:szCs w:val="24"/>
             </w:rPr>
             <w:fldChar w:fldCharType="separate"/>
           </w:r>
+          <w:hyperlink w:anchor="_Toc162528521" w:history="1">
+            <w:r>
+              <w:rPr>
+                <w:rStyle w:val="a5"/>
+                <w:rFonts w:ascii="Times New Roman" w:hAnsi="Times New Roman" w:cs="Times New Roman"/>
+                <w:noProof/>
+                <w:sz w:val="24"/>
+                <w:szCs w:val="24"/>
+              </w:rPr>
+              <w:t>Введение</w:t>
+            </w:r>
+            <w:r>
+              <w:rPr>
+                <w:rFonts w:ascii="Times New Roman" w:hAnsi="Times New Roman" w:cs="Times New Roman"/>
+                <w:noProof/>
+                <w:webHidden/>
+                <w:sz w:val="24"/>
+                <w:szCs w:val="24"/>
+              </w:rPr>
+              <w:tab/>
+            </w:r>
+            <w:r>
+              <w:rPr>
+                <w:rFonts w:ascii="Times New Roman" w:hAnsi="Times New Roman" w:cs="Times New Roman"/>
+                <w:noProof/>
+                <w:webHidden/>
+                <w:sz w:val="24"/>
+                <w:szCs w:val="24"/>
+              </w:rPr>
+              <w:fldChar w:fldCharType="begin"/>
+            </w:r>
+            <w:r>
+              <w:rPr>
+                <w:rFonts w:ascii="Times New Roman" w:hAnsi="Times New Roman" w:cs="Times New Roman"/>
+                <w:noProof/>
+                <w:webHidden/>
+                <w:sz w:val="24"/>
+                <w:szCs w:val="24"/>
+              </w:rPr>
+              <w:instrText xml:space="preserve"> PAGEREF _Toc162528521 \h </w:instrText>
+            </w:r>
+            <w:r>
+              <w:rPr>
+                <w:rFonts w:ascii="Times New Roman" w:hAnsi="Times New Roman" w:cs="Times New Roman"/>
+                <w:noProof/>
+                <w:webHidden/>
+                <w:sz w:val="24"/>
+                <w:szCs w:val="24"/>
+              </w:rPr>
+            </w:r>
+            <w:r>
+              <w:rPr>
+                <w:rFonts w:ascii="Times New Roman" w:hAnsi="Times New Roman" w:cs="Times New Roman"/>
+                <w:noProof/>
+                <w:webHidden/>
+                <w:sz w:val="24"/>
+                <w:szCs w:val="24"/>
+              </w:rPr>
+              <w:fldChar w:fldCharType="separate"/>
+            </w:r>
+            <w:r>
+              <w:rPr>
+                <w:rFonts w:ascii="Times New Roman" w:hAnsi="Times New Roman" w:cs="Times New Roman"/>
+                <w:noProof/>
+                <w:webHidden/>
+                <w:sz w:val="24"/>
+                <w:szCs w:val="24"/>
+              </w:rPr>
+              <w:t>3</w:t>
+            </w:r>
+            <w:r>
+              <w:rPr>
+                <w:rFonts w:ascii="Times New Roman" w:hAnsi="Times New Roman" w:cs="Times New Roman"/>
+                <w:noProof/>
+                <w:webHidden/>
+                <w:sz w:val="24"/>
+                <w:szCs w:val="24"/>
+              </w:rPr>
+              <w:fldChar w:fldCharType="end"/>
+            </w:r>
+          </w:hyperlink>
+        </w:p>
+        <w:p>
+          <w:pPr>
+            <w:pStyle w:val="11"/>
+            <w:rPr>
+              <w:rFonts w:ascii="Times New Roman" w:eastAsiaTheme="minorEastAsia" w:hAnsi="Times New Roman" w:cs="Times New Roman"/>
+              <w:noProof/>
+              <w:sz w:val="24"/>
+              <w:szCs w:val="24"/>
+              <w:lang w:eastAsia="ru-RU"/>
+            </w:rPr>
+          </w:pPr>
+          <w:hyperlink w:anchor="_Toc162528522" w:history="1">
+            <w:r>
+              <w:rPr>
+                <w:rStyle w:val="a5"/>
+                <w:rFonts w:ascii="Times New Roman" w:hAnsi="Times New Roman" w:cs="Times New Roman"/>
+                <w:noProof/>
+                <w:sz w:val="24"/>
+                <w:szCs w:val="24"/>
+              </w:rPr>
+              <w:t>Описание ПО</w:t>
+            </w:r>
+            <w:r>
+              <w:rPr>
+                <w:rFonts w:ascii="Times New Roman" w:hAnsi="Times New Roman" w:cs="Times New Roman"/>
+                <w:noProof/>
+                <w:webHidden/>
+                <w:sz w:val="24"/>
+                <w:szCs w:val="24"/>
+              </w:rPr>
+              <w:tab/>
+            </w:r>
+            <w:r>
+              <w:rPr>
+                <w:rFonts w:ascii="Times New Roman" w:hAnsi="Times New Roman" w:cs="Times New Roman"/>
+                <w:noProof/>
+                <w:webHidden/>
+                <w:sz w:val="24"/>
+                <w:szCs w:val="24"/>
+              </w:rPr>
+              <w:fldChar w:fldCharType="begin"/>
+            </w:r>
+            <w:r>
+              <w:rPr>
+                <w:rFonts w:ascii="Times New Roman" w:hAnsi="Times New Roman" w:cs="Times New Roman"/>
+                <w:noProof/>
+                <w:webHidden/>
+                <w:sz w:val="24"/>
+                <w:szCs w:val="24"/>
+              </w:rPr>
+              <w:instrText xml:space="preserve"> PAGEREF _Toc162528522 \h </w:instrText>
+            </w:r>
+            <w:r>
+              <w:rPr>
+                <w:rFonts w:ascii="Times New Roman" w:hAnsi="Times New Roman" w:cs="Times New Roman"/>
+                <w:noProof/>
+                <w:webHidden/>
+                <w:sz w:val="24"/>
+                <w:szCs w:val="24"/>
+              </w:rPr>
+            </w:r>
+            <w:r>
+              <w:rPr>
+                <w:rFonts w:ascii="Times New Roman" w:hAnsi="Times New Roman" w:cs="Times New Roman"/>
+                <w:noProof/>
+                <w:webHidden/>
+                <w:sz w:val="24"/>
+                <w:szCs w:val="24"/>
+              </w:rPr>
+              <w:fldChar w:fldCharType="separate"/>
+            </w:r>
+            <w:r>
+              <w:rPr>
+                <w:rFonts w:ascii="Times New Roman" w:hAnsi="Times New Roman" w:cs="Times New Roman"/>
+                <w:noProof/>
+                <w:webHidden/>
+                <w:sz w:val="24"/>
+                <w:szCs w:val="24"/>
+              </w:rPr>
+              <w:t>4</w:t>
+            </w:r>
+            <w:r>
+              <w:rPr>
+                <w:rFonts w:ascii="Times New Roman" w:hAnsi="Times New Roman" w:cs="Times New Roman"/>
+                <w:noProof/>
+                <w:webHidden/>
+                <w:sz w:val="24"/>
+                <w:szCs w:val="24"/>
+              </w:rPr>
+              <w:fldChar w:fldCharType="end"/>
+            </w:r>
+          </w:hyperlink>
+        </w:p>
+        <w:p>
+          <w:pPr>
+            <w:pStyle w:val="11"/>
+            <w:rPr>
+              <w:rFonts w:ascii="Times New Roman" w:eastAsiaTheme="minorEastAsia" w:hAnsi="Times New Roman" w:cs="Times New Roman"/>
+              <w:noProof/>
+              <w:sz w:val="24"/>
+              <w:szCs w:val="24"/>
+              <w:lang w:eastAsia="ru-RU"/>
+            </w:rPr>
+          </w:pPr>
+          <w:hyperlink w:anchor="_Toc162528523" w:history="1">
+            <w:r>
+              <w:rPr>
+                <w:rStyle w:val="a5"/>
+                <w:rFonts w:ascii="Times New Roman" w:hAnsi="Times New Roman" w:cs="Times New Roman"/>
+                <w:noProof/>
+                <w:sz w:val="24"/>
+                <w:szCs w:val="24"/>
+              </w:rPr>
+              <w:t>Оценка по ISO/IEC 25010</w:t>
+            </w:r>
+            <w:r>
+              <w:rPr>
+                <w:rFonts w:ascii="Times New Roman" w:hAnsi="Times New Roman" w:cs="Times New Roman"/>
+                <w:noProof/>
+                <w:webHidden/>
+                <w:sz w:val="24"/>
+                <w:szCs w:val="24"/>
+              </w:rPr>
+              <w:tab/>
+            </w:r>
+            <w:r>
+              <w:rPr>
+                <w:rFonts w:ascii="Times New Roman" w:hAnsi="Times New Roman" w:cs="Times New Roman"/>
+                <w:noProof/>
+                <w:webHidden/>
+                <w:sz w:val="24"/>
+                <w:szCs w:val="24"/>
+              </w:rPr>
+              <w:fldChar w:fldCharType="begin"/>
+            </w:r>
+            <w:r>
+              <w:rPr>
+                <w:rFonts w:ascii="Times New Roman" w:hAnsi="Times New Roman" w:cs="Times New Roman"/>
+                <w:noProof/>
+                <w:webHidden/>
+                <w:sz w:val="24"/>
+                <w:szCs w:val="24"/>
+              </w:rPr>
+              <w:instrText xml:space="preserve"> PAGEREF _Toc162528523 \h </w:instrText>
+            </w:r>
+            <w:r>
+              <w:rPr>
+                <w:rFonts w:ascii="Times New Roman" w:hAnsi="Times New Roman" w:cs="Times New Roman"/>
+                <w:noProof/>
+                <w:webHidden/>
+                <w:sz w:val="24"/>
+                <w:szCs w:val="24"/>
+              </w:rPr>
+            </w:r>
+            <w:r>
+              <w:rPr>
+                <w:rFonts w:ascii="Times New Roman" w:hAnsi="Times New Roman" w:cs="Times New Roman"/>
+                <w:noProof/>
+                <w:webHidden/>
+                <w:sz w:val="24"/>
+                <w:szCs w:val="24"/>
+              </w:rPr>
+              <w:fldChar w:fldCharType="separate"/>
+            </w:r>
+            <w:r>
+              <w:rPr>
+                <w:rFonts w:ascii="Times New Roman" w:hAnsi="Times New Roman" w:cs="Times New Roman"/>
+                <w:noProof/>
+                <w:webHidden/>
+                <w:sz w:val="24"/>
+                <w:szCs w:val="24"/>
+              </w:rPr>
+              <w:t>5</w:t>
+            </w:r>
+            <w:r>
+              <w:rPr>
+                <w:rFonts w:ascii="Times New Roman" w:hAnsi="Times New Roman" w:cs="Times New Roman"/>
+                <w:noProof/>
+                <w:webHidden/>
+                <w:sz w:val="24"/>
+                <w:szCs w:val="24"/>
+              </w:rPr>
+              <w:fldChar w:fldCharType="end"/>
+            </w:r>
+          </w:hyperlink>
+        </w:p>
+        <w:p>
+          <w:pPr>
+            <w:pStyle w:val="11"/>
+            <w:rPr>
+              <w:rFonts w:ascii="Times New Roman" w:eastAsiaTheme="minorEastAsia" w:hAnsi="Times New Roman" w:cs="Times New Roman"/>
+              <w:noProof/>
+              <w:sz w:val="24"/>
+              <w:szCs w:val="24"/>
+              <w:lang w:eastAsia="ru-RU"/>
+            </w:rPr>
+          </w:pPr>
+          <w:hyperlink w:anchor="_Toc162528524" w:history="1">
+            <w:r>
+              <w:rPr>
+                <w:rStyle w:val="a5"/>
+                <w:rFonts w:ascii="Times New Roman" w:hAnsi="Times New Roman" w:cs="Times New Roman"/>
+                <w:noProof/>
+                <w:sz w:val="24"/>
+                <w:szCs w:val="24"/>
+              </w:rPr>
+              <w:t>Заключение</w:t>
+            </w:r>
+            <w:r>
+              <w:rPr>
+                <w:rFonts w:ascii="Times New Roman" w:hAnsi="Times New Roman" w:cs="Times New Roman"/>
+                <w:noProof/>
+                <w:webHidden/>
+                <w:sz w:val="24"/>
+                <w:szCs w:val="24"/>
+              </w:rPr>
+              <w:tab/>
+            </w:r>
+            <w:r>
+              <w:rPr>
+                <w:rFonts w:ascii="Times New Roman" w:hAnsi="Times New Roman" w:cs="Times New Roman"/>
+                <w:noProof/>
+                <w:webHidden/>
+                <w:sz w:val="24"/>
+                <w:szCs w:val="24"/>
+              </w:rPr>
+              <w:fldChar w:fldCharType="begin"/>
+            </w:r>
+            <w:r>
+              <w:rPr>
+                <w:rFonts w:ascii="Times New Roman" w:hAnsi="Times New Roman" w:cs="Times New Roman"/>
+                <w:noProof/>
+                <w:webHidden/>
+                <w:sz w:val="24"/>
+                <w:szCs w:val="24"/>
+              </w:rPr>
+              <w:instrText xml:space="preserve"> PAGEREF _Toc162528524 \h </w:instrText>
+            </w:r>
+            <w:r>
+              <w:rPr>
+                <w:rFonts w:ascii="Times New Roman" w:hAnsi="Times New Roman" w:cs="Times New Roman"/>
+                <w:noProof/>
+                <w:webHidden/>
+                <w:sz w:val="24"/>
+                <w:szCs w:val="24"/>
+              </w:rPr>
+            </w:r>
+            <w:r>
+              <w:rPr>
+                <w:rFonts w:ascii="Times New Roman" w:hAnsi="Times New Roman" w:cs="Times New Roman"/>
+                <w:noProof/>
+                <w:webHidden/>
+                <w:sz w:val="24"/>
+                <w:szCs w:val="24"/>
+              </w:rPr>
+              <w:fldChar w:fldCharType="separate"/>
+            </w:r>
+            <w:r>
+              <w:rPr>
+                <w:rFonts w:ascii="Times New Roman" w:hAnsi="Times New Roman" w:cs="Times New Roman"/>
+                <w:noProof/>
+                <w:webHidden/>
+                <w:sz w:val="24"/>
+                <w:szCs w:val="24"/>
+              </w:rPr>
+              <w:t>7</w:t>
+            </w:r>
+            <w:r>
+              <w:rPr>
+                <w:rFonts w:ascii="Times New Roman" w:hAnsi="Times New Roman" w:cs="Times New Roman"/>
+                <w:noProof/>
+                <w:webHidden/>
+                <w:sz w:val="24"/>
+                <w:szCs w:val="24"/>
+              </w:rPr>
+              <w:fldChar w:fldCharType="end"/>
+            </w:r>
+          </w:hyperlink>
+        </w:p>
+        <w:p>
+          <w:pPr>
+            <w:pStyle w:val="11"/>
+            <w:rPr>
+              <w:rFonts w:ascii="Times New Roman" w:eastAsiaTheme="minorEastAsia" w:hAnsi="Times New Roman" w:cs="Times New Roman"/>
+              <w:noProof/>
+              <w:sz w:val="24"/>
+              <w:szCs w:val="24"/>
+              <w:lang w:eastAsia="ru-RU"/>
+            </w:rPr>
+          </w:pPr>
+          <w:hyperlink w:anchor="_Toc162528525" w:history="1">
+            <w:r>
+              <w:rPr>
+                <w:rStyle w:val="a5"/>
+                <w:rFonts w:ascii="Times New Roman" w:hAnsi="Times New Roman" w:cs="Times New Roman"/>
+                <w:noProof/>
+                <w:sz w:val="24"/>
+                <w:szCs w:val="24"/>
+              </w:rPr>
+              <w:t>Список использованных источников</w:t>
+            </w:r>
+            <w:r>
+              <w:rPr>
+                <w:rFonts w:ascii="Times New Roman" w:hAnsi="Times New Roman" w:cs="Times New Roman"/>
+                <w:noProof/>
+                <w:webHidden/>
+                <w:sz w:val="24"/>
+                <w:szCs w:val="24"/>
+              </w:rPr>
+              <w:tab/>
+            </w:r>
+            <w:r>
+              <w:rPr>
+                <w:rFonts w:ascii="Times New Roman" w:hAnsi="Times New Roman" w:cs="Times New Roman"/>
+                <w:noProof/>
+                <w:webHidden/>
+                <w:sz w:val="24"/>
+                <w:szCs w:val="24"/>
+              </w:rPr>
+              <w:fldChar w:fldCharType="begin"/>
+            </w:r>
+            <w:r>
+              <w:rPr>
+                <w:rFonts w:ascii="Times New Roman" w:hAnsi="Times New Roman" w:cs="Times New Roman"/>
+                <w:noProof/>
+                <w:webHidden/>
+                <w:sz w:val="24"/>
+                <w:szCs w:val="24"/>
+              </w:rPr>
+              <w:instrText xml:space="preserve"> PAGEREF _Toc162528525 \h </w:instrText>
+            </w:r>
+            <w:r>
+              <w:rPr>
+                <w:rFonts w:ascii="Times New Roman" w:hAnsi="Times New Roman" w:cs="Times New Roman"/>
+                <w:noProof/>
+                <w:webHidden/>
+                <w:sz w:val="24"/>
+                <w:szCs w:val="24"/>
+              </w:rPr>
+            </w:r>
+            <w:r>
+              <w:rPr>
+                <w:rFonts w:ascii="Times New Roman" w:hAnsi="Times New Roman" w:cs="Times New Roman"/>
+                <w:noProof/>
+                <w:webHidden/>
+                <w:sz w:val="24"/>
+                <w:szCs w:val="24"/>
+              </w:rPr>
+              <w:fldChar w:fldCharType="separate"/>
+            </w:r>
+            <w:r>
+              <w:rPr>
+                <w:rFonts w:ascii="Times New Roman" w:hAnsi="Times New Roman" w:cs="Times New Roman"/>
+                <w:noProof/>
+                <w:webHidden/>
+                <w:sz w:val="24"/>
+                <w:szCs w:val="24"/>
+              </w:rPr>
+              <w:t>8</w:t>
+            </w:r>
+            <w:r>
+              <w:rPr>
+                <w:rFonts w:ascii="Times New Roman" w:hAnsi="Times New Roman" w:cs="Times New Roman"/>
+                <w:noProof/>
+                <w:webHidden/>
+                <w:sz w:val="24"/>
+                <w:szCs w:val="24"/>
+              </w:rPr>
+              <w:fldChar w:fldCharType="end"/>
+            </w:r>
+          </w:hyperlink>
+        </w:p>
+        <w:p>
+          <w:pPr>
+            <w:rPr>
+              <w:rFonts w:ascii="Times New Roman" w:hAnsi="Times New Roman" w:cs="Times New Roman"/>
+              <w:b/>
+              <w:bCs/>
+              <w:sz w:val="24"/>
+              <w:szCs w:val="24"/>
+            </w:rPr>
+          </w:pPr>
           <w:r>
             <w:rPr>
-              <w:rFonts w:cs="Times New Roman"/>
+              <w:rFonts w:ascii="Times New Roman" w:hAnsi="Times New Roman" w:cs="Times New Roman"/>
               <w:b/>
               <w:bCs/>
-              <w:noProof/>
-              <w:szCs w:val="24"/>
-            </w:rPr>
-            <w:t>Элементы оглавления не найд</w:t>
-          </w:r>
-          <w:r>
-            <w:rPr>
-              <w:rFonts w:cs="Times New Roman"/>
-              <w:b/>
-              <w:bCs/>
-              <w:noProof/>
-              <w:szCs w:val="24"/>
-            </w:rPr>
-            <w:tab/>
-            <w:t>ены.</w:t>
-          </w:r>
-          <w:r>
-            <w:rPr>
-              <w:rFonts w:cs="Times New Roman"/>
-              <w:b/>
-              <w:bCs/>
+              <w:sz w:val="24"/>
               <w:szCs w:val="24"/>
             </w:rPr>
             <w:fldChar w:fldCharType="end"/>
@@ -808,15 +1105,70 @@
     <w:p>
       <w:pPr>
         <w:rPr>
+          <w:rFonts w:ascii="Times New Roman" w:hAnsi="Times New Roman" w:cs="Times New Roman"/>
+          <w:color w:val="000000"/>
+          <w:sz w:val="24"/>
+          <w:szCs w:val="24"/>
+        </w:rPr>
+      </w:pPr>
+      <w:r>
+        <w:rPr>
+          <w:rFonts w:ascii="Times New Roman" w:hAnsi="Times New Roman" w:cs="Times New Roman"/>
+          <w:color w:val="000000"/>
+          <w:sz w:val="24"/>
+          <w:szCs w:val="24"/>
+        </w:rPr>
+        <w:br w:type="page"/>
+      </w:r>
+    </w:p>
+    <w:p>
+      <w:pPr>
+        <w:pStyle w:val="1"/>
+        <w:rPr>
           <w:rFonts w:cs="Times New Roman"/>
-          <w:color w:val="000000"/>
-          <w:szCs w:val="24"/>
-        </w:rPr>
-      </w:pPr>
+          <w:szCs w:val="24"/>
+        </w:rPr>
+      </w:pPr>
+      <w:bookmarkStart w:id="0" w:name="_Toc162528521"/>
       <w:r>
         <w:rPr>
           <w:rFonts w:cs="Times New Roman"/>
-          <w:color w:val="000000"/>
+          <w:szCs w:val="24"/>
+        </w:rPr>
+        <w:lastRenderedPageBreak/>
+        <w:t>Введение</w:t>
+      </w:r>
+      <w:bookmarkEnd w:id="0"/>
+    </w:p>
+    <w:p>
+      <w:pPr>
+        <w:rPr>
+          <w:rFonts w:ascii="Times New Roman" w:hAnsi="Times New Roman" w:cs="Times New Roman"/>
+          <w:sz w:val="24"/>
+          <w:szCs w:val="24"/>
+        </w:rPr>
+      </w:pPr>
+      <w:r>
+        <w:rPr>
+          <w:rFonts w:ascii="Times New Roman" w:hAnsi="Times New Roman" w:cs="Times New Roman"/>
+          <w:sz w:val="24"/>
+          <w:szCs w:val="24"/>
+        </w:rPr>
+        <w:t>В данной лабораторной работе проводится оценка программного обеспечения (ПО) для автоматизированной обработки документов. В качестве основы для оценки используется стандарт ISO/IEC 25010, который устанавливает характеристики качества и руководства по их применению.</w:t>
+      </w:r>
+    </w:p>
+    <w:p>
+      <w:pPr>
+        <w:rPr>
+          <w:rFonts w:ascii="Times New Roman" w:hAnsi="Times New Roman" w:cs="Times New Roman"/>
+          <w:sz w:val="24"/>
+          <w:szCs w:val="24"/>
+        </w:rPr>
+      </w:pPr>
+      <w:r>
+        <w:rPr>
+          <w:rFonts w:ascii="Times New Roman" w:hAnsi="Times New Roman" w:cs="Times New Roman"/>
+          <w:sz w:val="24"/>
           <w:szCs w:val="24"/>
         </w:rPr>
         <w:br w:type="page"/>
@@ -824,27 +1176,6129 @@
     </w:p>
     <w:p>
       <w:pPr>
-        <w:jc w:val="center"/>
-      </w:pPr>
-      <w:r>
+        <w:rPr>
+          <w:rFonts w:ascii="Times New Roman" w:hAnsi="Times New Roman" w:cs="Times New Roman"/>
+          <w:sz w:val="24"/>
+          <w:szCs w:val="24"/>
+        </w:rPr>
+      </w:pPr>
+    </w:p>
+    <w:p>
+      <w:pPr>
+        <w:pStyle w:val="1"/>
+        <w:rPr>
+          <w:rFonts w:cs="Times New Roman"/>
+          <w:szCs w:val="24"/>
+        </w:rPr>
+      </w:pPr>
+      <w:bookmarkStart w:id="1" w:name="_Toc162528522"/>
+      <w:r>
+        <w:rPr>
+          <w:rFonts w:cs="Times New Roman"/>
+          <w:szCs w:val="24"/>
+        </w:rPr>
+        <w:t>Описание ПО</w:t>
+      </w:r>
+      <w:bookmarkEnd w:id="1"/>
+    </w:p>
+    <w:p>
+      <w:pPr>
+        <w:rPr>
+          <w:rFonts w:ascii="Times New Roman" w:hAnsi="Times New Roman" w:cs="Times New Roman"/>
+          <w:sz w:val="24"/>
+          <w:szCs w:val="24"/>
+        </w:rPr>
+      </w:pPr>
+      <w:r>
+        <w:rPr>
+          <w:rFonts w:ascii="Times New Roman" w:hAnsi="Times New Roman" w:cs="Times New Roman"/>
+          <w:sz w:val="24"/>
+          <w:szCs w:val="24"/>
+        </w:rPr>
+        <w:t>В работе оцениваются следующие программы:</w:t>
+      </w:r>
+    </w:p>
+    <w:p>
+      <w:pPr>
+        <w:pStyle w:val="aa"/>
+        <w:numPr>
+          <w:ilvl w:val="0"/>
+          <w:numId w:val="1"/>
+        </w:numPr>
+        <w:ind w:left="0" w:firstLine="709"/>
+        <w:rPr>
+          <w:rFonts w:ascii="Times New Roman" w:hAnsi="Times New Roman" w:cs="Times New Roman"/>
+          <w:sz w:val="24"/>
+          <w:szCs w:val="24"/>
+        </w:rPr>
+      </w:pPr>
+      <w:r>
+        <w:rPr>
+          <w:rFonts w:ascii="Times New Roman" w:hAnsi="Times New Roman" w:cs="Times New Roman"/>
+          <w:sz w:val="24"/>
+          <w:szCs w:val="24"/>
+        </w:rPr>
+        <w:t>Сервис автоматического оформления "</w:t>
+      </w:r>
+      <w:proofErr w:type="spellStart"/>
+      <w:r>
+        <w:rPr>
+          <w:rFonts w:ascii="Times New Roman" w:hAnsi="Times New Roman" w:cs="Times New Roman"/>
+          <w:sz w:val="24"/>
+          <w:szCs w:val="24"/>
+        </w:rPr>
+        <w:t>ДокСтандарт</w:t>
+      </w:r>
+      <w:proofErr w:type="spellEnd"/>
+      <w:r>
+        <w:rPr>
+          <w:rFonts w:ascii="Times New Roman" w:hAnsi="Times New Roman" w:cs="Times New Roman"/>
+          <w:sz w:val="24"/>
+          <w:szCs w:val="24"/>
+        </w:rPr>
+        <w:t>":</w:t>
+      </w:r>
+    </w:p>
+    <w:p>
+      <w:pPr>
+        <w:pStyle w:val="aa"/>
+        <w:numPr>
+          <w:ilvl w:val="0"/>
+          <w:numId w:val="2"/>
+        </w:numPr>
+        <w:ind w:left="0" w:firstLine="709"/>
+        <w:rPr>
+          <w:rFonts w:ascii="Times New Roman" w:hAnsi="Times New Roman" w:cs="Times New Roman"/>
+          <w:sz w:val="24"/>
+          <w:szCs w:val="24"/>
+        </w:rPr>
+      </w:pPr>
+      <w:r>
+        <w:rPr>
+          <w:rFonts w:ascii="Times New Roman" w:hAnsi="Times New Roman" w:cs="Times New Roman"/>
+          <w:sz w:val="24"/>
+          <w:szCs w:val="24"/>
+        </w:rPr>
+        <w:t>https://dokstandart.ru/</w:t>
+      </w:r>
+    </w:p>
+    <w:p>
+      <w:pPr>
+        <w:pStyle w:val="aa"/>
+        <w:numPr>
+          <w:ilvl w:val="0"/>
+          <w:numId w:val="2"/>
+        </w:numPr>
+        <w:ind w:left="0" w:firstLine="709"/>
+        <w:rPr>
+          <w:rFonts w:ascii="Times New Roman" w:hAnsi="Times New Roman" w:cs="Times New Roman"/>
+          <w:sz w:val="24"/>
+          <w:szCs w:val="24"/>
+        </w:rPr>
+      </w:pPr>
+      <w:r>
+        <w:rPr>
+          <w:rFonts w:ascii="Times New Roman" w:hAnsi="Times New Roman" w:cs="Times New Roman"/>
+          <w:sz w:val="24"/>
+          <w:szCs w:val="24"/>
+        </w:rPr>
+        <w:t>Предназначен для автоматического оформления документов в соответствии с ГОСТ.</w:t>
+      </w:r>
+    </w:p>
+    <w:p>
+      <w:pPr>
+        <w:pStyle w:val="aa"/>
+        <w:numPr>
+          <w:ilvl w:val="0"/>
+          <w:numId w:val="1"/>
+        </w:numPr>
+        <w:ind w:left="0" w:firstLine="709"/>
+        <w:rPr>
+          <w:rFonts w:ascii="Times New Roman" w:hAnsi="Times New Roman" w:cs="Times New Roman"/>
+          <w:sz w:val="24"/>
+          <w:szCs w:val="24"/>
+        </w:rPr>
+      </w:pPr>
+      <w:r>
+        <w:rPr>
+          <w:rFonts w:ascii="Times New Roman" w:hAnsi="Times New Roman" w:cs="Times New Roman"/>
+          <w:sz w:val="24"/>
+          <w:szCs w:val="24"/>
+        </w:rPr>
+        <w:t>Сервис "uWD.su/</w:t>
+      </w:r>
+      <w:proofErr w:type="spellStart"/>
+      <w:r>
+        <w:rPr>
+          <w:rFonts w:ascii="Times New Roman" w:hAnsi="Times New Roman" w:cs="Times New Roman"/>
+          <w:sz w:val="24"/>
+          <w:szCs w:val="24"/>
+        </w:rPr>
+        <w:t>oformlenie</w:t>
+      </w:r>
+      <w:proofErr w:type="spellEnd"/>
+      <w:r>
+        <w:rPr>
+          <w:rFonts w:ascii="Times New Roman" w:hAnsi="Times New Roman" w:cs="Times New Roman"/>
+          <w:sz w:val="24"/>
+          <w:szCs w:val="24"/>
+        </w:rPr>
+        <w:t>/":</w:t>
+      </w:r>
+    </w:p>
+    <w:p>
+      <w:pPr>
+        <w:pStyle w:val="aa"/>
+        <w:numPr>
+          <w:ilvl w:val="0"/>
+          <w:numId w:val="3"/>
+        </w:numPr>
+        <w:ind w:left="0" w:firstLine="709"/>
+        <w:rPr>
+          <w:rFonts w:ascii="Times New Roman" w:hAnsi="Times New Roman" w:cs="Times New Roman"/>
+          <w:sz w:val="24"/>
+          <w:szCs w:val="24"/>
+        </w:rPr>
+      </w:pPr>
+      <w:r>
+        <w:rPr>
+          <w:rFonts w:ascii="Times New Roman" w:hAnsi="Times New Roman" w:cs="Times New Roman"/>
+          <w:sz w:val="24"/>
+          <w:szCs w:val="24"/>
+        </w:rPr>
+        <w:t>https://uwd.su/oformlenie/</w:t>
+      </w:r>
+    </w:p>
+    <w:p>
+      <w:pPr>
+        <w:pStyle w:val="aa"/>
+        <w:numPr>
+          <w:ilvl w:val="0"/>
+          <w:numId w:val="3"/>
+        </w:numPr>
+        <w:ind w:left="0" w:firstLine="709"/>
+        <w:rPr>
+          <w:rFonts w:ascii="Times New Roman" w:hAnsi="Times New Roman" w:cs="Times New Roman"/>
+          <w:sz w:val="24"/>
+          <w:szCs w:val="24"/>
+        </w:rPr>
+      </w:pPr>
+      <w:r>
+        <w:rPr>
+          <w:rFonts w:ascii="Times New Roman" w:hAnsi="Times New Roman" w:cs="Times New Roman"/>
+          <w:sz w:val="24"/>
+          <w:szCs w:val="24"/>
+        </w:rPr>
+        <w:t>Предоставляет инструменты для оформления различных видов документов.</w:t>
+      </w:r>
+    </w:p>
+    <w:p>
+      <w:pPr>
+        <w:pStyle w:val="aa"/>
+        <w:numPr>
+          <w:ilvl w:val="0"/>
+          <w:numId w:val="1"/>
+        </w:numPr>
+        <w:ind w:left="0" w:firstLine="709"/>
+        <w:rPr>
+          <w:rFonts w:ascii="Times New Roman" w:hAnsi="Times New Roman" w:cs="Times New Roman"/>
+          <w:sz w:val="24"/>
+          <w:szCs w:val="24"/>
+        </w:rPr>
+      </w:pPr>
+      <w:r>
+        <w:rPr>
+          <w:rFonts w:ascii="Times New Roman" w:hAnsi="Times New Roman" w:cs="Times New Roman"/>
+          <w:sz w:val="24"/>
+          <w:szCs w:val="24"/>
+        </w:rPr>
+        <w:t>LMS-платформа для организации дистанционного обучения “</w:t>
+      </w:r>
+      <w:r>
+        <w:rPr>
+          <w:rFonts w:ascii="Times New Roman" w:hAnsi="Times New Roman" w:cs="Times New Roman"/>
+          <w:sz w:val="24"/>
+          <w:szCs w:val="24"/>
+          <w:lang w:val="en-US"/>
+        </w:rPr>
+        <w:t>Moodle</w:t>
+      </w:r>
+      <w:r>
+        <w:rPr>
+          <w:rFonts w:ascii="Times New Roman" w:hAnsi="Times New Roman" w:cs="Times New Roman"/>
+          <w:sz w:val="24"/>
+          <w:szCs w:val="24"/>
+        </w:rPr>
+        <w:t>”</w:t>
+      </w:r>
+      <w:r>
+        <w:rPr>
+          <w:rFonts w:ascii="Times New Roman" w:hAnsi="Times New Roman" w:cs="Times New Roman"/>
+          <w:sz w:val="24"/>
+          <w:szCs w:val="24"/>
+        </w:rPr>
+        <w:t>:</w:t>
+      </w:r>
+    </w:p>
+    <w:p>
+      <w:pPr>
+        <w:pStyle w:val="aa"/>
+        <w:numPr>
+          <w:ilvl w:val="0"/>
+          <w:numId w:val="4"/>
+        </w:numPr>
+        <w:ind w:left="0" w:firstLine="709"/>
+        <w:rPr>
+          <w:rFonts w:ascii="Times New Roman" w:hAnsi="Times New Roman" w:cs="Times New Roman"/>
+          <w:sz w:val="24"/>
+          <w:szCs w:val="24"/>
+        </w:rPr>
+      </w:pPr>
+      <w:hyperlink r:id="rId8" w:history="1">
+        <w:r>
+          <w:rPr>
+            <w:rStyle w:val="a5"/>
+            <w:rFonts w:ascii="Times New Roman" w:hAnsi="Times New Roman" w:cs="Times New Roman"/>
+            <w:sz w:val="24"/>
+            <w:szCs w:val="24"/>
+          </w:rPr>
+          <w:t>https://moodle.surgu.ru/</w:t>
+        </w:r>
+      </w:hyperlink>
+    </w:p>
+    <w:p>
+      <w:pPr>
+        <w:pStyle w:val="aa"/>
+        <w:numPr>
+          <w:ilvl w:val="0"/>
+          <w:numId w:val="4"/>
+        </w:numPr>
+        <w:ind w:left="0" w:firstLine="709"/>
+        <w:rPr>
+          <w:rFonts w:ascii="Times New Roman" w:hAnsi="Times New Roman" w:cs="Times New Roman"/>
+          <w:sz w:val="24"/>
+          <w:szCs w:val="24"/>
+        </w:rPr>
+      </w:pPr>
+      <w:r>
+        <w:rPr>
+          <w:rFonts w:ascii="Times New Roman" w:hAnsi="Times New Roman" w:cs="Times New Roman"/>
+          <w:sz w:val="24"/>
+          <w:szCs w:val="24"/>
+        </w:rPr>
+        <w:t xml:space="preserve">Предназначен для </w:t>
+      </w:r>
+      <w:r>
+        <w:rPr>
+          <w:rFonts w:ascii="Times New Roman" w:hAnsi="Times New Roman" w:cs="Times New Roman"/>
+          <w:sz w:val="24"/>
+          <w:szCs w:val="24"/>
+        </w:rPr>
+        <w:t>составления и прохождения образовательных курсов.</w:t>
+      </w:r>
+    </w:p>
+    <w:p>
+      <w:pPr>
+        <w:pStyle w:val="aa"/>
+        <w:numPr>
+          <w:ilvl w:val="0"/>
+          <w:numId w:val="1"/>
+        </w:numPr>
+        <w:ind w:left="0" w:firstLine="709"/>
+        <w:rPr>
+          <w:rFonts w:ascii="Times New Roman" w:hAnsi="Times New Roman" w:cs="Times New Roman"/>
+          <w:sz w:val="24"/>
+          <w:szCs w:val="24"/>
+        </w:rPr>
+      </w:pPr>
+      <w:r>
+        <w:rPr>
+          <w:rFonts w:ascii="Times New Roman" w:hAnsi="Times New Roman" w:cs="Times New Roman"/>
+          <w:sz w:val="24"/>
+          <w:szCs w:val="24"/>
+        </w:rPr>
+        <w:t xml:space="preserve">GIGACHAT </w:t>
+      </w:r>
+    </w:p>
+    <w:p>
+      <w:pPr>
+        <w:pStyle w:val="aa"/>
+        <w:numPr>
+          <w:ilvl w:val="0"/>
+          <w:numId w:val="5"/>
+        </w:numPr>
+        <w:ind w:left="0" w:firstLine="709"/>
+        <w:rPr>
+          <w:rFonts w:ascii="Times New Roman" w:hAnsi="Times New Roman" w:cs="Times New Roman"/>
+          <w:sz w:val="24"/>
+          <w:szCs w:val="24"/>
+        </w:rPr>
+      </w:pPr>
+      <w:r>
+        <w:rPr>
+          <w:rFonts w:ascii="Times New Roman" w:hAnsi="Times New Roman" w:cs="Times New Roman"/>
+          <w:sz w:val="24"/>
+          <w:szCs w:val="24"/>
+        </w:rPr>
+        <w:t xml:space="preserve">https://developers.sber.ru </w:t>
+      </w:r>
+    </w:p>
+    <w:p>
+      <w:pPr>
+        <w:pStyle w:val="aa"/>
+        <w:numPr>
+          <w:ilvl w:val="0"/>
+          <w:numId w:val="5"/>
+        </w:numPr>
+        <w:ind w:left="0" w:firstLine="709"/>
+        <w:rPr>
+          <w:rFonts w:ascii="Times New Roman" w:hAnsi="Times New Roman" w:cs="Times New Roman"/>
+          <w:sz w:val="24"/>
+          <w:szCs w:val="24"/>
+        </w:rPr>
+      </w:pPr>
+      <w:r>
+        <w:rPr>
+          <w:rFonts w:ascii="Times New Roman" w:hAnsi="Times New Roman" w:cs="Times New Roman"/>
+          <w:sz w:val="24"/>
+          <w:szCs w:val="24"/>
+        </w:rPr>
+        <w:t>Чат-бот, способн</w:t>
+      </w:r>
+      <w:r>
+        <w:rPr>
+          <w:rFonts w:ascii="Times New Roman" w:hAnsi="Times New Roman" w:cs="Times New Roman"/>
+          <w:sz w:val="24"/>
+          <w:szCs w:val="24"/>
+        </w:rPr>
+        <w:t>ый</w:t>
+      </w:r>
+      <w:r>
+        <w:rPr>
+          <w:rFonts w:ascii="Times New Roman" w:hAnsi="Times New Roman" w:cs="Times New Roman"/>
+          <w:sz w:val="24"/>
+          <w:szCs w:val="24"/>
+        </w:rPr>
+        <w:t xml:space="preserve"> отвечать на вопросы, предоставлять информацию и выполнять</w:t>
+      </w:r>
+      <w:r>
+        <w:rPr>
+          <w:rFonts w:ascii="Times New Roman" w:hAnsi="Times New Roman" w:cs="Times New Roman"/>
+          <w:sz w:val="24"/>
+          <w:szCs w:val="24"/>
+        </w:rPr>
+        <w:t xml:space="preserve"> </w:t>
+      </w:r>
+      <w:r>
+        <w:rPr>
+          <w:rFonts w:ascii="Times New Roman" w:hAnsi="Times New Roman" w:cs="Times New Roman"/>
+          <w:sz w:val="24"/>
+          <w:szCs w:val="24"/>
+        </w:rPr>
+        <w:t>различные задачи через текстовые сообщения.</w:t>
+      </w:r>
+    </w:p>
+    <w:p>
+      <w:pPr>
+        <w:rPr>
+          <w:rFonts w:ascii="Times New Roman" w:eastAsiaTheme="majorEastAsia" w:hAnsi="Times New Roman" w:cs="Times New Roman"/>
+          <w:sz w:val="24"/>
+          <w:szCs w:val="24"/>
+        </w:rPr>
+      </w:pPr>
+      <w:r>
+        <w:rPr>
+          <w:rFonts w:ascii="Times New Roman" w:hAnsi="Times New Roman" w:cs="Times New Roman"/>
+          <w:sz w:val="24"/>
+          <w:szCs w:val="24"/>
+        </w:rPr>
+        <w:br w:type="page"/>
+      </w:r>
+    </w:p>
+    <w:p>
+      <w:pPr>
+        <w:pStyle w:val="1"/>
+        <w:rPr>
+          <w:rFonts w:cs="Times New Roman"/>
+          <w:szCs w:val="24"/>
+        </w:rPr>
+      </w:pPr>
+      <w:bookmarkStart w:id="2" w:name="_Toc162528523"/>
+      <w:r>
+        <w:rPr>
+          <w:rFonts w:cs="Times New Roman"/>
+          <w:szCs w:val="24"/>
+        </w:rPr>
         <w:lastRenderedPageBreak/>
-        <w:t>ВВЕДЕНИЕ</w:t>
-      </w:r>
-    </w:p>
-    <w:p>
-      <w:pPr>
-        <w:rPr>
-          <w:rFonts w:ascii="Times New Roman" w:hAnsi="Times New Roman" w:cs="Times New Roman"/>
-          <w:color w:val="000000"/>
+        <w:t>Оценка по ISO/IEC 25010</w:t>
+      </w:r>
+      <w:bookmarkEnd w:id="2"/>
+    </w:p>
+    <w:p>
+      <w:pPr>
+        <w:rPr>
+          <w:rFonts w:ascii="Times New Roman" w:hAnsi="Times New Roman" w:cs="Times New Roman"/>
+          <w:sz w:val="24"/>
+          <w:szCs w:val="24"/>
+        </w:rPr>
+      </w:pPr>
+      <w:r>
+        <w:rPr>
+          <w:rFonts w:ascii="Times New Roman" w:hAnsi="Times New Roman" w:cs="Times New Roman"/>
+          <w:sz w:val="24"/>
+          <w:szCs w:val="24"/>
+        </w:rPr>
+        <w:t>Оценка каждой программы проводится по следующим характеристикам качества, определенным в ISO/IEC 25010:</w:t>
+      </w:r>
+    </w:p>
+    <w:p>
+      <w:pPr>
+        <w:pStyle w:val="aa"/>
+        <w:numPr>
+          <w:ilvl w:val="0"/>
+          <w:numId w:val="6"/>
+        </w:numPr>
+        <w:ind w:left="0" w:firstLine="709"/>
+        <w:rPr>
+          <w:rFonts w:ascii="Times New Roman" w:hAnsi="Times New Roman" w:cs="Times New Roman"/>
+          <w:sz w:val="24"/>
+          <w:szCs w:val="24"/>
+        </w:rPr>
+      </w:pPr>
+      <w:r>
+        <w:rPr>
+          <w:rFonts w:ascii="Times New Roman" w:hAnsi="Times New Roman" w:cs="Times New Roman"/>
+          <w:sz w:val="24"/>
+          <w:szCs w:val="24"/>
+        </w:rPr>
+        <w:t>Функциональные возможности:</w:t>
+      </w:r>
+    </w:p>
+    <w:p>
+      <w:pPr>
+        <w:pStyle w:val="aa"/>
+        <w:numPr>
+          <w:ilvl w:val="1"/>
+          <w:numId w:val="6"/>
+        </w:numPr>
+        <w:ind w:left="0" w:firstLine="709"/>
+        <w:rPr>
+          <w:rFonts w:ascii="Times New Roman" w:hAnsi="Times New Roman" w:cs="Times New Roman"/>
+          <w:sz w:val="24"/>
+          <w:szCs w:val="24"/>
+        </w:rPr>
+      </w:pPr>
+      <w:r>
+        <w:rPr>
+          <w:rFonts w:ascii="Times New Roman" w:hAnsi="Times New Roman" w:cs="Times New Roman"/>
+          <w:sz w:val="24"/>
+          <w:szCs w:val="24"/>
+        </w:rPr>
+        <w:t>Пригодность</w:t>
+      </w:r>
+    </w:p>
+    <w:p>
+      <w:pPr>
+        <w:pStyle w:val="aa"/>
+        <w:numPr>
+          <w:ilvl w:val="1"/>
+          <w:numId w:val="6"/>
+        </w:numPr>
+        <w:ind w:left="0" w:firstLine="709"/>
+        <w:rPr>
+          <w:rFonts w:ascii="Times New Roman" w:hAnsi="Times New Roman" w:cs="Times New Roman"/>
+          <w:sz w:val="24"/>
+          <w:szCs w:val="24"/>
+        </w:rPr>
+      </w:pPr>
+      <w:r>
+        <w:rPr>
+          <w:rFonts w:ascii="Times New Roman" w:hAnsi="Times New Roman" w:cs="Times New Roman"/>
+          <w:sz w:val="24"/>
+          <w:szCs w:val="24"/>
+        </w:rPr>
+        <w:t>Правильность</w:t>
+      </w:r>
+    </w:p>
+    <w:p>
+      <w:pPr>
+        <w:pStyle w:val="aa"/>
+        <w:numPr>
+          <w:ilvl w:val="1"/>
+          <w:numId w:val="6"/>
+        </w:numPr>
+        <w:ind w:left="0" w:firstLine="709"/>
+        <w:rPr>
+          <w:rFonts w:ascii="Times New Roman" w:hAnsi="Times New Roman" w:cs="Times New Roman"/>
+          <w:sz w:val="24"/>
+          <w:szCs w:val="24"/>
+        </w:rPr>
+      </w:pPr>
+      <w:r>
+        <w:rPr>
+          <w:rFonts w:ascii="Times New Roman" w:hAnsi="Times New Roman" w:cs="Times New Roman"/>
+          <w:sz w:val="24"/>
+          <w:szCs w:val="24"/>
+        </w:rPr>
+        <w:t>Способность к взаимодействию</w:t>
+      </w:r>
+    </w:p>
+    <w:p>
+      <w:pPr>
+        <w:pStyle w:val="aa"/>
+        <w:numPr>
+          <w:ilvl w:val="1"/>
+          <w:numId w:val="6"/>
+        </w:numPr>
+        <w:ind w:left="0" w:firstLine="709"/>
+        <w:rPr>
+          <w:rFonts w:ascii="Times New Roman" w:hAnsi="Times New Roman" w:cs="Times New Roman"/>
+          <w:sz w:val="24"/>
+          <w:szCs w:val="24"/>
+        </w:rPr>
+      </w:pPr>
+      <w:r>
+        <w:rPr>
+          <w:rFonts w:ascii="Times New Roman" w:hAnsi="Times New Roman" w:cs="Times New Roman"/>
+          <w:sz w:val="24"/>
+          <w:szCs w:val="24"/>
+        </w:rPr>
+        <w:t>Согласованность</w:t>
+      </w:r>
+    </w:p>
+    <w:p>
+      <w:pPr>
+        <w:pStyle w:val="aa"/>
+        <w:numPr>
+          <w:ilvl w:val="1"/>
+          <w:numId w:val="6"/>
+        </w:numPr>
+        <w:ind w:left="0" w:firstLine="709"/>
+        <w:rPr>
+          <w:rFonts w:ascii="Times New Roman" w:hAnsi="Times New Roman" w:cs="Times New Roman"/>
+          <w:sz w:val="24"/>
+          <w:szCs w:val="24"/>
+        </w:rPr>
+      </w:pPr>
+      <w:r>
+        <w:rPr>
+          <w:rFonts w:ascii="Times New Roman" w:hAnsi="Times New Roman" w:cs="Times New Roman"/>
+          <w:sz w:val="24"/>
+          <w:szCs w:val="24"/>
+        </w:rPr>
+        <w:t>Защищенность</w:t>
+      </w:r>
+    </w:p>
+    <w:p>
+      <w:pPr>
+        <w:pStyle w:val="aa"/>
+        <w:numPr>
+          <w:ilvl w:val="0"/>
+          <w:numId w:val="6"/>
+        </w:numPr>
+        <w:ind w:left="0" w:firstLine="709"/>
+        <w:rPr>
+          <w:rFonts w:ascii="Times New Roman" w:hAnsi="Times New Roman" w:cs="Times New Roman"/>
+          <w:sz w:val="24"/>
+          <w:szCs w:val="24"/>
+        </w:rPr>
+      </w:pPr>
+      <w:r>
+        <w:rPr>
+          <w:rFonts w:ascii="Times New Roman" w:hAnsi="Times New Roman" w:cs="Times New Roman"/>
+          <w:sz w:val="24"/>
+          <w:szCs w:val="24"/>
+        </w:rPr>
+        <w:t>Надежность:</w:t>
+      </w:r>
+    </w:p>
+    <w:p>
+      <w:pPr>
+        <w:pStyle w:val="aa"/>
+        <w:numPr>
+          <w:ilvl w:val="1"/>
+          <w:numId w:val="6"/>
+        </w:numPr>
+        <w:ind w:left="0" w:firstLine="709"/>
+        <w:rPr>
+          <w:rFonts w:ascii="Times New Roman" w:hAnsi="Times New Roman" w:cs="Times New Roman"/>
+          <w:sz w:val="24"/>
+          <w:szCs w:val="24"/>
+        </w:rPr>
+      </w:pPr>
+      <w:r>
+        <w:rPr>
+          <w:rFonts w:ascii="Times New Roman" w:hAnsi="Times New Roman" w:cs="Times New Roman"/>
+          <w:sz w:val="24"/>
+          <w:szCs w:val="24"/>
+        </w:rPr>
+        <w:t>Стабильность</w:t>
+      </w:r>
+    </w:p>
+    <w:p>
+      <w:pPr>
+        <w:pStyle w:val="aa"/>
+        <w:numPr>
+          <w:ilvl w:val="1"/>
+          <w:numId w:val="6"/>
+        </w:numPr>
+        <w:ind w:left="0" w:firstLine="709"/>
+        <w:rPr>
+          <w:rFonts w:ascii="Times New Roman" w:hAnsi="Times New Roman" w:cs="Times New Roman"/>
+          <w:sz w:val="24"/>
+          <w:szCs w:val="24"/>
+        </w:rPr>
+      </w:pPr>
+      <w:r>
+        <w:rPr>
+          <w:rFonts w:ascii="Times New Roman" w:hAnsi="Times New Roman" w:cs="Times New Roman"/>
+          <w:sz w:val="24"/>
+          <w:szCs w:val="24"/>
+        </w:rPr>
+        <w:t>Устойчивость к ошибке</w:t>
+      </w:r>
+    </w:p>
+    <w:p>
+      <w:pPr>
+        <w:pStyle w:val="aa"/>
+        <w:numPr>
+          <w:ilvl w:val="1"/>
+          <w:numId w:val="6"/>
+        </w:numPr>
+        <w:ind w:left="0" w:firstLine="709"/>
+        <w:rPr>
+          <w:rFonts w:ascii="Times New Roman" w:hAnsi="Times New Roman" w:cs="Times New Roman"/>
+          <w:sz w:val="24"/>
+          <w:szCs w:val="24"/>
+        </w:rPr>
+      </w:pPr>
+      <w:r>
+        <w:rPr>
+          <w:rFonts w:ascii="Times New Roman" w:hAnsi="Times New Roman" w:cs="Times New Roman"/>
+          <w:sz w:val="24"/>
+          <w:szCs w:val="24"/>
+        </w:rPr>
+        <w:t>Восстанавливаемость</w:t>
+      </w:r>
+    </w:p>
+    <w:p>
+      <w:pPr>
+        <w:pStyle w:val="aa"/>
+        <w:numPr>
+          <w:ilvl w:val="0"/>
+          <w:numId w:val="6"/>
+        </w:numPr>
+        <w:ind w:left="0" w:firstLine="709"/>
+        <w:rPr>
+          <w:rFonts w:ascii="Times New Roman" w:hAnsi="Times New Roman" w:cs="Times New Roman"/>
+          <w:sz w:val="24"/>
+          <w:szCs w:val="24"/>
+        </w:rPr>
+      </w:pPr>
+      <w:r>
+        <w:rPr>
+          <w:rFonts w:ascii="Times New Roman" w:hAnsi="Times New Roman" w:cs="Times New Roman"/>
+          <w:sz w:val="24"/>
+          <w:szCs w:val="24"/>
+        </w:rPr>
+        <w:t>Практичность:</w:t>
+      </w:r>
+    </w:p>
+    <w:p>
+      <w:pPr>
+        <w:pStyle w:val="aa"/>
+        <w:numPr>
+          <w:ilvl w:val="1"/>
+          <w:numId w:val="6"/>
+        </w:numPr>
+        <w:ind w:left="0" w:firstLine="709"/>
+        <w:rPr>
+          <w:rFonts w:ascii="Times New Roman" w:hAnsi="Times New Roman" w:cs="Times New Roman"/>
+          <w:sz w:val="24"/>
+          <w:szCs w:val="24"/>
+        </w:rPr>
+      </w:pPr>
+      <w:r>
+        <w:rPr>
+          <w:rFonts w:ascii="Times New Roman" w:hAnsi="Times New Roman" w:cs="Times New Roman"/>
+          <w:sz w:val="24"/>
+          <w:szCs w:val="24"/>
+        </w:rPr>
+        <w:t>Понятность</w:t>
+      </w:r>
+    </w:p>
+    <w:p>
+      <w:pPr>
+        <w:pStyle w:val="aa"/>
+        <w:numPr>
+          <w:ilvl w:val="1"/>
+          <w:numId w:val="6"/>
+        </w:numPr>
+        <w:ind w:left="0" w:firstLine="709"/>
+        <w:rPr>
+          <w:rFonts w:ascii="Times New Roman" w:hAnsi="Times New Roman" w:cs="Times New Roman"/>
+          <w:sz w:val="24"/>
+          <w:szCs w:val="24"/>
+        </w:rPr>
+      </w:pPr>
+      <w:r>
+        <w:rPr>
+          <w:rFonts w:ascii="Times New Roman" w:hAnsi="Times New Roman" w:cs="Times New Roman"/>
+          <w:sz w:val="24"/>
+          <w:szCs w:val="24"/>
+        </w:rPr>
+        <w:t>Обучаемость</w:t>
+      </w:r>
+    </w:p>
+    <w:p>
+      <w:pPr>
+        <w:pStyle w:val="aa"/>
+        <w:numPr>
+          <w:ilvl w:val="1"/>
+          <w:numId w:val="6"/>
+        </w:numPr>
+        <w:ind w:left="0" w:firstLine="709"/>
+        <w:rPr>
+          <w:rFonts w:ascii="Times New Roman" w:hAnsi="Times New Roman" w:cs="Times New Roman"/>
+          <w:sz w:val="24"/>
+          <w:szCs w:val="24"/>
+        </w:rPr>
+      </w:pPr>
+      <w:r>
+        <w:rPr>
+          <w:rFonts w:ascii="Times New Roman" w:hAnsi="Times New Roman" w:cs="Times New Roman"/>
+          <w:sz w:val="24"/>
+          <w:szCs w:val="24"/>
+        </w:rPr>
+        <w:t>Простота использования</w:t>
+      </w:r>
+    </w:p>
+    <w:p>
+      <w:pPr>
+        <w:pStyle w:val="aa"/>
+        <w:numPr>
+          <w:ilvl w:val="0"/>
+          <w:numId w:val="6"/>
+        </w:numPr>
+        <w:ind w:left="0" w:firstLine="709"/>
+        <w:rPr>
+          <w:rFonts w:ascii="Times New Roman" w:hAnsi="Times New Roman" w:cs="Times New Roman"/>
+          <w:sz w:val="24"/>
+          <w:szCs w:val="24"/>
+        </w:rPr>
+      </w:pPr>
+      <w:r>
+        <w:rPr>
+          <w:rFonts w:ascii="Times New Roman" w:hAnsi="Times New Roman" w:cs="Times New Roman"/>
+          <w:sz w:val="24"/>
+          <w:szCs w:val="24"/>
+        </w:rPr>
+        <w:t>Эффективность:</w:t>
+      </w:r>
+    </w:p>
+    <w:p>
+      <w:pPr>
+        <w:pStyle w:val="aa"/>
+        <w:numPr>
+          <w:ilvl w:val="1"/>
+          <w:numId w:val="6"/>
+        </w:numPr>
+        <w:ind w:left="0" w:firstLine="709"/>
+        <w:rPr>
+          <w:rFonts w:ascii="Times New Roman" w:hAnsi="Times New Roman" w:cs="Times New Roman"/>
+          <w:sz w:val="24"/>
+          <w:szCs w:val="24"/>
+        </w:rPr>
+      </w:pPr>
+      <w:r>
+        <w:rPr>
+          <w:rFonts w:ascii="Times New Roman" w:hAnsi="Times New Roman" w:cs="Times New Roman"/>
+          <w:sz w:val="24"/>
+          <w:szCs w:val="24"/>
+        </w:rPr>
+        <w:t>Характер изменения во времени</w:t>
+      </w:r>
+    </w:p>
+    <w:p>
+      <w:pPr>
+        <w:pStyle w:val="aa"/>
+        <w:numPr>
+          <w:ilvl w:val="1"/>
+          <w:numId w:val="6"/>
+        </w:numPr>
+        <w:ind w:left="0" w:firstLine="709"/>
+        <w:rPr>
+          <w:rFonts w:ascii="Times New Roman" w:hAnsi="Times New Roman" w:cs="Times New Roman"/>
+          <w:sz w:val="24"/>
+          <w:szCs w:val="24"/>
+        </w:rPr>
+      </w:pPr>
+      <w:r>
+        <w:rPr>
+          <w:rFonts w:ascii="Times New Roman" w:hAnsi="Times New Roman" w:cs="Times New Roman"/>
+          <w:sz w:val="24"/>
+          <w:szCs w:val="24"/>
+        </w:rPr>
+        <w:t>Характер изменения ресурсов</w:t>
+      </w:r>
+    </w:p>
+    <w:p>
+      <w:pPr>
+        <w:pStyle w:val="aa"/>
+        <w:numPr>
+          <w:ilvl w:val="0"/>
+          <w:numId w:val="6"/>
+        </w:numPr>
+        <w:ind w:left="0" w:firstLine="709"/>
+        <w:rPr>
+          <w:rFonts w:ascii="Times New Roman" w:hAnsi="Times New Roman" w:cs="Times New Roman"/>
+          <w:sz w:val="24"/>
+          <w:szCs w:val="24"/>
+        </w:rPr>
+      </w:pPr>
+      <w:proofErr w:type="spellStart"/>
+      <w:r>
+        <w:rPr>
+          <w:rFonts w:ascii="Times New Roman" w:hAnsi="Times New Roman" w:cs="Times New Roman"/>
+          <w:sz w:val="24"/>
+          <w:szCs w:val="24"/>
+        </w:rPr>
+        <w:t>Сопровождаемость</w:t>
+      </w:r>
+      <w:proofErr w:type="spellEnd"/>
+      <w:r>
+        <w:rPr>
+          <w:rFonts w:ascii="Times New Roman" w:hAnsi="Times New Roman" w:cs="Times New Roman"/>
+          <w:sz w:val="24"/>
+          <w:szCs w:val="24"/>
+        </w:rPr>
+        <w:t>:</w:t>
+      </w:r>
+    </w:p>
+    <w:p>
+      <w:pPr>
+        <w:pStyle w:val="aa"/>
+        <w:numPr>
+          <w:ilvl w:val="1"/>
+          <w:numId w:val="6"/>
+        </w:numPr>
+        <w:ind w:left="0" w:firstLine="709"/>
+        <w:rPr>
+          <w:rFonts w:ascii="Times New Roman" w:hAnsi="Times New Roman" w:cs="Times New Roman"/>
+          <w:sz w:val="24"/>
+          <w:szCs w:val="24"/>
+        </w:rPr>
+      </w:pPr>
+      <w:proofErr w:type="spellStart"/>
+      <w:r>
+        <w:rPr>
+          <w:rFonts w:ascii="Times New Roman" w:hAnsi="Times New Roman" w:cs="Times New Roman"/>
+          <w:sz w:val="24"/>
+          <w:szCs w:val="24"/>
+        </w:rPr>
+        <w:t>Анализируемость</w:t>
+      </w:r>
+      <w:proofErr w:type="spellEnd"/>
+    </w:p>
+    <w:p>
+      <w:pPr>
+        <w:pStyle w:val="aa"/>
+        <w:numPr>
+          <w:ilvl w:val="1"/>
+          <w:numId w:val="6"/>
+        </w:numPr>
+        <w:ind w:left="0" w:firstLine="709"/>
+        <w:rPr>
+          <w:rFonts w:ascii="Times New Roman" w:hAnsi="Times New Roman" w:cs="Times New Roman"/>
+          <w:sz w:val="24"/>
+          <w:szCs w:val="24"/>
+        </w:rPr>
+      </w:pPr>
+      <w:r>
+        <w:rPr>
+          <w:rFonts w:ascii="Times New Roman" w:hAnsi="Times New Roman" w:cs="Times New Roman"/>
+          <w:sz w:val="24"/>
+          <w:szCs w:val="24"/>
+        </w:rPr>
+        <w:t>Изменяемость</w:t>
+      </w:r>
+    </w:p>
+    <w:p>
+      <w:pPr>
+        <w:pStyle w:val="aa"/>
+        <w:numPr>
+          <w:ilvl w:val="1"/>
+          <w:numId w:val="6"/>
+        </w:numPr>
+        <w:ind w:left="0" w:firstLine="709"/>
+        <w:rPr>
+          <w:rFonts w:ascii="Times New Roman" w:hAnsi="Times New Roman" w:cs="Times New Roman"/>
+          <w:sz w:val="24"/>
+          <w:szCs w:val="24"/>
+        </w:rPr>
+      </w:pPr>
+      <w:r>
+        <w:rPr>
+          <w:rFonts w:ascii="Times New Roman" w:hAnsi="Times New Roman" w:cs="Times New Roman"/>
+          <w:sz w:val="24"/>
+          <w:szCs w:val="24"/>
+        </w:rPr>
+        <w:t>Устойчивость</w:t>
+      </w:r>
+    </w:p>
+    <w:p>
+      <w:pPr>
+        <w:pStyle w:val="aa"/>
+        <w:numPr>
+          <w:ilvl w:val="1"/>
+          <w:numId w:val="6"/>
+        </w:numPr>
+        <w:ind w:left="0" w:firstLine="709"/>
+        <w:rPr>
+          <w:rFonts w:ascii="Times New Roman" w:hAnsi="Times New Roman" w:cs="Times New Roman"/>
+          <w:sz w:val="24"/>
+          <w:szCs w:val="24"/>
+        </w:rPr>
+      </w:pPr>
+      <w:r>
+        <w:rPr>
+          <w:rFonts w:ascii="Times New Roman" w:hAnsi="Times New Roman" w:cs="Times New Roman"/>
+          <w:sz w:val="24"/>
+          <w:szCs w:val="24"/>
+        </w:rPr>
+        <w:t>Тестируемость</w:t>
+      </w:r>
+    </w:p>
+    <w:p>
+      <w:pPr>
+        <w:pStyle w:val="aa"/>
+        <w:numPr>
+          <w:ilvl w:val="0"/>
+          <w:numId w:val="6"/>
+        </w:numPr>
+        <w:ind w:left="0" w:firstLine="709"/>
+        <w:rPr>
+          <w:rFonts w:ascii="Times New Roman" w:hAnsi="Times New Roman" w:cs="Times New Roman"/>
+          <w:sz w:val="24"/>
+          <w:szCs w:val="24"/>
+        </w:rPr>
+      </w:pPr>
+      <w:r>
+        <w:rPr>
+          <w:rFonts w:ascii="Times New Roman" w:hAnsi="Times New Roman" w:cs="Times New Roman"/>
+          <w:sz w:val="24"/>
+          <w:szCs w:val="24"/>
+        </w:rPr>
+        <w:t>Мобильность:</w:t>
+      </w:r>
+    </w:p>
+    <w:p>
+      <w:pPr>
+        <w:pStyle w:val="aa"/>
+        <w:numPr>
+          <w:ilvl w:val="1"/>
+          <w:numId w:val="6"/>
+        </w:numPr>
+        <w:ind w:left="0" w:firstLine="709"/>
+        <w:rPr>
+          <w:rFonts w:ascii="Times New Roman" w:hAnsi="Times New Roman" w:cs="Times New Roman"/>
+          <w:sz w:val="24"/>
+          <w:szCs w:val="24"/>
+        </w:rPr>
+      </w:pPr>
+      <w:r>
+        <w:rPr>
+          <w:rFonts w:ascii="Times New Roman" w:hAnsi="Times New Roman" w:cs="Times New Roman"/>
+          <w:sz w:val="24"/>
+          <w:szCs w:val="24"/>
+        </w:rPr>
+        <w:t>Адаптируемость</w:t>
+      </w:r>
+    </w:p>
+    <w:p>
+      <w:pPr>
+        <w:pStyle w:val="aa"/>
+        <w:numPr>
+          <w:ilvl w:val="1"/>
+          <w:numId w:val="6"/>
+        </w:numPr>
+        <w:ind w:left="0" w:firstLine="709"/>
+        <w:rPr>
+          <w:rFonts w:ascii="Times New Roman" w:hAnsi="Times New Roman" w:cs="Times New Roman"/>
+          <w:sz w:val="24"/>
+          <w:szCs w:val="24"/>
+        </w:rPr>
+      </w:pPr>
+      <w:r>
+        <w:rPr>
+          <w:rFonts w:ascii="Times New Roman" w:hAnsi="Times New Roman" w:cs="Times New Roman"/>
+          <w:sz w:val="24"/>
+          <w:szCs w:val="24"/>
+        </w:rPr>
+        <w:t>Простота внедрения</w:t>
+      </w:r>
+    </w:p>
+    <w:p>
+      <w:pPr>
+        <w:pStyle w:val="aa"/>
+        <w:numPr>
+          <w:ilvl w:val="1"/>
+          <w:numId w:val="6"/>
+        </w:numPr>
+        <w:ind w:left="0" w:firstLine="709"/>
+        <w:rPr>
+          <w:rFonts w:ascii="Times New Roman" w:hAnsi="Times New Roman" w:cs="Times New Roman"/>
+          <w:sz w:val="24"/>
+          <w:szCs w:val="24"/>
+        </w:rPr>
+      </w:pPr>
+      <w:r>
+        <w:rPr>
+          <w:rFonts w:ascii="Times New Roman" w:hAnsi="Times New Roman" w:cs="Times New Roman"/>
+          <w:sz w:val="24"/>
+          <w:szCs w:val="24"/>
+        </w:rPr>
+        <w:t>Соответствие</w:t>
+      </w:r>
+    </w:p>
+    <w:p>
+      <w:pPr>
+        <w:pStyle w:val="aa"/>
+        <w:numPr>
+          <w:ilvl w:val="1"/>
+          <w:numId w:val="6"/>
+        </w:numPr>
+        <w:ind w:left="0" w:firstLine="709"/>
+        <w:rPr>
+          <w:rFonts w:ascii="Times New Roman" w:hAnsi="Times New Roman" w:cs="Times New Roman"/>
+          <w:sz w:val="24"/>
+          <w:szCs w:val="24"/>
+        </w:rPr>
+      </w:pPr>
+      <w:r>
+        <w:rPr>
+          <w:rFonts w:ascii="Times New Roman" w:hAnsi="Times New Roman" w:cs="Times New Roman"/>
+          <w:sz w:val="24"/>
+          <w:szCs w:val="24"/>
+        </w:rPr>
+        <w:t>Взаимозаменяемость</w:t>
+      </w:r>
+    </w:p>
+    <w:p>
+      <w:pPr>
+        <w:pStyle w:val="aa"/>
+        <w:ind w:left="1440"/>
+        <w:rPr>
+          <w:rFonts w:ascii="Times New Roman" w:hAnsi="Times New Roman" w:cs="Times New Roman"/>
+          <w:sz w:val="24"/>
+          <w:szCs w:val="24"/>
+        </w:rPr>
+      </w:pPr>
+      <w:r>
+        <w:rPr>
+          <w:rFonts w:ascii="Times New Roman" w:hAnsi="Times New Roman" w:cs="Times New Roman"/>
+          <w:sz w:val="24"/>
+          <w:szCs w:val="24"/>
+        </w:rPr>
+        <w:br/>
+      </w:r>
+    </w:p>
+    <w:p>
+      <w:pPr>
+        <w:rPr>
+          <w:rFonts w:ascii="Times New Roman" w:hAnsi="Times New Roman" w:cs="Times New Roman"/>
+          <w:sz w:val="24"/>
+          <w:szCs w:val="24"/>
+        </w:rPr>
+      </w:pPr>
+      <w:r>
+        <w:rPr>
+          <w:rFonts w:ascii="Times New Roman" w:hAnsi="Times New Roman" w:cs="Times New Roman"/>
+          <w:sz w:val="24"/>
+          <w:szCs w:val="24"/>
+        </w:rPr>
+        <w:br w:type="page"/>
+      </w:r>
+    </w:p>
+    <w:p>
+      <w:pPr>
+        <w:rPr>
+          <w:rFonts w:ascii="Times New Roman" w:hAnsi="Times New Roman" w:cs="Times New Roman"/>
+          <w:sz w:val="24"/>
+          <w:szCs w:val="24"/>
+        </w:rPr>
+      </w:pPr>
+    </w:p>
+    <w:p>
+      <w:pPr>
+        <w:rPr>
+          <w:rFonts w:ascii="Times New Roman" w:hAnsi="Times New Roman" w:cs="Times New Roman"/>
+          <w:sz w:val="24"/>
+          <w:szCs w:val="24"/>
+        </w:rPr>
+      </w:pPr>
+    </w:p>
+    <w:tbl>
+      <w:tblPr>
+        <w:tblStyle w:val="ac"/>
+        <w:tblW w:w="0" w:type="auto"/>
+        <w:tblLook w:val="04A0" w:firstRow="1" w:lastRow="0" w:firstColumn="1" w:lastColumn="0" w:noHBand="0" w:noVBand="1"/>
+      </w:tblPr>
+      <w:tblGrid>
+        <w:gridCol w:w="3277"/>
+        <w:gridCol w:w="2434"/>
+        <w:gridCol w:w="1355"/>
+        <w:gridCol w:w="993"/>
+        <w:gridCol w:w="1286"/>
+      </w:tblGrid>
+      <w:tr>
+        <w:trPr>
+          <w:trHeight w:val="315"/>
+        </w:trPr>
+        <w:tc>
+          <w:tcPr>
+            <w:tcW w:w="14440" w:type="dxa"/>
+            <w:gridSpan w:val="5"/>
+            <w:noWrap/>
+            <w:hideMark/>
+          </w:tcPr>
+          <w:p>
+            <w:pPr>
+              <w:rPr>
+                <w:rFonts w:ascii="Times New Roman" w:hAnsi="Times New Roman" w:cs="Times New Roman"/>
+                <w:sz w:val="24"/>
+                <w:szCs w:val="24"/>
+              </w:rPr>
+            </w:pPr>
+            <w:r>
+              <w:rPr>
+                <w:rFonts w:ascii="Times New Roman" w:hAnsi="Times New Roman" w:cs="Times New Roman"/>
+                <w:sz w:val="24"/>
+                <w:szCs w:val="24"/>
+              </w:rPr>
+              <w:t>Программный продукт</w:t>
+            </w:r>
+          </w:p>
+        </w:tc>
+      </w:tr>
+      <w:tr>
+        <w:trPr>
+          <w:trHeight w:val="315"/>
+        </w:trPr>
+        <w:tc>
+          <w:tcPr>
+            <w:tcW w:w="6061" w:type="dxa"/>
+            <w:noWrap/>
+            <w:hideMark/>
+          </w:tcPr>
+          <w:p>
+            <w:pPr>
+              <w:rPr>
+                <w:rFonts w:ascii="Times New Roman" w:hAnsi="Times New Roman" w:cs="Times New Roman"/>
+                <w:sz w:val="24"/>
+                <w:szCs w:val="24"/>
+              </w:rPr>
+            </w:pPr>
+            <w:r>
+              <w:rPr>
+                <w:rFonts w:ascii="Times New Roman" w:hAnsi="Times New Roman" w:cs="Times New Roman"/>
+                <w:sz w:val="24"/>
+                <w:szCs w:val="24"/>
+              </w:rPr>
+              <w:t xml:space="preserve">Метрика оценивания </w:t>
+            </w:r>
+          </w:p>
+        </w:tc>
+        <w:tc>
+          <w:tcPr>
+            <w:tcW w:w="4451" w:type="dxa"/>
+            <w:noWrap/>
+            <w:hideMark/>
+          </w:tcPr>
+          <w:p>
+            <w:pPr>
+              <w:rPr>
+                <w:rFonts w:ascii="Times New Roman" w:hAnsi="Times New Roman" w:cs="Times New Roman"/>
+                <w:b/>
+                <w:bCs/>
+                <w:sz w:val="24"/>
+                <w:szCs w:val="24"/>
+              </w:rPr>
+            </w:pPr>
+            <w:r>
+              <w:rPr>
+                <w:rFonts w:ascii="Times New Roman" w:hAnsi="Times New Roman" w:cs="Times New Roman"/>
+                <w:b/>
+                <w:bCs/>
+                <w:sz w:val="24"/>
+                <w:szCs w:val="24"/>
+              </w:rPr>
+              <w:t xml:space="preserve">Сервис автоматического оформления </w:t>
+            </w:r>
+          </w:p>
+        </w:tc>
+        <w:tc>
+          <w:tcPr>
+            <w:tcW w:w="1604" w:type="dxa"/>
+            <w:noWrap/>
+            <w:hideMark/>
+          </w:tcPr>
+          <w:p>
+            <w:pPr>
+              <w:rPr>
+                <w:rFonts w:ascii="Times New Roman" w:hAnsi="Times New Roman" w:cs="Times New Roman"/>
+                <w:b/>
+                <w:bCs/>
+                <w:sz w:val="24"/>
+                <w:szCs w:val="24"/>
+              </w:rPr>
+            </w:pPr>
+            <w:proofErr w:type="spellStart"/>
+            <w:r>
+              <w:rPr>
+                <w:rFonts w:ascii="Times New Roman" w:hAnsi="Times New Roman" w:cs="Times New Roman"/>
+                <w:b/>
+                <w:bCs/>
+                <w:sz w:val="24"/>
+                <w:szCs w:val="24"/>
+              </w:rPr>
+              <w:t>ДокСтандарт</w:t>
+            </w:r>
+            <w:proofErr w:type="spellEnd"/>
+            <w:r>
+              <w:rPr>
+                <w:rFonts w:ascii="Times New Roman" w:hAnsi="Times New Roman" w:cs="Times New Roman"/>
+                <w:b/>
+                <w:bCs/>
+                <w:sz w:val="24"/>
+                <w:szCs w:val="24"/>
+              </w:rPr>
+              <w:t xml:space="preserve"> </w:t>
+            </w:r>
+          </w:p>
+        </w:tc>
+        <w:tc>
+          <w:tcPr>
+            <w:tcW w:w="862" w:type="dxa"/>
+            <w:noWrap/>
+            <w:hideMark/>
+          </w:tcPr>
+          <w:p>
+            <w:pPr>
+              <w:rPr>
+                <w:rFonts w:ascii="Times New Roman" w:hAnsi="Times New Roman" w:cs="Times New Roman"/>
+                <w:b/>
+                <w:bCs/>
+                <w:sz w:val="24"/>
+                <w:szCs w:val="24"/>
+              </w:rPr>
+            </w:pPr>
+            <w:proofErr w:type="spellStart"/>
+            <w:r>
+              <w:rPr>
+                <w:rFonts w:ascii="Times New Roman" w:hAnsi="Times New Roman" w:cs="Times New Roman"/>
+                <w:b/>
+                <w:bCs/>
+                <w:sz w:val="24"/>
+                <w:szCs w:val="24"/>
+              </w:rPr>
+              <w:t>Moodle</w:t>
+            </w:r>
+            <w:proofErr w:type="spellEnd"/>
+          </w:p>
+        </w:tc>
+        <w:tc>
+          <w:tcPr>
+            <w:tcW w:w="1462" w:type="dxa"/>
+            <w:noWrap/>
+            <w:hideMark/>
+          </w:tcPr>
+          <w:p>
+            <w:pPr>
+              <w:rPr>
+                <w:rFonts w:ascii="Times New Roman" w:hAnsi="Times New Roman" w:cs="Times New Roman"/>
+                <w:b/>
+                <w:bCs/>
+                <w:sz w:val="24"/>
+                <w:szCs w:val="24"/>
+              </w:rPr>
+            </w:pPr>
+            <w:r>
+              <w:rPr>
+                <w:rFonts w:ascii="Times New Roman" w:hAnsi="Times New Roman" w:cs="Times New Roman"/>
+                <w:b/>
+                <w:bCs/>
+                <w:sz w:val="24"/>
+                <w:szCs w:val="24"/>
+              </w:rPr>
+              <w:t>GIGACHAT</w:t>
+            </w:r>
+          </w:p>
+        </w:tc>
+      </w:tr>
+      <w:tr>
+        <w:trPr>
+          <w:trHeight w:val="315"/>
+        </w:trPr>
+        <w:tc>
+          <w:tcPr>
+            <w:tcW w:w="6061" w:type="dxa"/>
+            <w:noWrap/>
+            <w:hideMark/>
+          </w:tcPr>
+          <w:p>
+            <w:pPr>
+              <w:rPr>
+                <w:rFonts w:ascii="Times New Roman" w:hAnsi="Times New Roman" w:cs="Times New Roman"/>
+                <w:b/>
+                <w:bCs/>
+                <w:sz w:val="24"/>
+                <w:szCs w:val="24"/>
+                <w:lang w:val="en-US"/>
+              </w:rPr>
+            </w:pPr>
+            <w:r>
+              <w:rPr>
+                <w:rFonts w:ascii="Times New Roman" w:hAnsi="Times New Roman" w:cs="Times New Roman"/>
+                <w:b/>
+                <w:bCs/>
+                <w:sz w:val="24"/>
+                <w:szCs w:val="24"/>
+              </w:rPr>
+              <w:t>2.1 Функциональные возможности</w:t>
+            </w:r>
+            <w:r>
+              <w:rPr>
+                <w:rFonts w:ascii="Times New Roman" w:hAnsi="Times New Roman" w:cs="Times New Roman"/>
+                <w:b/>
+                <w:bCs/>
+                <w:sz w:val="24"/>
+                <w:szCs w:val="24"/>
+                <w:lang w:val="en-US"/>
+              </w:rPr>
+              <w:t>:</w:t>
+            </w:r>
+          </w:p>
+        </w:tc>
+        <w:tc>
+          <w:tcPr>
+            <w:tcW w:w="4451" w:type="dxa"/>
+            <w:noWrap/>
+            <w:hideMark/>
+          </w:tcPr>
+          <w:p>
+            <w:pPr>
+              <w:rPr>
+                <w:rFonts w:ascii="Times New Roman" w:hAnsi="Times New Roman" w:cs="Times New Roman"/>
+                <w:sz w:val="24"/>
+                <w:szCs w:val="24"/>
+              </w:rPr>
+            </w:pPr>
+            <w:r>
+              <w:rPr>
+                <w:rFonts w:ascii="Times New Roman" w:hAnsi="Times New Roman" w:cs="Times New Roman"/>
+                <w:sz w:val="24"/>
+                <w:szCs w:val="24"/>
+              </w:rPr>
+              <w:t> </w:t>
+            </w:r>
+          </w:p>
+        </w:tc>
+        <w:tc>
+          <w:tcPr>
+            <w:tcW w:w="1604" w:type="dxa"/>
+            <w:noWrap/>
+            <w:hideMark/>
+          </w:tcPr>
+          <w:p>
+            <w:pPr>
+              <w:rPr>
+                <w:rFonts w:ascii="Times New Roman" w:hAnsi="Times New Roman" w:cs="Times New Roman"/>
+                <w:sz w:val="24"/>
+                <w:szCs w:val="24"/>
+              </w:rPr>
+            </w:pPr>
+            <w:r>
+              <w:rPr>
+                <w:rFonts w:ascii="Times New Roman" w:hAnsi="Times New Roman" w:cs="Times New Roman"/>
+                <w:sz w:val="24"/>
+                <w:szCs w:val="24"/>
+              </w:rPr>
+              <w:t> </w:t>
+            </w:r>
+          </w:p>
+        </w:tc>
+        <w:tc>
+          <w:tcPr>
+            <w:tcW w:w="862" w:type="dxa"/>
+            <w:noWrap/>
+            <w:hideMark/>
+          </w:tcPr>
+          <w:p>
+            <w:pPr>
+              <w:rPr>
+                <w:rFonts w:ascii="Times New Roman" w:hAnsi="Times New Roman" w:cs="Times New Roman"/>
+                <w:sz w:val="24"/>
+                <w:szCs w:val="24"/>
+              </w:rPr>
+            </w:pPr>
+            <w:r>
+              <w:rPr>
+                <w:rFonts w:ascii="Times New Roman" w:hAnsi="Times New Roman" w:cs="Times New Roman"/>
+                <w:sz w:val="24"/>
+                <w:szCs w:val="24"/>
+              </w:rPr>
+              <w:t> </w:t>
+            </w:r>
+          </w:p>
+        </w:tc>
+        <w:tc>
+          <w:tcPr>
+            <w:tcW w:w="1462" w:type="dxa"/>
+            <w:noWrap/>
+            <w:hideMark/>
+          </w:tcPr>
+          <w:p>
+            <w:pPr>
+              <w:rPr>
+                <w:rFonts w:ascii="Times New Roman" w:hAnsi="Times New Roman" w:cs="Times New Roman"/>
+                <w:sz w:val="24"/>
+                <w:szCs w:val="24"/>
+              </w:rPr>
+            </w:pPr>
+            <w:r>
+              <w:rPr>
+                <w:rFonts w:ascii="Times New Roman" w:hAnsi="Times New Roman" w:cs="Times New Roman"/>
+                <w:sz w:val="24"/>
+                <w:szCs w:val="24"/>
+              </w:rPr>
+              <w:t> </w:t>
+            </w:r>
+          </w:p>
+        </w:tc>
+      </w:tr>
+      <w:tr>
+        <w:trPr>
+          <w:trHeight w:val="315"/>
+        </w:trPr>
+        <w:tc>
+          <w:tcPr>
+            <w:tcW w:w="6061" w:type="dxa"/>
+            <w:noWrap/>
+            <w:hideMark/>
+          </w:tcPr>
+          <w:p>
+            <w:pPr>
+              <w:rPr>
+                <w:rFonts w:ascii="Times New Roman" w:hAnsi="Times New Roman" w:cs="Times New Roman"/>
+                <w:sz w:val="24"/>
+                <w:szCs w:val="24"/>
+              </w:rPr>
+            </w:pPr>
+            <w:r>
+              <w:rPr>
+                <w:rFonts w:ascii="Times New Roman" w:hAnsi="Times New Roman" w:cs="Times New Roman"/>
+                <w:sz w:val="24"/>
+                <w:szCs w:val="24"/>
+              </w:rPr>
+              <w:t xml:space="preserve">2.1.1 Пригодность </w:t>
+            </w:r>
+          </w:p>
+        </w:tc>
+        <w:tc>
+          <w:tcPr>
+            <w:tcW w:w="4451" w:type="dxa"/>
+            <w:noWrap/>
+            <w:hideMark/>
+          </w:tcPr>
+          <w:p>
+            <w:pPr>
+              <w:rPr>
+                <w:rFonts w:ascii="Times New Roman" w:hAnsi="Times New Roman" w:cs="Times New Roman"/>
+                <w:sz w:val="24"/>
+                <w:szCs w:val="24"/>
+              </w:rPr>
+            </w:pPr>
+            <w:r>
+              <w:rPr>
+                <w:rFonts w:ascii="Times New Roman" w:hAnsi="Times New Roman" w:cs="Times New Roman"/>
+                <w:sz w:val="24"/>
+                <w:szCs w:val="24"/>
+              </w:rPr>
+              <w:t>5</w:t>
+            </w:r>
+          </w:p>
+        </w:tc>
+        <w:tc>
+          <w:tcPr>
+            <w:tcW w:w="1604" w:type="dxa"/>
+            <w:noWrap/>
+            <w:hideMark/>
+          </w:tcPr>
+          <w:p>
+            <w:pPr>
+              <w:rPr>
+                <w:rFonts w:ascii="Times New Roman" w:hAnsi="Times New Roman" w:cs="Times New Roman"/>
+                <w:sz w:val="24"/>
+                <w:szCs w:val="24"/>
+              </w:rPr>
+            </w:pPr>
+            <w:r>
+              <w:rPr>
+                <w:rFonts w:ascii="Times New Roman" w:hAnsi="Times New Roman" w:cs="Times New Roman"/>
+                <w:sz w:val="24"/>
+                <w:szCs w:val="24"/>
+              </w:rPr>
+              <w:t>5</w:t>
+            </w:r>
+          </w:p>
+        </w:tc>
+        <w:tc>
+          <w:tcPr>
+            <w:tcW w:w="862" w:type="dxa"/>
+            <w:noWrap/>
+            <w:hideMark/>
+          </w:tcPr>
+          <w:p>
+            <w:pPr>
+              <w:rPr>
+                <w:rFonts w:ascii="Times New Roman" w:hAnsi="Times New Roman" w:cs="Times New Roman"/>
+                <w:sz w:val="24"/>
+                <w:szCs w:val="24"/>
+              </w:rPr>
+            </w:pPr>
+            <w:r>
+              <w:rPr>
+                <w:rFonts w:ascii="Times New Roman" w:hAnsi="Times New Roman" w:cs="Times New Roman"/>
+                <w:sz w:val="24"/>
+                <w:szCs w:val="24"/>
+              </w:rPr>
+              <w:t>2</w:t>
+            </w:r>
+          </w:p>
+        </w:tc>
+        <w:tc>
+          <w:tcPr>
+            <w:tcW w:w="1462" w:type="dxa"/>
+            <w:noWrap/>
+            <w:hideMark/>
+          </w:tcPr>
+          <w:p>
+            <w:pPr>
+              <w:rPr>
+                <w:rFonts w:ascii="Times New Roman" w:hAnsi="Times New Roman" w:cs="Times New Roman"/>
+                <w:sz w:val="24"/>
+                <w:szCs w:val="24"/>
+              </w:rPr>
+            </w:pPr>
+            <w:r>
+              <w:rPr>
+                <w:rFonts w:ascii="Times New Roman" w:hAnsi="Times New Roman" w:cs="Times New Roman"/>
+                <w:sz w:val="24"/>
+                <w:szCs w:val="24"/>
+              </w:rPr>
+              <w:t>4</w:t>
+            </w:r>
+          </w:p>
+        </w:tc>
+      </w:tr>
+      <w:tr>
+        <w:trPr>
+          <w:trHeight w:val="315"/>
+        </w:trPr>
+        <w:tc>
+          <w:tcPr>
+            <w:tcW w:w="6061" w:type="dxa"/>
+            <w:noWrap/>
+            <w:hideMark/>
+          </w:tcPr>
+          <w:p>
+            <w:pPr>
+              <w:rPr>
+                <w:rFonts w:ascii="Times New Roman" w:hAnsi="Times New Roman" w:cs="Times New Roman"/>
+                <w:sz w:val="24"/>
+                <w:szCs w:val="24"/>
+              </w:rPr>
+            </w:pPr>
+            <w:r>
+              <w:rPr>
+                <w:rFonts w:ascii="Times New Roman" w:hAnsi="Times New Roman" w:cs="Times New Roman"/>
+                <w:sz w:val="24"/>
+                <w:szCs w:val="24"/>
+              </w:rPr>
+              <w:t>2.1.2 Правильность</w:t>
+            </w:r>
+          </w:p>
+        </w:tc>
+        <w:tc>
+          <w:tcPr>
+            <w:tcW w:w="4451" w:type="dxa"/>
+            <w:noWrap/>
+            <w:hideMark/>
+          </w:tcPr>
+          <w:p>
+            <w:pPr>
+              <w:rPr>
+                <w:rFonts w:ascii="Times New Roman" w:hAnsi="Times New Roman" w:cs="Times New Roman"/>
+                <w:sz w:val="24"/>
+                <w:szCs w:val="24"/>
+              </w:rPr>
+            </w:pPr>
+            <w:r>
+              <w:rPr>
+                <w:rFonts w:ascii="Times New Roman" w:hAnsi="Times New Roman" w:cs="Times New Roman"/>
+                <w:sz w:val="24"/>
+                <w:szCs w:val="24"/>
+              </w:rPr>
+              <w:t>5</w:t>
+            </w:r>
+          </w:p>
+        </w:tc>
+        <w:tc>
+          <w:tcPr>
+            <w:tcW w:w="1604" w:type="dxa"/>
+            <w:noWrap/>
+            <w:hideMark/>
+          </w:tcPr>
+          <w:p>
+            <w:pPr>
+              <w:rPr>
+                <w:rFonts w:ascii="Times New Roman" w:hAnsi="Times New Roman" w:cs="Times New Roman"/>
+                <w:sz w:val="24"/>
+                <w:szCs w:val="24"/>
+              </w:rPr>
+            </w:pPr>
+            <w:r>
+              <w:rPr>
+                <w:rFonts w:ascii="Times New Roman" w:hAnsi="Times New Roman" w:cs="Times New Roman"/>
+                <w:sz w:val="24"/>
+                <w:szCs w:val="24"/>
+              </w:rPr>
+              <w:t>4</w:t>
+            </w:r>
+          </w:p>
+        </w:tc>
+        <w:tc>
+          <w:tcPr>
+            <w:tcW w:w="862" w:type="dxa"/>
+            <w:noWrap/>
+            <w:hideMark/>
+          </w:tcPr>
+          <w:p>
+            <w:pPr>
+              <w:rPr>
+                <w:rFonts w:ascii="Times New Roman" w:hAnsi="Times New Roman" w:cs="Times New Roman"/>
+                <w:sz w:val="24"/>
+                <w:szCs w:val="24"/>
+              </w:rPr>
+            </w:pPr>
+            <w:r>
+              <w:rPr>
+                <w:rFonts w:ascii="Times New Roman" w:hAnsi="Times New Roman" w:cs="Times New Roman"/>
+                <w:sz w:val="24"/>
+                <w:szCs w:val="24"/>
+              </w:rPr>
+              <w:t>4</w:t>
+            </w:r>
+          </w:p>
+        </w:tc>
+        <w:tc>
+          <w:tcPr>
+            <w:tcW w:w="1462" w:type="dxa"/>
+            <w:noWrap/>
+            <w:hideMark/>
+          </w:tcPr>
+          <w:p>
+            <w:pPr>
+              <w:rPr>
+                <w:rFonts w:ascii="Times New Roman" w:hAnsi="Times New Roman" w:cs="Times New Roman"/>
+                <w:sz w:val="24"/>
+                <w:szCs w:val="24"/>
+              </w:rPr>
+            </w:pPr>
+            <w:r>
+              <w:rPr>
+                <w:rFonts w:ascii="Times New Roman" w:hAnsi="Times New Roman" w:cs="Times New Roman"/>
+                <w:sz w:val="24"/>
+                <w:szCs w:val="24"/>
+              </w:rPr>
+              <w:t>3</w:t>
+            </w:r>
+          </w:p>
+        </w:tc>
+      </w:tr>
+      <w:tr>
+        <w:trPr>
+          <w:trHeight w:val="315"/>
+        </w:trPr>
+        <w:tc>
+          <w:tcPr>
+            <w:tcW w:w="6061" w:type="dxa"/>
+            <w:noWrap/>
+            <w:hideMark/>
+          </w:tcPr>
+          <w:p>
+            <w:pPr>
+              <w:rPr>
+                <w:rFonts w:ascii="Times New Roman" w:hAnsi="Times New Roman" w:cs="Times New Roman"/>
+                <w:sz w:val="24"/>
+                <w:szCs w:val="24"/>
+              </w:rPr>
+            </w:pPr>
+            <w:r>
+              <w:rPr>
+                <w:rFonts w:ascii="Times New Roman" w:hAnsi="Times New Roman" w:cs="Times New Roman"/>
+                <w:sz w:val="24"/>
+                <w:szCs w:val="24"/>
+              </w:rPr>
+              <w:t xml:space="preserve">2.1.3 Способность к взаимодействию </w:t>
+            </w:r>
+          </w:p>
+        </w:tc>
+        <w:tc>
+          <w:tcPr>
+            <w:tcW w:w="4451" w:type="dxa"/>
+            <w:noWrap/>
+            <w:hideMark/>
+          </w:tcPr>
+          <w:p>
+            <w:pPr>
+              <w:rPr>
+                <w:rFonts w:ascii="Times New Roman" w:hAnsi="Times New Roman" w:cs="Times New Roman"/>
+                <w:sz w:val="24"/>
+                <w:szCs w:val="24"/>
+              </w:rPr>
+            </w:pPr>
+            <w:r>
+              <w:rPr>
+                <w:rFonts w:ascii="Times New Roman" w:hAnsi="Times New Roman" w:cs="Times New Roman"/>
+                <w:sz w:val="24"/>
+                <w:szCs w:val="24"/>
+              </w:rPr>
+              <w:t>4</w:t>
+            </w:r>
+          </w:p>
+        </w:tc>
+        <w:tc>
+          <w:tcPr>
+            <w:tcW w:w="1604" w:type="dxa"/>
+            <w:noWrap/>
+            <w:hideMark/>
+          </w:tcPr>
+          <w:p>
+            <w:pPr>
+              <w:rPr>
+                <w:rFonts w:ascii="Times New Roman" w:hAnsi="Times New Roman" w:cs="Times New Roman"/>
+                <w:sz w:val="24"/>
+                <w:szCs w:val="24"/>
+              </w:rPr>
+            </w:pPr>
+            <w:r>
+              <w:rPr>
+                <w:rFonts w:ascii="Times New Roman" w:hAnsi="Times New Roman" w:cs="Times New Roman"/>
+                <w:sz w:val="24"/>
+                <w:szCs w:val="24"/>
+              </w:rPr>
+              <w:t>5</w:t>
+            </w:r>
+          </w:p>
+        </w:tc>
+        <w:tc>
+          <w:tcPr>
+            <w:tcW w:w="862" w:type="dxa"/>
+            <w:noWrap/>
+            <w:hideMark/>
+          </w:tcPr>
+          <w:p>
+            <w:pPr>
+              <w:rPr>
+                <w:rFonts w:ascii="Times New Roman" w:hAnsi="Times New Roman" w:cs="Times New Roman"/>
+                <w:sz w:val="24"/>
+                <w:szCs w:val="24"/>
+              </w:rPr>
+            </w:pPr>
+            <w:r>
+              <w:rPr>
+                <w:rFonts w:ascii="Times New Roman" w:hAnsi="Times New Roman" w:cs="Times New Roman"/>
+                <w:sz w:val="24"/>
+                <w:szCs w:val="24"/>
+              </w:rPr>
+              <w:t>2</w:t>
+            </w:r>
+          </w:p>
+        </w:tc>
+        <w:tc>
+          <w:tcPr>
+            <w:tcW w:w="1462" w:type="dxa"/>
+            <w:noWrap/>
+            <w:hideMark/>
+          </w:tcPr>
+          <w:p>
+            <w:pPr>
+              <w:rPr>
+                <w:rFonts w:ascii="Times New Roman" w:hAnsi="Times New Roman" w:cs="Times New Roman"/>
+                <w:sz w:val="24"/>
+                <w:szCs w:val="24"/>
+              </w:rPr>
+            </w:pPr>
+            <w:r>
+              <w:rPr>
+                <w:rFonts w:ascii="Times New Roman" w:hAnsi="Times New Roman" w:cs="Times New Roman"/>
+                <w:sz w:val="24"/>
+                <w:szCs w:val="24"/>
+              </w:rPr>
+              <w:t>4</w:t>
+            </w:r>
+          </w:p>
+        </w:tc>
+      </w:tr>
+      <w:tr>
+        <w:trPr>
+          <w:trHeight w:val="315"/>
+        </w:trPr>
+        <w:tc>
+          <w:tcPr>
+            <w:tcW w:w="6061" w:type="dxa"/>
+            <w:noWrap/>
+            <w:hideMark/>
+          </w:tcPr>
+          <w:p>
+            <w:pPr>
+              <w:rPr>
+                <w:rFonts w:ascii="Times New Roman" w:hAnsi="Times New Roman" w:cs="Times New Roman"/>
+                <w:sz w:val="24"/>
+                <w:szCs w:val="24"/>
+              </w:rPr>
+            </w:pPr>
+            <w:r>
+              <w:rPr>
+                <w:rFonts w:ascii="Times New Roman" w:hAnsi="Times New Roman" w:cs="Times New Roman"/>
+                <w:sz w:val="24"/>
+                <w:szCs w:val="24"/>
+              </w:rPr>
+              <w:t xml:space="preserve">2.1.4 Согласованность </w:t>
+            </w:r>
+          </w:p>
+        </w:tc>
+        <w:tc>
+          <w:tcPr>
+            <w:tcW w:w="4451" w:type="dxa"/>
+            <w:noWrap/>
+            <w:hideMark/>
+          </w:tcPr>
+          <w:p>
+            <w:pPr>
+              <w:rPr>
+                <w:rFonts w:ascii="Times New Roman" w:hAnsi="Times New Roman" w:cs="Times New Roman"/>
+                <w:sz w:val="24"/>
+                <w:szCs w:val="24"/>
+              </w:rPr>
+            </w:pPr>
+            <w:r>
+              <w:rPr>
+                <w:rFonts w:ascii="Times New Roman" w:hAnsi="Times New Roman" w:cs="Times New Roman"/>
+                <w:sz w:val="24"/>
+                <w:szCs w:val="24"/>
+              </w:rPr>
+              <w:t>5</w:t>
+            </w:r>
+          </w:p>
+        </w:tc>
+        <w:tc>
+          <w:tcPr>
+            <w:tcW w:w="1604" w:type="dxa"/>
+            <w:noWrap/>
+            <w:hideMark/>
+          </w:tcPr>
+          <w:p>
+            <w:pPr>
+              <w:rPr>
+                <w:rFonts w:ascii="Times New Roman" w:hAnsi="Times New Roman" w:cs="Times New Roman"/>
+                <w:sz w:val="24"/>
+                <w:szCs w:val="24"/>
+              </w:rPr>
+            </w:pPr>
+            <w:r>
+              <w:rPr>
+                <w:rFonts w:ascii="Times New Roman" w:hAnsi="Times New Roman" w:cs="Times New Roman"/>
+                <w:sz w:val="24"/>
+                <w:szCs w:val="24"/>
+              </w:rPr>
+              <w:t>5</w:t>
+            </w:r>
+          </w:p>
+        </w:tc>
+        <w:tc>
+          <w:tcPr>
+            <w:tcW w:w="862" w:type="dxa"/>
+            <w:noWrap/>
+            <w:hideMark/>
+          </w:tcPr>
+          <w:p>
+            <w:pPr>
+              <w:rPr>
+                <w:rFonts w:ascii="Times New Roman" w:hAnsi="Times New Roman" w:cs="Times New Roman"/>
+                <w:sz w:val="24"/>
+                <w:szCs w:val="24"/>
+              </w:rPr>
+            </w:pPr>
+            <w:r>
+              <w:rPr>
+                <w:rFonts w:ascii="Times New Roman" w:hAnsi="Times New Roman" w:cs="Times New Roman"/>
+                <w:sz w:val="24"/>
+                <w:szCs w:val="24"/>
+              </w:rPr>
+              <w:t>4</w:t>
+            </w:r>
+          </w:p>
+        </w:tc>
+        <w:tc>
+          <w:tcPr>
+            <w:tcW w:w="1462" w:type="dxa"/>
+            <w:noWrap/>
+            <w:hideMark/>
+          </w:tcPr>
+          <w:p>
+            <w:pPr>
+              <w:rPr>
+                <w:rFonts w:ascii="Times New Roman" w:hAnsi="Times New Roman" w:cs="Times New Roman"/>
+                <w:sz w:val="24"/>
+                <w:szCs w:val="24"/>
+              </w:rPr>
+            </w:pPr>
+            <w:r>
+              <w:rPr>
+                <w:rFonts w:ascii="Times New Roman" w:hAnsi="Times New Roman" w:cs="Times New Roman"/>
+                <w:sz w:val="24"/>
+                <w:szCs w:val="24"/>
+              </w:rPr>
+              <w:t>4</w:t>
+            </w:r>
+          </w:p>
+        </w:tc>
+      </w:tr>
+      <w:tr>
+        <w:trPr>
+          <w:trHeight w:val="315"/>
+        </w:trPr>
+        <w:tc>
+          <w:tcPr>
+            <w:tcW w:w="6061" w:type="dxa"/>
+            <w:noWrap/>
+            <w:hideMark/>
+          </w:tcPr>
+          <w:p>
+            <w:pPr>
+              <w:rPr>
+                <w:rFonts w:ascii="Times New Roman" w:hAnsi="Times New Roman" w:cs="Times New Roman"/>
+                <w:sz w:val="24"/>
+                <w:szCs w:val="24"/>
+              </w:rPr>
+            </w:pPr>
+            <w:r>
+              <w:rPr>
+                <w:rFonts w:ascii="Times New Roman" w:hAnsi="Times New Roman" w:cs="Times New Roman"/>
+                <w:sz w:val="24"/>
+                <w:szCs w:val="24"/>
+              </w:rPr>
+              <w:t xml:space="preserve">2.1.5 Защищенность </w:t>
+            </w:r>
+          </w:p>
+        </w:tc>
+        <w:tc>
+          <w:tcPr>
+            <w:tcW w:w="4451" w:type="dxa"/>
+            <w:noWrap/>
+            <w:hideMark/>
+          </w:tcPr>
+          <w:p>
+            <w:pPr>
+              <w:rPr>
+                <w:rFonts w:ascii="Times New Roman" w:hAnsi="Times New Roman" w:cs="Times New Roman"/>
+                <w:sz w:val="24"/>
+                <w:szCs w:val="24"/>
+              </w:rPr>
+            </w:pPr>
+            <w:r>
+              <w:rPr>
+                <w:rFonts w:ascii="Times New Roman" w:hAnsi="Times New Roman" w:cs="Times New Roman"/>
+                <w:sz w:val="24"/>
+                <w:szCs w:val="24"/>
+              </w:rPr>
+              <w:t>1</w:t>
+            </w:r>
+          </w:p>
+        </w:tc>
+        <w:tc>
+          <w:tcPr>
+            <w:tcW w:w="1604" w:type="dxa"/>
+            <w:noWrap/>
+            <w:hideMark/>
+          </w:tcPr>
+          <w:p>
+            <w:pPr>
+              <w:rPr>
+                <w:rFonts w:ascii="Times New Roman" w:hAnsi="Times New Roman" w:cs="Times New Roman"/>
+                <w:sz w:val="24"/>
+                <w:szCs w:val="24"/>
+              </w:rPr>
+            </w:pPr>
+            <w:r>
+              <w:rPr>
+                <w:rFonts w:ascii="Times New Roman" w:hAnsi="Times New Roman" w:cs="Times New Roman"/>
+                <w:sz w:val="24"/>
+                <w:szCs w:val="24"/>
+              </w:rPr>
+              <w:t>1</w:t>
+            </w:r>
+          </w:p>
+        </w:tc>
+        <w:tc>
+          <w:tcPr>
+            <w:tcW w:w="862" w:type="dxa"/>
+            <w:noWrap/>
+            <w:hideMark/>
+          </w:tcPr>
+          <w:p>
+            <w:pPr>
+              <w:rPr>
+                <w:rFonts w:ascii="Times New Roman" w:hAnsi="Times New Roman" w:cs="Times New Roman"/>
+                <w:sz w:val="24"/>
+                <w:szCs w:val="24"/>
+              </w:rPr>
+            </w:pPr>
+            <w:r>
+              <w:rPr>
+                <w:rFonts w:ascii="Times New Roman" w:hAnsi="Times New Roman" w:cs="Times New Roman"/>
+                <w:sz w:val="24"/>
+                <w:szCs w:val="24"/>
+              </w:rPr>
+              <w:t>2</w:t>
+            </w:r>
+          </w:p>
+        </w:tc>
+        <w:tc>
+          <w:tcPr>
+            <w:tcW w:w="1462" w:type="dxa"/>
+            <w:noWrap/>
+            <w:hideMark/>
+          </w:tcPr>
+          <w:p>
+            <w:pPr>
+              <w:rPr>
+                <w:rFonts w:ascii="Times New Roman" w:hAnsi="Times New Roman" w:cs="Times New Roman"/>
+                <w:sz w:val="24"/>
+                <w:szCs w:val="24"/>
+              </w:rPr>
+            </w:pPr>
+            <w:r>
+              <w:rPr>
+                <w:rFonts w:ascii="Times New Roman" w:hAnsi="Times New Roman" w:cs="Times New Roman"/>
+                <w:sz w:val="24"/>
+                <w:szCs w:val="24"/>
+              </w:rPr>
+              <w:t>4</w:t>
+            </w:r>
+          </w:p>
+        </w:tc>
+      </w:tr>
+      <w:tr>
+        <w:trPr>
+          <w:trHeight w:val="315"/>
+        </w:trPr>
+        <w:tc>
+          <w:tcPr>
+            <w:tcW w:w="6061" w:type="dxa"/>
+            <w:noWrap/>
+            <w:hideMark/>
+          </w:tcPr>
+          <w:p>
+            <w:pPr>
+              <w:rPr>
+                <w:rFonts w:ascii="Times New Roman" w:hAnsi="Times New Roman" w:cs="Times New Roman"/>
+                <w:b/>
+                <w:bCs/>
+                <w:sz w:val="24"/>
+                <w:szCs w:val="24"/>
+                <w:lang w:val="en-US"/>
+              </w:rPr>
+            </w:pPr>
+            <w:r>
+              <w:rPr>
+                <w:rFonts w:ascii="Times New Roman" w:hAnsi="Times New Roman" w:cs="Times New Roman"/>
+                <w:b/>
+                <w:bCs/>
+                <w:sz w:val="24"/>
+                <w:szCs w:val="24"/>
+              </w:rPr>
+              <w:t>2.2 Надежность</w:t>
+            </w:r>
+            <w:r>
+              <w:rPr>
+                <w:rFonts w:ascii="Times New Roman" w:hAnsi="Times New Roman" w:cs="Times New Roman"/>
+                <w:b/>
+                <w:bCs/>
+                <w:sz w:val="24"/>
+                <w:szCs w:val="24"/>
+                <w:lang w:val="en-US"/>
+              </w:rPr>
+              <w:t>:</w:t>
+            </w:r>
+          </w:p>
+        </w:tc>
+        <w:tc>
+          <w:tcPr>
+            <w:tcW w:w="4451" w:type="dxa"/>
+            <w:noWrap/>
+            <w:hideMark/>
+          </w:tcPr>
+          <w:p>
+            <w:pPr>
+              <w:rPr>
+                <w:rFonts w:ascii="Times New Roman" w:hAnsi="Times New Roman" w:cs="Times New Roman"/>
+                <w:sz w:val="24"/>
+                <w:szCs w:val="24"/>
+              </w:rPr>
+            </w:pPr>
+            <w:r>
+              <w:rPr>
+                <w:rFonts w:ascii="Times New Roman" w:hAnsi="Times New Roman" w:cs="Times New Roman"/>
+                <w:sz w:val="24"/>
+                <w:szCs w:val="24"/>
+              </w:rPr>
+              <w:t> </w:t>
+            </w:r>
+          </w:p>
+        </w:tc>
+        <w:tc>
+          <w:tcPr>
+            <w:tcW w:w="1604" w:type="dxa"/>
+            <w:noWrap/>
+            <w:hideMark/>
+          </w:tcPr>
+          <w:p>
+            <w:pPr>
+              <w:rPr>
+                <w:rFonts w:ascii="Times New Roman" w:hAnsi="Times New Roman" w:cs="Times New Roman"/>
+                <w:sz w:val="24"/>
+                <w:szCs w:val="24"/>
+              </w:rPr>
+            </w:pPr>
+            <w:r>
+              <w:rPr>
+                <w:rFonts w:ascii="Times New Roman" w:hAnsi="Times New Roman" w:cs="Times New Roman"/>
+                <w:sz w:val="24"/>
+                <w:szCs w:val="24"/>
+              </w:rPr>
+              <w:t> </w:t>
+            </w:r>
+          </w:p>
+        </w:tc>
+        <w:tc>
+          <w:tcPr>
+            <w:tcW w:w="862" w:type="dxa"/>
+            <w:noWrap/>
+            <w:hideMark/>
+          </w:tcPr>
+          <w:p>
+            <w:pPr>
+              <w:rPr>
+                <w:rFonts w:ascii="Times New Roman" w:hAnsi="Times New Roman" w:cs="Times New Roman"/>
+                <w:sz w:val="24"/>
+                <w:szCs w:val="24"/>
+              </w:rPr>
+            </w:pPr>
+            <w:r>
+              <w:rPr>
+                <w:rFonts w:ascii="Times New Roman" w:hAnsi="Times New Roman" w:cs="Times New Roman"/>
+                <w:sz w:val="24"/>
+                <w:szCs w:val="24"/>
+              </w:rPr>
+              <w:t> </w:t>
+            </w:r>
+          </w:p>
+        </w:tc>
+        <w:tc>
+          <w:tcPr>
+            <w:tcW w:w="1462" w:type="dxa"/>
+            <w:noWrap/>
+            <w:hideMark/>
+          </w:tcPr>
+          <w:p>
+            <w:pPr>
+              <w:rPr>
+                <w:rFonts w:ascii="Times New Roman" w:hAnsi="Times New Roman" w:cs="Times New Roman"/>
+                <w:sz w:val="24"/>
+                <w:szCs w:val="24"/>
+              </w:rPr>
+            </w:pPr>
+            <w:r>
+              <w:rPr>
+                <w:rFonts w:ascii="Times New Roman" w:hAnsi="Times New Roman" w:cs="Times New Roman"/>
+                <w:sz w:val="24"/>
+                <w:szCs w:val="24"/>
+              </w:rPr>
+              <w:t> </w:t>
+            </w:r>
+          </w:p>
+        </w:tc>
+      </w:tr>
+      <w:tr>
+        <w:trPr>
+          <w:trHeight w:val="315"/>
+        </w:trPr>
+        <w:tc>
+          <w:tcPr>
+            <w:tcW w:w="6061" w:type="dxa"/>
+            <w:noWrap/>
+            <w:hideMark/>
+          </w:tcPr>
+          <w:p>
+            <w:pPr>
+              <w:rPr>
+                <w:rFonts w:ascii="Times New Roman" w:hAnsi="Times New Roman" w:cs="Times New Roman"/>
+                <w:sz w:val="24"/>
+                <w:szCs w:val="24"/>
+              </w:rPr>
+            </w:pPr>
+            <w:r>
+              <w:rPr>
+                <w:rFonts w:ascii="Times New Roman" w:hAnsi="Times New Roman" w:cs="Times New Roman"/>
+                <w:sz w:val="24"/>
+                <w:szCs w:val="24"/>
+              </w:rPr>
+              <w:t>2.2.1 Стабильность</w:t>
+            </w:r>
+          </w:p>
+        </w:tc>
+        <w:tc>
+          <w:tcPr>
+            <w:tcW w:w="4451" w:type="dxa"/>
+            <w:noWrap/>
+            <w:hideMark/>
+          </w:tcPr>
+          <w:p>
+            <w:pPr>
+              <w:rPr>
+                <w:rFonts w:ascii="Times New Roman" w:hAnsi="Times New Roman" w:cs="Times New Roman"/>
+                <w:sz w:val="24"/>
+                <w:szCs w:val="24"/>
+              </w:rPr>
+            </w:pPr>
+            <w:r>
+              <w:rPr>
+                <w:rFonts w:ascii="Times New Roman" w:hAnsi="Times New Roman" w:cs="Times New Roman"/>
+                <w:sz w:val="24"/>
+                <w:szCs w:val="24"/>
+              </w:rPr>
+              <w:t>5</w:t>
+            </w:r>
+          </w:p>
+        </w:tc>
+        <w:tc>
+          <w:tcPr>
+            <w:tcW w:w="1604" w:type="dxa"/>
+            <w:noWrap/>
+            <w:hideMark/>
+          </w:tcPr>
+          <w:p>
+            <w:pPr>
+              <w:rPr>
+                <w:rFonts w:ascii="Times New Roman" w:hAnsi="Times New Roman" w:cs="Times New Roman"/>
+                <w:sz w:val="24"/>
+                <w:szCs w:val="24"/>
+              </w:rPr>
+            </w:pPr>
+            <w:r>
+              <w:rPr>
+                <w:rFonts w:ascii="Times New Roman" w:hAnsi="Times New Roman" w:cs="Times New Roman"/>
+                <w:sz w:val="24"/>
+                <w:szCs w:val="24"/>
+              </w:rPr>
+              <w:t>5</w:t>
+            </w:r>
+          </w:p>
+        </w:tc>
+        <w:tc>
+          <w:tcPr>
+            <w:tcW w:w="862" w:type="dxa"/>
+            <w:noWrap/>
+            <w:hideMark/>
+          </w:tcPr>
+          <w:p>
+            <w:pPr>
+              <w:rPr>
+                <w:rFonts w:ascii="Times New Roman" w:hAnsi="Times New Roman" w:cs="Times New Roman"/>
+                <w:sz w:val="24"/>
+                <w:szCs w:val="24"/>
+              </w:rPr>
+            </w:pPr>
+            <w:r>
+              <w:rPr>
+                <w:rFonts w:ascii="Times New Roman" w:hAnsi="Times New Roman" w:cs="Times New Roman"/>
+                <w:sz w:val="24"/>
+                <w:szCs w:val="24"/>
+              </w:rPr>
+              <w:t>1</w:t>
+            </w:r>
+          </w:p>
+        </w:tc>
+        <w:tc>
+          <w:tcPr>
+            <w:tcW w:w="1462" w:type="dxa"/>
+            <w:noWrap/>
+            <w:hideMark/>
+          </w:tcPr>
+          <w:p>
+            <w:pPr>
+              <w:rPr>
+                <w:rFonts w:ascii="Times New Roman" w:hAnsi="Times New Roman" w:cs="Times New Roman"/>
+                <w:sz w:val="24"/>
+                <w:szCs w:val="24"/>
+              </w:rPr>
+            </w:pPr>
+            <w:r>
+              <w:rPr>
+                <w:rFonts w:ascii="Times New Roman" w:hAnsi="Times New Roman" w:cs="Times New Roman"/>
+                <w:sz w:val="24"/>
+                <w:szCs w:val="24"/>
+              </w:rPr>
+              <w:t>4</w:t>
+            </w:r>
+          </w:p>
+        </w:tc>
+      </w:tr>
+      <w:tr>
+        <w:trPr>
+          <w:trHeight w:val="315"/>
+        </w:trPr>
+        <w:tc>
+          <w:tcPr>
+            <w:tcW w:w="6061" w:type="dxa"/>
+            <w:noWrap/>
+            <w:hideMark/>
+          </w:tcPr>
+          <w:p>
+            <w:pPr>
+              <w:rPr>
+                <w:rFonts w:ascii="Times New Roman" w:hAnsi="Times New Roman" w:cs="Times New Roman"/>
+                <w:sz w:val="24"/>
+                <w:szCs w:val="24"/>
+              </w:rPr>
+            </w:pPr>
+            <w:r>
+              <w:rPr>
+                <w:rFonts w:ascii="Times New Roman" w:hAnsi="Times New Roman" w:cs="Times New Roman"/>
+                <w:sz w:val="24"/>
+                <w:szCs w:val="24"/>
+              </w:rPr>
+              <w:t xml:space="preserve">2.2.2 Устойчивость к ошибке </w:t>
+            </w:r>
+          </w:p>
+        </w:tc>
+        <w:tc>
+          <w:tcPr>
+            <w:tcW w:w="4451" w:type="dxa"/>
+            <w:noWrap/>
+            <w:hideMark/>
+          </w:tcPr>
+          <w:p>
+            <w:pPr>
+              <w:rPr>
+                <w:rFonts w:ascii="Times New Roman" w:hAnsi="Times New Roman" w:cs="Times New Roman"/>
+                <w:sz w:val="24"/>
+                <w:szCs w:val="24"/>
+              </w:rPr>
+            </w:pPr>
+            <w:r>
+              <w:rPr>
+                <w:rFonts w:ascii="Times New Roman" w:hAnsi="Times New Roman" w:cs="Times New Roman"/>
+                <w:sz w:val="24"/>
+                <w:szCs w:val="24"/>
+              </w:rPr>
+              <w:t>4</w:t>
+            </w:r>
+          </w:p>
+        </w:tc>
+        <w:tc>
+          <w:tcPr>
+            <w:tcW w:w="1604" w:type="dxa"/>
+            <w:noWrap/>
+            <w:hideMark/>
+          </w:tcPr>
+          <w:p>
+            <w:pPr>
+              <w:rPr>
+                <w:rFonts w:ascii="Times New Roman" w:hAnsi="Times New Roman" w:cs="Times New Roman"/>
+                <w:sz w:val="24"/>
+                <w:szCs w:val="24"/>
+              </w:rPr>
+            </w:pPr>
+            <w:r>
+              <w:rPr>
+                <w:rFonts w:ascii="Times New Roman" w:hAnsi="Times New Roman" w:cs="Times New Roman"/>
+                <w:sz w:val="24"/>
+                <w:szCs w:val="24"/>
+              </w:rPr>
+              <w:t>5</w:t>
+            </w:r>
+          </w:p>
+        </w:tc>
+        <w:tc>
+          <w:tcPr>
+            <w:tcW w:w="862" w:type="dxa"/>
+            <w:noWrap/>
+            <w:hideMark/>
+          </w:tcPr>
+          <w:p>
+            <w:pPr>
+              <w:rPr>
+                <w:rFonts w:ascii="Times New Roman" w:hAnsi="Times New Roman" w:cs="Times New Roman"/>
+                <w:sz w:val="24"/>
+                <w:szCs w:val="24"/>
+              </w:rPr>
+            </w:pPr>
+            <w:r>
+              <w:rPr>
+                <w:rFonts w:ascii="Times New Roman" w:hAnsi="Times New Roman" w:cs="Times New Roman"/>
+                <w:sz w:val="24"/>
+                <w:szCs w:val="24"/>
+              </w:rPr>
+              <w:t>1</w:t>
+            </w:r>
+          </w:p>
+        </w:tc>
+        <w:tc>
+          <w:tcPr>
+            <w:tcW w:w="1462" w:type="dxa"/>
+            <w:noWrap/>
+            <w:hideMark/>
+          </w:tcPr>
+          <w:p>
+            <w:pPr>
+              <w:rPr>
+                <w:rFonts w:ascii="Times New Roman" w:hAnsi="Times New Roman" w:cs="Times New Roman"/>
+                <w:sz w:val="24"/>
+                <w:szCs w:val="24"/>
+              </w:rPr>
+            </w:pPr>
+            <w:r>
+              <w:rPr>
+                <w:rFonts w:ascii="Times New Roman" w:hAnsi="Times New Roman" w:cs="Times New Roman"/>
+                <w:sz w:val="24"/>
+                <w:szCs w:val="24"/>
+              </w:rPr>
+              <w:t>4</w:t>
+            </w:r>
+          </w:p>
+        </w:tc>
+      </w:tr>
+      <w:tr>
+        <w:trPr>
+          <w:trHeight w:val="315"/>
+        </w:trPr>
+        <w:tc>
+          <w:tcPr>
+            <w:tcW w:w="6061" w:type="dxa"/>
+            <w:noWrap/>
+            <w:hideMark/>
+          </w:tcPr>
+          <w:p>
+            <w:pPr>
+              <w:rPr>
+                <w:rFonts w:ascii="Times New Roman" w:hAnsi="Times New Roman" w:cs="Times New Roman"/>
+                <w:sz w:val="24"/>
+                <w:szCs w:val="24"/>
+              </w:rPr>
+            </w:pPr>
+            <w:r>
+              <w:rPr>
+                <w:rFonts w:ascii="Times New Roman" w:hAnsi="Times New Roman" w:cs="Times New Roman"/>
+                <w:sz w:val="24"/>
+                <w:szCs w:val="24"/>
+              </w:rPr>
+              <w:t xml:space="preserve">2.2.3 Восстанавливаемость </w:t>
+            </w:r>
+          </w:p>
+        </w:tc>
+        <w:tc>
+          <w:tcPr>
+            <w:tcW w:w="4451" w:type="dxa"/>
+            <w:noWrap/>
+            <w:hideMark/>
+          </w:tcPr>
+          <w:p>
+            <w:pPr>
+              <w:rPr>
+                <w:rFonts w:ascii="Times New Roman" w:hAnsi="Times New Roman" w:cs="Times New Roman"/>
+                <w:sz w:val="24"/>
+                <w:szCs w:val="24"/>
+              </w:rPr>
+            </w:pPr>
+            <w:r>
+              <w:rPr>
+                <w:rFonts w:ascii="Times New Roman" w:hAnsi="Times New Roman" w:cs="Times New Roman"/>
+                <w:sz w:val="24"/>
+                <w:szCs w:val="24"/>
+              </w:rPr>
+              <w:t>4</w:t>
+            </w:r>
+          </w:p>
+        </w:tc>
+        <w:tc>
+          <w:tcPr>
+            <w:tcW w:w="1604" w:type="dxa"/>
+            <w:noWrap/>
+            <w:hideMark/>
+          </w:tcPr>
+          <w:p>
+            <w:pPr>
+              <w:rPr>
+                <w:rFonts w:ascii="Times New Roman" w:hAnsi="Times New Roman" w:cs="Times New Roman"/>
+                <w:sz w:val="24"/>
+                <w:szCs w:val="24"/>
+              </w:rPr>
+            </w:pPr>
+            <w:r>
+              <w:rPr>
+                <w:rFonts w:ascii="Times New Roman" w:hAnsi="Times New Roman" w:cs="Times New Roman"/>
+                <w:sz w:val="24"/>
+                <w:szCs w:val="24"/>
+              </w:rPr>
+              <w:t>5</w:t>
+            </w:r>
+          </w:p>
+        </w:tc>
+        <w:tc>
+          <w:tcPr>
+            <w:tcW w:w="862" w:type="dxa"/>
+            <w:noWrap/>
+            <w:hideMark/>
+          </w:tcPr>
+          <w:p>
+            <w:pPr>
+              <w:rPr>
+                <w:rFonts w:ascii="Times New Roman" w:hAnsi="Times New Roman" w:cs="Times New Roman"/>
+                <w:sz w:val="24"/>
+                <w:szCs w:val="24"/>
+              </w:rPr>
+            </w:pPr>
+            <w:r>
+              <w:rPr>
+                <w:rFonts w:ascii="Times New Roman" w:hAnsi="Times New Roman" w:cs="Times New Roman"/>
+                <w:sz w:val="24"/>
+                <w:szCs w:val="24"/>
+              </w:rPr>
+              <w:t>1</w:t>
+            </w:r>
+          </w:p>
+        </w:tc>
+        <w:tc>
+          <w:tcPr>
+            <w:tcW w:w="1462" w:type="dxa"/>
+            <w:noWrap/>
+            <w:hideMark/>
+          </w:tcPr>
+          <w:p>
+            <w:pPr>
+              <w:rPr>
+                <w:rFonts w:ascii="Times New Roman" w:hAnsi="Times New Roman" w:cs="Times New Roman"/>
+                <w:sz w:val="24"/>
+                <w:szCs w:val="24"/>
+              </w:rPr>
+            </w:pPr>
+            <w:r>
+              <w:rPr>
+                <w:rFonts w:ascii="Times New Roman" w:hAnsi="Times New Roman" w:cs="Times New Roman"/>
+                <w:sz w:val="24"/>
+                <w:szCs w:val="24"/>
+              </w:rPr>
+              <w:t>5</w:t>
+            </w:r>
+          </w:p>
+        </w:tc>
+      </w:tr>
+      <w:tr>
+        <w:trPr>
+          <w:trHeight w:val="315"/>
+        </w:trPr>
+        <w:tc>
+          <w:tcPr>
+            <w:tcW w:w="6061" w:type="dxa"/>
+            <w:noWrap/>
+            <w:hideMark/>
+          </w:tcPr>
+          <w:p>
+            <w:pPr>
+              <w:rPr>
+                <w:rFonts w:ascii="Times New Roman" w:hAnsi="Times New Roman" w:cs="Times New Roman"/>
+                <w:b/>
+                <w:bCs/>
+                <w:sz w:val="24"/>
+                <w:szCs w:val="24"/>
+                <w:lang w:val="en-US"/>
+              </w:rPr>
+            </w:pPr>
+            <w:r>
+              <w:rPr>
+                <w:rFonts w:ascii="Times New Roman" w:hAnsi="Times New Roman" w:cs="Times New Roman"/>
+                <w:b/>
+                <w:bCs/>
+                <w:sz w:val="24"/>
+                <w:szCs w:val="24"/>
+              </w:rPr>
+              <w:t>2.3 Практичность</w:t>
+            </w:r>
+            <w:r>
+              <w:rPr>
+                <w:rFonts w:ascii="Times New Roman" w:hAnsi="Times New Roman" w:cs="Times New Roman"/>
+                <w:b/>
+                <w:bCs/>
+                <w:sz w:val="24"/>
+                <w:szCs w:val="24"/>
+                <w:lang w:val="en-US"/>
+              </w:rPr>
+              <w:t>:</w:t>
+            </w:r>
+          </w:p>
+        </w:tc>
+        <w:tc>
+          <w:tcPr>
+            <w:tcW w:w="4451" w:type="dxa"/>
+            <w:noWrap/>
+            <w:hideMark/>
+          </w:tcPr>
+          <w:p>
+            <w:pPr>
+              <w:rPr>
+                <w:rFonts w:ascii="Times New Roman" w:hAnsi="Times New Roman" w:cs="Times New Roman"/>
+                <w:sz w:val="24"/>
+                <w:szCs w:val="24"/>
+              </w:rPr>
+            </w:pPr>
+            <w:r>
+              <w:rPr>
+                <w:rFonts w:ascii="Times New Roman" w:hAnsi="Times New Roman" w:cs="Times New Roman"/>
+                <w:sz w:val="24"/>
+                <w:szCs w:val="24"/>
+              </w:rPr>
+              <w:t> </w:t>
+            </w:r>
+          </w:p>
+        </w:tc>
+        <w:tc>
+          <w:tcPr>
+            <w:tcW w:w="1604" w:type="dxa"/>
+            <w:noWrap/>
+            <w:hideMark/>
+          </w:tcPr>
+          <w:p>
+            <w:pPr>
+              <w:rPr>
+                <w:rFonts w:ascii="Times New Roman" w:hAnsi="Times New Roman" w:cs="Times New Roman"/>
+                <w:sz w:val="24"/>
+                <w:szCs w:val="24"/>
+              </w:rPr>
+            </w:pPr>
+            <w:r>
+              <w:rPr>
+                <w:rFonts w:ascii="Times New Roman" w:hAnsi="Times New Roman" w:cs="Times New Roman"/>
+                <w:sz w:val="24"/>
+                <w:szCs w:val="24"/>
+              </w:rPr>
+              <w:t> </w:t>
+            </w:r>
+          </w:p>
+        </w:tc>
+        <w:tc>
+          <w:tcPr>
+            <w:tcW w:w="862" w:type="dxa"/>
+            <w:noWrap/>
+            <w:hideMark/>
+          </w:tcPr>
+          <w:p>
+            <w:pPr>
+              <w:rPr>
+                <w:rFonts w:ascii="Times New Roman" w:hAnsi="Times New Roman" w:cs="Times New Roman"/>
+                <w:sz w:val="24"/>
+                <w:szCs w:val="24"/>
+              </w:rPr>
+            </w:pPr>
+            <w:r>
+              <w:rPr>
+                <w:rFonts w:ascii="Times New Roman" w:hAnsi="Times New Roman" w:cs="Times New Roman"/>
+                <w:sz w:val="24"/>
+                <w:szCs w:val="24"/>
+              </w:rPr>
+              <w:t> </w:t>
+            </w:r>
+          </w:p>
+        </w:tc>
+        <w:tc>
+          <w:tcPr>
+            <w:tcW w:w="1462" w:type="dxa"/>
+            <w:noWrap/>
+            <w:hideMark/>
+          </w:tcPr>
+          <w:p>
+            <w:pPr>
+              <w:rPr>
+                <w:rFonts w:ascii="Times New Roman" w:hAnsi="Times New Roman" w:cs="Times New Roman"/>
+                <w:sz w:val="24"/>
+                <w:szCs w:val="24"/>
+              </w:rPr>
+            </w:pPr>
+            <w:r>
+              <w:rPr>
+                <w:rFonts w:ascii="Times New Roman" w:hAnsi="Times New Roman" w:cs="Times New Roman"/>
+                <w:sz w:val="24"/>
+                <w:szCs w:val="24"/>
+              </w:rPr>
+              <w:t> </w:t>
+            </w:r>
+          </w:p>
+        </w:tc>
+      </w:tr>
+      <w:tr>
+        <w:trPr>
+          <w:trHeight w:val="315"/>
+        </w:trPr>
+        <w:tc>
+          <w:tcPr>
+            <w:tcW w:w="6061" w:type="dxa"/>
+            <w:noWrap/>
+            <w:hideMark/>
+          </w:tcPr>
+          <w:p>
+            <w:pPr>
+              <w:rPr>
+                <w:rFonts w:ascii="Times New Roman" w:hAnsi="Times New Roman" w:cs="Times New Roman"/>
+                <w:sz w:val="24"/>
+                <w:szCs w:val="24"/>
+              </w:rPr>
+            </w:pPr>
+            <w:r>
+              <w:rPr>
+                <w:rFonts w:ascii="Times New Roman" w:hAnsi="Times New Roman" w:cs="Times New Roman"/>
+                <w:sz w:val="24"/>
+                <w:szCs w:val="24"/>
+              </w:rPr>
+              <w:t>2.3.1 Понятность</w:t>
+            </w:r>
+          </w:p>
+        </w:tc>
+        <w:tc>
+          <w:tcPr>
+            <w:tcW w:w="4451" w:type="dxa"/>
+            <w:noWrap/>
+            <w:hideMark/>
+          </w:tcPr>
+          <w:p>
+            <w:pPr>
+              <w:rPr>
+                <w:rFonts w:ascii="Times New Roman" w:hAnsi="Times New Roman" w:cs="Times New Roman"/>
+                <w:sz w:val="24"/>
+                <w:szCs w:val="24"/>
+              </w:rPr>
+            </w:pPr>
+            <w:r>
+              <w:rPr>
+                <w:rFonts w:ascii="Times New Roman" w:hAnsi="Times New Roman" w:cs="Times New Roman"/>
+                <w:sz w:val="24"/>
+                <w:szCs w:val="24"/>
+              </w:rPr>
+              <w:t>4</w:t>
+            </w:r>
+          </w:p>
+        </w:tc>
+        <w:tc>
+          <w:tcPr>
+            <w:tcW w:w="1604" w:type="dxa"/>
+            <w:noWrap/>
+            <w:hideMark/>
+          </w:tcPr>
+          <w:p>
+            <w:pPr>
+              <w:rPr>
+                <w:rFonts w:ascii="Times New Roman" w:hAnsi="Times New Roman" w:cs="Times New Roman"/>
+                <w:sz w:val="24"/>
+                <w:szCs w:val="24"/>
+              </w:rPr>
+            </w:pPr>
+            <w:r>
+              <w:rPr>
+                <w:rFonts w:ascii="Times New Roman" w:hAnsi="Times New Roman" w:cs="Times New Roman"/>
+                <w:sz w:val="24"/>
+                <w:szCs w:val="24"/>
+              </w:rPr>
+              <w:t>5</w:t>
+            </w:r>
+          </w:p>
+        </w:tc>
+        <w:tc>
+          <w:tcPr>
+            <w:tcW w:w="862" w:type="dxa"/>
+            <w:noWrap/>
+            <w:hideMark/>
+          </w:tcPr>
+          <w:p>
+            <w:pPr>
+              <w:rPr>
+                <w:rFonts w:ascii="Times New Roman" w:hAnsi="Times New Roman" w:cs="Times New Roman"/>
+                <w:sz w:val="24"/>
+                <w:szCs w:val="24"/>
+              </w:rPr>
+            </w:pPr>
+            <w:r>
+              <w:rPr>
+                <w:rFonts w:ascii="Times New Roman" w:hAnsi="Times New Roman" w:cs="Times New Roman"/>
+                <w:sz w:val="24"/>
+                <w:szCs w:val="24"/>
+              </w:rPr>
+              <w:t>2</w:t>
+            </w:r>
+          </w:p>
+        </w:tc>
+        <w:tc>
+          <w:tcPr>
+            <w:tcW w:w="1462" w:type="dxa"/>
+            <w:noWrap/>
+            <w:hideMark/>
+          </w:tcPr>
+          <w:p>
+            <w:pPr>
+              <w:rPr>
+                <w:rFonts w:ascii="Times New Roman" w:hAnsi="Times New Roman" w:cs="Times New Roman"/>
+                <w:sz w:val="24"/>
+                <w:szCs w:val="24"/>
+              </w:rPr>
+            </w:pPr>
+            <w:r>
+              <w:rPr>
+                <w:rFonts w:ascii="Times New Roman" w:hAnsi="Times New Roman" w:cs="Times New Roman"/>
+                <w:sz w:val="24"/>
+                <w:szCs w:val="24"/>
+              </w:rPr>
+              <w:t>5</w:t>
+            </w:r>
+          </w:p>
+        </w:tc>
+      </w:tr>
+      <w:tr>
+        <w:trPr>
+          <w:trHeight w:val="315"/>
+        </w:trPr>
+        <w:tc>
+          <w:tcPr>
+            <w:tcW w:w="6061" w:type="dxa"/>
+            <w:noWrap/>
+            <w:hideMark/>
+          </w:tcPr>
+          <w:p>
+            <w:pPr>
+              <w:rPr>
+                <w:rFonts w:ascii="Times New Roman" w:hAnsi="Times New Roman" w:cs="Times New Roman"/>
+                <w:sz w:val="24"/>
+                <w:szCs w:val="24"/>
+              </w:rPr>
+            </w:pPr>
+            <w:r>
+              <w:rPr>
+                <w:rFonts w:ascii="Times New Roman" w:hAnsi="Times New Roman" w:cs="Times New Roman"/>
+                <w:sz w:val="24"/>
+                <w:szCs w:val="24"/>
+              </w:rPr>
+              <w:t>2.3.2 Обучаемость</w:t>
+            </w:r>
+          </w:p>
+        </w:tc>
+        <w:tc>
+          <w:tcPr>
+            <w:tcW w:w="4451" w:type="dxa"/>
+            <w:noWrap/>
+            <w:hideMark/>
+          </w:tcPr>
+          <w:p>
+            <w:pPr>
+              <w:rPr>
+                <w:rFonts w:ascii="Times New Roman" w:hAnsi="Times New Roman" w:cs="Times New Roman"/>
+                <w:sz w:val="24"/>
+                <w:szCs w:val="24"/>
+              </w:rPr>
+            </w:pPr>
+            <w:r>
+              <w:rPr>
+                <w:rFonts w:ascii="Times New Roman" w:hAnsi="Times New Roman" w:cs="Times New Roman"/>
+                <w:sz w:val="24"/>
+                <w:szCs w:val="24"/>
+              </w:rPr>
+              <w:t>5</w:t>
+            </w:r>
+          </w:p>
+        </w:tc>
+        <w:tc>
+          <w:tcPr>
+            <w:tcW w:w="1604" w:type="dxa"/>
+            <w:noWrap/>
+            <w:hideMark/>
+          </w:tcPr>
+          <w:p>
+            <w:pPr>
+              <w:rPr>
+                <w:rFonts w:ascii="Times New Roman" w:hAnsi="Times New Roman" w:cs="Times New Roman"/>
+                <w:sz w:val="24"/>
+                <w:szCs w:val="24"/>
+              </w:rPr>
+            </w:pPr>
+            <w:r>
+              <w:rPr>
+                <w:rFonts w:ascii="Times New Roman" w:hAnsi="Times New Roman" w:cs="Times New Roman"/>
+                <w:sz w:val="24"/>
+                <w:szCs w:val="24"/>
+              </w:rPr>
+              <w:t>4</w:t>
+            </w:r>
+          </w:p>
+        </w:tc>
+        <w:tc>
+          <w:tcPr>
+            <w:tcW w:w="862" w:type="dxa"/>
+            <w:noWrap/>
+            <w:hideMark/>
+          </w:tcPr>
+          <w:p>
+            <w:pPr>
+              <w:rPr>
+                <w:rFonts w:ascii="Times New Roman" w:hAnsi="Times New Roman" w:cs="Times New Roman"/>
+                <w:sz w:val="24"/>
+                <w:szCs w:val="24"/>
+              </w:rPr>
+            </w:pPr>
+            <w:r>
+              <w:rPr>
+                <w:rFonts w:ascii="Times New Roman" w:hAnsi="Times New Roman" w:cs="Times New Roman"/>
+                <w:sz w:val="24"/>
+                <w:szCs w:val="24"/>
+              </w:rPr>
+              <w:t>2</w:t>
+            </w:r>
+          </w:p>
+        </w:tc>
+        <w:tc>
+          <w:tcPr>
+            <w:tcW w:w="1462" w:type="dxa"/>
+            <w:noWrap/>
+            <w:hideMark/>
+          </w:tcPr>
+          <w:p>
+            <w:pPr>
+              <w:rPr>
+                <w:rFonts w:ascii="Times New Roman" w:hAnsi="Times New Roman" w:cs="Times New Roman"/>
+                <w:sz w:val="24"/>
+                <w:szCs w:val="24"/>
+              </w:rPr>
+            </w:pPr>
+            <w:r>
+              <w:rPr>
+                <w:rFonts w:ascii="Times New Roman" w:hAnsi="Times New Roman" w:cs="Times New Roman"/>
+                <w:sz w:val="24"/>
+                <w:szCs w:val="24"/>
+              </w:rPr>
+              <w:t>2</w:t>
+            </w:r>
+          </w:p>
+        </w:tc>
+      </w:tr>
+      <w:tr>
+        <w:trPr>
+          <w:trHeight w:val="315"/>
+        </w:trPr>
+        <w:tc>
+          <w:tcPr>
+            <w:tcW w:w="6061" w:type="dxa"/>
+            <w:noWrap/>
+            <w:hideMark/>
+          </w:tcPr>
+          <w:p>
+            <w:pPr>
+              <w:rPr>
+                <w:rFonts w:ascii="Times New Roman" w:hAnsi="Times New Roman" w:cs="Times New Roman"/>
+                <w:sz w:val="24"/>
+                <w:szCs w:val="24"/>
+              </w:rPr>
+            </w:pPr>
+            <w:r>
+              <w:rPr>
+                <w:rFonts w:ascii="Times New Roman" w:hAnsi="Times New Roman" w:cs="Times New Roman"/>
+                <w:sz w:val="24"/>
+                <w:szCs w:val="24"/>
+              </w:rPr>
+              <w:t>2.3.3 Простота использования</w:t>
+            </w:r>
+          </w:p>
+        </w:tc>
+        <w:tc>
+          <w:tcPr>
+            <w:tcW w:w="4451" w:type="dxa"/>
+            <w:noWrap/>
+            <w:hideMark/>
+          </w:tcPr>
+          <w:p>
+            <w:pPr>
+              <w:rPr>
+                <w:rFonts w:ascii="Times New Roman" w:hAnsi="Times New Roman" w:cs="Times New Roman"/>
+                <w:sz w:val="24"/>
+                <w:szCs w:val="24"/>
+              </w:rPr>
+            </w:pPr>
+            <w:r>
+              <w:rPr>
+                <w:rFonts w:ascii="Times New Roman" w:hAnsi="Times New Roman" w:cs="Times New Roman"/>
+                <w:sz w:val="24"/>
+                <w:szCs w:val="24"/>
+              </w:rPr>
+              <w:t>5</w:t>
+            </w:r>
+          </w:p>
+        </w:tc>
+        <w:tc>
+          <w:tcPr>
+            <w:tcW w:w="1604" w:type="dxa"/>
+            <w:noWrap/>
+            <w:hideMark/>
+          </w:tcPr>
+          <w:p>
+            <w:pPr>
+              <w:rPr>
+                <w:rFonts w:ascii="Times New Roman" w:hAnsi="Times New Roman" w:cs="Times New Roman"/>
+                <w:sz w:val="24"/>
+                <w:szCs w:val="24"/>
+              </w:rPr>
+            </w:pPr>
+            <w:r>
+              <w:rPr>
+                <w:rFonts w:ascii="Times New Roman" w:hAnsi="Times New Roman" w:cs="Times New Roman"/>
+                <w:sz w:val="24"/>
+                <w:szCs w:val="24"/>
+              </w:rPr>
+              <w:t>5</w:t>
+            </w:r>
+          </w:p>
+        </w:tc>
+        <w:tc>
+          <w:tcPr>
+            <w:tcW w:w="862" w:type="dxa"/>
+            <w:noWrap/>
+            <w:hideMark/>
+          </w:tcPr>
+          <w:p>
+            <w:pPr>
+              <w:rPr>
+                <w:rFonts w:ascii="Times New Roman" w:hAnsi="Times New Roman" w:cs="Times New Roman"/>
+                <w:sz w:val="24"/>
+                <w:szCs w:val="24"/>
+              </w:rPr>
+            </w:pPr>
+            <w:r>
+              <w:rPr>
+                <w:rFonts w:ascii="Times New Roman" w:hAnsi="Times New Roman" w:cs="Times New Roman"/>
+                <w:sz w:val="24"/>
+                <w:szCs w:val="24"/>
+              </w:rPr>
+              <w:t>3</w:t>
+            </w:r>
+          </w:p>
+        </w:tc>
+        <w:tc>
+          <w:tcPr>
+            <w:tcW w:w="1462" w:type="dxa"/>
+            <w:noWrap/>
+            <w:hideMark/>
+          </w:tcPr>
+          <w:p>
+            <w:pPr>
+              <w:rPr>
+                <w:rFonts w:ascii="Times New Roman" w:hAnsi="Times New Roman" w:cs="Times New Roman"/>
+                <w:sz w:val="24"/>
+                <w:szCs w:val="24"/>
+              </w:rPr>
+            </w:pPr>
+            <w:r>
+              <w:rPr>
+                <w:rFonts w:ascii="Times New Roman" w:hAnsi="Times New Roman" w:cs="Times New Roman"/>
+                <w:sz w:val="24"/>
+                <w:szCs w:val="24"/>
+              </w:rPr>
+              <w:t>5</w:t>
+            </w:r>
+          </w:p>
+        </w:tc>
+      </w:tr>
+      <w:tr>
+        <w:trPr>
+          <w:trHeight w:val="315"/>
+        </w:trPr>
+        <w:tc>
+          <w:tcPr>
+            <w:tcW w:w="6061" w:type="dxa"/>
+            <w:noWrap/>
+            <w:hideMark/>
+          </w:tcPr>
+          <w:p>
+            <w:pPr>
+              <w:rPr>
+                <w:rFonts w:ascii="Times New Roman" w:hAnsi="Times New Roman" w:cs="Times New Roman"/>
+                <w:b/>
+                <w:bCs/>
+                <w:sz w:val="24"/>
+                <w:szCs w:val="24"/>
+                <w:lang w:val="en-US"/>
+              </w:rPr>
+            </w:pPr>
+            <w:r>
+              <w:rPr>
+                <w:rFonts w:ascii="Times New Roman" w:hAnsi="Times New Roman" w:cs="Times New Roman"/>
+                <w:b/>
+                <w:bCs/>
+                <w:sz w:val="24"/>
+                <w:szCs w:val="24"/>
+              </w:rPr>
+              <w:t>2.4 Эффективность</w:t>
+            </w:r>
+            <w:r>
+              <w:rPr>
+                <w:rFonts w:ascii="Times New Roman" w:hAnsi="Times New Roman" w:cs="Times New Roman"/>
+                <w:b/>
+                <w:bCs/>
+                <w:sz w:val="24"/>
+                <w:szCs w:val="24"/>
+                <w:lang w:val="en-US"/>
+              </w:rPr>
+              <w:t>:</w:t>
+            </w:r>
+          </w:p>
+        </w:tc>
+        <w:tc>
+          <w:tcPr>
+            <w:tcW w:w="4451" w:type="dxa"/>
+            <w:noWrap/>
+            <w:hideMark/>
+          </w:tcPr>
+          <w:p>
+            <w:pPr>
+              <w:rPr>
+                <w:rFonts w:ascii="Times New Roman" w:hAnsi="Times New Roman" w:cs="Times New Roman"/>
+                <w:sz w:val="24"/>
+                <w:szCs w:val="24"/>
+              </w:rPr>
+            </w:pPr>
+            <w:r>
+              <w:rPr>
+                <w:rFonts w:ascii="Times New Roman" w:hAnsi="Times New Roman" w:cs="Times New Roman"/>
+                <w:sz w:val="24"/>
+                <w:szCs w:val="24"/>
+              </w:rPr>
+              <w:t> </w:t>
+            </w:r>
+          </w:p>
+        </w:tc>
+        <w:tc>
+          <w:tcPr>
+            <w:tcW w:w="1604" w:type="dxa"/>
+            <w:noWrap/>
+            <w:hideMark/>
+          </w:tcPr>
+          <w:p>
+            <w:pPr>
+              <w:rPr>
+                <w:rFonts w:ascii="Times New Roman" w:hAnsi="Times New Roman" w:cs="Times New Roman"/>
+                <w:sz w:val="24"/>
+                <w:szCs w:val="24"/>
+              </w:rPr>
+            </w:pPr>
+            <w:r>
+              <w:rPr>
+                <w:rFonts w:ascii="Times New Roman" w:hAnsi="Times New Roman" w:cs="Times New Roman"/>
+                <w:sz w:val="24"/>
+                <w:szCs w:val="24"/>
+              </w:rPr>
+              <w:t> </w:t>
+            </w:r>
+          </w:p>
+        </w:tc>
+        <w:tc>
+          <w:tcPr>
+            <w:tcW w:w="862" w:type="dxa"/>
+            <w:noWrap/>
+            <w:hideMark/>
+          </w:tcPr>
+          <w:p>
+            <w:pPr>
+              <w:rPr>
+                <w:rFonts w:ascii="Times New Roman" w:hAnsi="Times New Roman" w:cs="Times New Roman"/>
+                <w:sz w:val="24"/>
+                <w:szCs w:val="24"/>
+              </w:rPr>
+            </w:pPr>
+            <w:r>
+              <w:rPr>
+                <w:rFonts w:ascii="Times New Roman" w:hAnsi="Times New Roman" w:cs="Times New Roman"/>
+                <w:sz w:val="24"/>
+                <w:szCs w:val="24"/>
+              </w:rPr>
+              <w:t> </w:t>
+            </w:r>
+          </w:p>
+        </w:tc>
+        <w:tc>
+          <w:tcPr>
+            <w:tcW w:w="1462" w:type="dxa"/>
+            <w:noWrap/>
+            <w:hideMark/>
+          </w:tcPr>
+          <w:p>
+            <w:pPr>
+              <w:rPr>
+                <w:rFonts w:ascii="Times New Roman" w:hAnsi="Times New Roman" w:cs="Times New Roman"/>
+                <w:sz w:val="24"/>
+                <w:szCs w:val="24"/>
+              </w:rPr>
+            </w:pPr>
+            <w:r>
+              <w:rPr>
+                <w:rFonts w:ascii="Times New Roman" w:hAnsi="Times New Roman" w:cs="Times New Roman"/>
+                <w:sz w:val="24"/>
+                <w:szCs w:val="24"/>
+              </w:rPr>
+              <w:t> </w:t>
+            </w:r>
+          </w:p>
+        </w:tc>
+      </w:tr>
+      <w:tr>
+        <w:trPr>
+          <w:trHeight w:val="315"/>
+        </w:trPr>
+        <w:tc>
+          <w:tcPr>
+            <w:tcW w:w="6061" w:type="dxa"/>
+            <w:noWrap/>
+            <w:hideMark/>
+          </w:tcPr>
+          <w:p>
+            <w:pPr>
+              <w:rPr>
+                <w:rFonts w:ascii="Times New Roman" w:hAnsi="Times New Roman" w:cs="Times New Roman"/>
+                <w:sz w:val="24"/>
+                <w:szCs w:val="24"/>
+              </w:rPr>
+            </w:pPr>
+            <w:r>
+              <w:rPr>
+                <w:rFonts w:ascii="Times New Roman" w:hAnsi="Times New Roman" w:cs="Times New Roman"/>
+                <w:sz w:val="24"/>
+                <w:szCs w:val="24"/>
+              </w:rPr>
+              <w:t xml:space="preserve">2.4.1 Характер изменения во времени </w:t>
+            </w:r>
+          </w:p>
+        </w:tc>
+        <w:tc>
+          <w:tcPr>
+            <w:tcW w:w="4451" w:type="dxa"/>
+            <w:noWrap/>
+            <w:hideMark/>
+          </w:tcPr>
+          <w:p>
+            <w:pPr>
+              <w:rPr>
+                <w:rFonts w:ascii="Times New Roman" w:hAnsi="Times New Roman" w:cs="Times New Roman"/>
+                <w:sz w:val="24"/>
+                <w:szCs w:val="24"/>
+              </w:rPr>
+            </w:pPr>
+            <w:r>
+              <w:rPr>
+                <w:rFonts w:ascii="Times New Roman" w:hAnsi="Times New Roman" w:cs="Times New Roman"/>
+                <w:sz w:val="24"/>
+                <w:szCs w:val="24"/>
+              </w:rPr>
+              <w:t>4</w:t>
+            </w:r>
+          </w:p>
+        </w:tc>
+        <w:tc>
+          <w:tcPr>
+            <w:tcW w:w="1604" w:type="dxa"/>
+            <w:noWrap/>
+            <w:hideMark/>
+          </w:tcPr>
+          <w:p>
+            <w:pPr>
+              <w:rPr>
+                <w:rFonts w:ascii="Times New Roman" w:hAnsi="Times New Roman" w:cs="Times New Roman"/>
+                <w:sz w:val="24"/>
+                <w:szCs w:val="24"/>
+              </w:rPr>
+            </w:pPr>
+            <w:r>
+              <w:rPr>
+                <w:rFonts w:ascii="Times New Roman" w:hAnsi="Times New Roman" w:cs="Times New Roman"/>
+                <w:sz w:val="24"/>
+                <w:szCs w:val="24"/>
+              </w:rPr>
+              <w:t>4</w:t>
+            </w:r>
+          </w:p>
+        </w:tc>
+        <w:tc>
+          <w:tcPr>
+            <w:tcW w:w="862" w:type="dxa"/>
+            <w:noWrap/>
+            <w:hideMark/>
+          </w:tcPr>
+          <w:p>
+            <w:pPr>
+              <w:rPr>
+                <w:rFonts w:ascii="Times New Roman" w:hAnsi="Times New Roman" w:cs="Times New Roman"/>
+                <w:sz w:val="24"/>
+                <w:szCs w:val="24"/>
+              </w:rPr>
+            </w:pPr>
+            <w:r>
+              <w:rPr>
+                <w:rFonts w:ascii="Times New Roman" w:hAnsi="Times New Roman" w:cs="Times New Roman"/>
+                <w:sz w:val="24"/>
+                <w:szCs w:val="24"/>
+              </w:rPr>
+              <w:t>1</w:t>
+            </w:r>
+          </w:p>
+        </w:tc>
+        <w:tc>
+          <w:tcPr>
+            <w:tcW w:w="1462" w:type="dxa"/>
+            <w:noWrap/>
+            <w:hideMark/>
+          </w:tcPr>
+          <w:p>
+            <w:pPr>
+              <w:rPr>
+                <w:rFonts w:ascii="Times New Roman" w:hAnsi="Times New Roman" w:cs="Times New Roman"/>
+                <w:sz w:val="24"/>
+                <w:szCs w:val="24"/>
+              </w:rPr>
+            </w:pPr>
+            <w:r>
+              <w:rPr>
+                <w:rFonts w:ascii="Times New Roman" w:hAnsi="Times New Roman" w:cs="Times New Roman"/>
+                <w:sz w:val="24"/>
+                <w:szCs w:val="24"/>
+              </w:rPr>
+              <w:t>3</w:t>
+            </w:r>
+          </w:p>
+        </w:tc>
+      </w:tr>
+      <w:tr>
+        <w:trPr>
+          <w:trHeight w:val="315"/>
+        </w:trPr>
+        <w:tc>
+          <w:tcPr>
+            <w:tcW w:w="6061" w:type="dxa"/>
+            <w:noWrap/>
+            <w:hideMark/>
+          </w:tcPr>
+          <w:p>
+            <w:pPr>
+              <w:rPr>
+                <w:rFonts w:ascii="Times New Roman" w:hAnsi="Times New Roman" w:cs="Times New Roman"/>
+                <w:sz w:val="24"/>
+                <w:szCs w:val="24"/>
+              </w:rPr>
+            </w:pPr>
+            <w:r>
+              <w:rPr>
+                <w:rFonts w:ascii="Times New Roman" w:hAnsi="Times New Roman" w:cs="Times New Roman"/>
+                <w:sz w:val="24"/>
+                <w:szCs w:val="24"/>
+              </w:rPr>
+              <w:t>2.4.2 Характер изменения ресурсов</w:t>
+            </w:r>
+          </w:p>
+        </w:tc>
+        <w:tc>
+          <w:tcPr>
+            <w:tcW w:w="4451" w:type="dxa"/>
+            <w:noWrap/>
+            <w:hideMark/>
+          </w:tcPr>
+          <w:p>
+            <w:pPr>
+              <w:rPr>
+                <w:rFonts w:ascii="Times New Roman" w:hAnsi="Times New Roman" w:cs="Times New Roman"/>
+                <w:sz w:val="24"/>
+                <w:szCs w:val="24"/>
+              </w:rPr>
+            </w:pPr>
+            <w:r>
+              <w:rPr>
+                <w:rFonts w:ascii="Times New Roman" w:hAnsi="Times New Roman" w:cs="Times New Roman"/>
+                <w:sz w:val="24"/>
+                <w:szCs w:val="24"/>
+              </w:rPr>
+              <w:t>4</w:t>
+            </w:r>
+          </w:p>
+        </w:tc>
+        <w:tc>
+          <w:tcPr>
+            <w:tcW w:w="1604" w:type="dxa"/>
+            <w:noWrap/>
+            <w:hideMark/>
+          </w:tcPr>
+          <w:p>
+            <w:pPr>
+              <w:rPr>
+                <w:rFonts w:ascii="Times New Roman" w:hAnsi="Times New Roman" w:cs="Times New Roman"/>
+                <w:sz w:val="24"/>
+                <w:szCs w:val="24"/>
+              </w:rPr>
+            </w:pPr>
+            <w:r>
+              <w:rPr>
+                <w:rFonts w:ascii="Times New Roman" w:hAnsi="Times New Roman" w:cs="Times New Roman"/>
+                <w:sz w:val="24"/>
+                <w:szCs w:val="24"/>
+              </w:rPr>
+              <w:t>4</w:t>
+            </w:r>
+          </w:p>
+        </w:tc>
+        <w:tc>
+          <w:tcPr>
+            <w:tcW w:w="862" w:type="dxa"/>
+            <w:noWrap/>
+            <w:hideMark/>
+          </w:tcPr>
+          <w:p>
+            <w:pPr>
+              <w:rPr>
+                <w:rFonts w:ascii="Times New Roman" w:hAnsi="Times New Roman" w:cs="Times New Roman"/>
+                <w:sz w:val="24"/>
+                <w:szCs w:val="24"/>
+              </w:rPr>
+            </w:pPr>
+            <w:r>
+              <w:rPr>
+                <w:rFonts w:ascii="Times New Roman" w:hAnsi="Times New Roman" w:cs="Times New Roman"/>
+                <w:sz w:val="24"/>
+                <w:szCs w:val="24"/>
+              </w:rPr>
+              <w:t>3</w:t>
+            </w:r>
+          </w:p>
+        </w:tc>
+        <w:tc>
+          <w:tcPr>
+            <w:tcW w:w="1462" w:type="dxa"/>
+            <w:noWrap/>
+            <w:hideMark/>
+          </w:tcPr>
+          <w:p>
+            <w:pPr>
+              <w:rPr>
+                <w:rFonts w:ascii="Times New Roman" w:hAnsi="Times New Roman" w:cs="Times New Roman"/>
+                <w:sz w:val="24"/>
+                <w:szCs w:val="24"/>
+              </w:rPr>
+            </w:pPr>
+            <w:r>
+              <w:rPr>
+                <w:rFonts w:ascii="Times New Roman" w:hAnsi="Times New Roman" w:cs="Times New Roman"/>
+                <w:sz w:val="24"/>
+                <w:szCs w:val="24"/>
+              </w:rPr>
+              <w:t>3</w:t>
+            </w:r>
+          </w:p>
+        </w:tc>
+      </w:tr>
+      <w:tr>
+        <w:trPr>
+          <w:trHeight w:val="315"/>
+        </w:trPr>
+        <w:tc>
+          <w:tcPr>
+            <w:tcW w:w="6061" w:type="dxa"/>
+            <w:noWrap/>
+            <w:hideMark/>
+          </w:tcPr>
+          <w:p>
+            <w:pPr>
+              <w:rPr>
+                <w:rFonts w:ascii="Times New Roman" w:hAnsi="Times New Roman" w:cs="Times New Roman"/>
+                <w:b/>
+                <w:bCs/>
+                <w:sz w:val="24"/>
+                <w:szCs w:val="24"/>
+              </w:rPr>
+            </w:pPr>
+            <w:r>
+              <w:rPr>
+                <w:rFonts w:ascii="Times New Roman" w:hAnsi="Times New Roman" w:cs="Times New Roman"/>
+                <w:b/>
+                <w:bCs/>
+                <w:sz w:val="24"/>
+                <w:szCs w:val="24"/>
+              </w:rPr>
+              <w:t xml:space="preserve">2.5 </w:t>
+            </w:r>
+            <w:proofErr w:type="spellStart"/>
+            <w:r>
+              <w:rPr>
+                <w:rFonts w:ascii="Times New Roman" w:hAnsi="Times New Roman" w:cs="Times New Roman"/>
+                <w:b/>
+                <w:bCs/>
+                <w:sz w:val="24"/>
+                <w:szCs w:val="24"/>
+              </w:rPr>
+              <w:t>Сопровождаемость</w:t>
+            </w:r>
+            <w:proofErr w:type="spellEnd"/>
+            <w:r>
+              <w:rPr>
+                <w:rFonts w:ascii="Times New Roman" w:hAnsi="Times New Roman" w:cs="Times New Roman"/>
+                <w:b/>
+                <w:bCs/>
+                <w:sz w:val="24"/>
+                <w:szCs w:val="24"/>
+              </w:rPr>
+              <w:t>:</w:t>
+            </w:r>
+          </w:p>
+        </w:tc>
+        <w:tc>
+          <w:tcPr>
+            <w:tcW w:w="4451" w:type="dxa"/>
+            <w:noWrap/>
+            <w:hideMark/>
+          </w:tcPr>
+          <w:p>
+            <w:pPr>
+              <w:rPr>
+                <w:rFonts w:ascii="Times New Roman" w:hAnsi="Times New Roman" w:cs="Times New Roman"/>
+                <w:sz w:val="24"/>
+                <w:szCs w:val="24"/>
+              </w:rPr>
+            </w:pPr>
+            <w:r>
+              <w:rPr>
+                <w:rFonts w:ascii="Times New Roman" w:hAnsi="Times New Roman" w:cs="Times New Roman"/>
+                <w:sz w:val="24"/>
+                <w:szCs w:val="24"/>
+              </w:rPr>
+              <w:t> </w:t>
+            </w:r>
+          </w:p>
+        </w:tc>
+        <w:tc>
+          <w:tcPr>
+            <w:tcW w:w="1604" w:type="dxa"/>
+            <w:noWrap/>
+            <w:hideMark/>
+          </w:tcPr>
+          <w:p>
+            <w:pPr>
+              <w:rPr>
+                <w:rFonts w:ascii="Times New Roman" w:hAnsi="Times New Roman" w:cs="Times New Roman"/>
+                <w:sz w:val="24"/>
+                <w:szCs w:val="24"/>
+              </w:rPr>
+            </w:pPr>
+            <w:r>
+              <w:rPr>
+                <w:rFonts w:ascii="Times New Roman" w:hAnsi="Times New Roman" w:cs="Times New Roman"/>
+                <w:sz w:val="24"/>
+                <w:szCs w:val="24"/>
+              </w:rPr>
+              <w:t> </w:t>
+            </w:r>
+          </w:p>
+        </w:tc>
+        <w:tc>
+          <w:tcPr>
+            <w:tcW w:w="862" w:type="dxa"/>
+            <w:noWrap/>
+            <w:hideMark/>
+          </w:tcPr>
+          <w:p>
+            <w:pPr>
+              <w:rPr>
+                <w:rFonts w:ascii="Times New Roman" w:hAnsi="Times New Roman" w:cs="Times New Roman"/>
+                <w:sz w:val="24"/>
+                <w:szCs w:val="24"/>
+              </w:rPr>
+            </w:pPr>
+            <w:r>
+              <w:rPr>
+                <w:rFonts w:ascii="Times New Roman" w:hAnsi="Times New Roman" w:cs="Times New Roman"/>
+                <w:sz w:val="24"/>
+                <w:szCs w:val="24"/>
+              </w:rPr>
+              <w:t> </w:t>
+            </w:r>
+          </w:p>
+        </w:tc>
+        <w:tc>
+          <w:tcPr>
+            <w:tcW w:w="1462" w:type="dxa"/>
+            <w:noWrap/>
+            <w:hideMark/>
+          </w:tcPr>
+          <w:p>
+            <w:pPr>
+              <w:rPr>
+                <w:rFonts w:ascii="Times New Roman" w:hAnsi="Times New Roman" w:cs="Times New Roman"/>
+                <w:sz w:val="24"/>
+                <w:szCs w:val="24"/>
+              </w:rPr>
+            </w:pPr>
+            <w:r>
+              <w:rPr>
+                <w:rFonts w:ascii="Times New Roman" w:hAnsi="Times New Roman" w:cs="Times New Roman"/>
+                <w:sz w:val="24"/>
+                <w:szCs w:val="24"/>
+              </w:rPr>
+              <w:t> </w:t>
+            </w:r>
+          </w:p>
+        </w:tc>
+      </w:tr>
+      <w:tr>
+        <w:trPr>
+          <w:trHeight w:val="315"/>
+        </w:trPr>
+        <w:tc>
+          <w:tcPr>
+            <w:tcW w:w="6061" w:type="dxa"/>
+            <w:noWrap/>
+            <w:hideMark/>
+          </w:tcPr>
+          <w:p>
+            <w:pPr>
+              <w:rPr>
+                <w:rFonts w:ascii="Times New Roman" w:hAnsi="Times New Roman" w:cs="Times New Roman"/>
+                <w:sz w:val="24"/>
+                <w:szCs w:val="24"/>
+              </w:rPr>
+            </w:pPr>
+            <w:r>
+              <w:rPr>
+                <w:rFonts w:ascii="Times New Roman" w:hAnsi="Times New Roman" w:cs="Times New Roman"/>
+                <w:sz w:val="24"/>
+                <w:szCs w:val="24"/>
+              </w:rPr>
+              <w:t xml:space="preserve">2.5.1 </w:t>
+            </w:r>
+            <w:proofErr w:type="spellStart"/>
+            <w:r>
+              <w:rPr>
+                <w:rFonts w:ascii="Times New Roman" w:hAnsi="Times New Roman" w:cs="Times New Roman"/>
+                <w:sz w:val="24"/>
+                <w:szCs w:val="24"/>
+              </w:rPr>
+              <w:t>Анализируемость</w:t>
+            </w:r>
+            <w:proofErr w:type="spellEnd"/>
+          </w:p>
+        </w:tc>
+        <w:tc>
+          <w:tcPr>
+            <w:tcW w:w="4451" w:type="dxa"/>
+            <w:noWrap/>
+            <w:hideMark/>
+          </w:tcPr>
+          <w:p>
+            <w:pPr>
+              <w:rPr>
+                <w:rFonts w:ascii="Times New Roman" w:hAnsi="Times New Roman" w:cs="Times New Roman"/>
+                <w:sz w:val="24"/>
+                <w:szCs w:val="24"/>
+              </w:rPr>
+            </w:pPr>
+            <w:r>
+              <w:rPr>
+                <w:rFonts w:ascii="Times New Roman" w:hAnsi="Times New Roman" w:cs="Times New Roman"/>
+                <w:sz w:val="24"/>
+                <w:szCs w:val="24"/>
+              </w:rPr>
+              <w:t>5</w:t>
+            </w:r>
+          </w:p>
+        </w:tc>
+        <w:tc>
+          <w:tcPr>
+            <w:tcW w:w="1604" w:type="dxa"/>
+            <w:noWrap/>
+            <w:hideMark/>
+          </w:tcPr>
+          <w:p>
+            <w:pPr>
+              <w:rPr>
+                <w:rFonts w:ascii="Times New Roman" w:hAnsi="Times New Roman" w:cs="Times New Roman"/>
+                <w:sz w:val="24"/>
+                <w:szCs w:val="24"/>
+              </w:rPr>
+            </w:pPr>
+            <w:r>
+              <w:rPr>
+                <w:rFonts w:ascii="Times New Roman" w:hAnsi="Times New Roman" w:cs="Times New Roman"/>
+                <w:sz w:val="24"/>
+                <w:szCs w:val="24"/>
+              </w:rPr>
+              <w:t>5</w:t>
+            </w:r>
+          </w:p>
+        </w:tc>
+        <w:tc>
+          <w:tcPr>
+            <w:tcW w:w="862" w:type="dxa"/>
+            <w:noWrap/>
+            <w:hideMark/>
+          </w:tcPr>
+          <w:p>
+            <w:pPr>
+              <w:rPr>
+                <w:rFonts w:ascii="Times New Roman" w:hAnsi="Times New Roman" w:cs="Times New Roman"/>
+                <w:sz w:val="24"/>
+                <w:szCs w:val="24"/>
+              </w:rPr>
+            </w:pPr>
+            <w:r>
+              <w:rPr>
+                <w:rFonts w:ascii="Times New Roman" w:hAnsi="Times New Roman" w:cs="Times New Roman"/>
+                <w:sz w:val="24"/>
+                <w:szCs w:val="24"/>
+              </w:rPr>
+              <w:t>2</w:t>
+            </w:r>
+          </w:p>
+        </w:tc>
+        <w:tc>
+          <w:tcPr>
+            <w:tcW w:w="1462" w:type="dxa"/>
+            <w:noWrap/>
+            <w:hideMark/>
+          </w:tcPr>
+          <w:p>
+            <w:pPr>
+              <w:rPr>
+                <w:rFonts w:ascii="Times New Roman" w:hAnsi="Times New Roman" w:cs="Times New Roman"/>
+                <w:sz w:val="24"/>
+                <w:szCs w:val="24"/>
+              </w:rPr>
+            </w:pPr>
+            <w:r>
+              <w:rPr>
+                <w:rFonts w:ascii="Times New Roman" w:hAnsi="Times New Roman" w:cs="Times New Roman"/>
+                <w:sz w:val="24"/>
+                <w:szCs w:val="24"/>
+              </w:rPr>
+              <w:t>2</w:t>
+            </w:r>
+          </w:p>
+        </w:tc>
+      </w:tr>
+      <w:tr>
+        <w:trPr>
+          <w:trHeight w:val="315"/>
+        </w:trPr>
+        <w:tc>
+          <w:tcPr>
+            <w:tcW w:w="6061" w:type="dxa"/>
+            <w:noWrap/>
+            <w:hideMark/>
+          </w:tcPr>
+          <w:p>
+            <w:pPr>
+              <w:rPr>
+                <w:rFonts w:ascii="Times New Roman" w:hAnsi="Times New Roman" w:cs="Times New Roman"/>
+                <w:sz w:val="24"/>
+                <w:szCs w:val="24"/>
+              </w:rPr>
+            </w:pPr>
+            <w:r>
+              <w:rPr>
+                <w:rFonts w:ascii="Times New Roman" w:hAnsi="Times New Roman" w:cs="Times New Roman"/>
+                <w:sz w:val="24"/>
+                <w:szCs w:val="24"/>
+              </w:rPr>
+              <w:t>2.5.2 Изменяемость</w:t>
+            </w:r>
+          </w:p>
+        </w:tc>
+        <w:tc>
+          <w:tcPr>
+            <w:tcW w:w="4451" w:type="dxa"/>
+            <w:noWrap/>
+            <w:hideMark/>
+          </w:tcPr>
+          <w:p>
+            <w:pPr>
+              <w:rPr>
+                <w:rFonts w:ascii="Times New Roman" w:hAnsi="Times New Roman" w:cs="Times New Roman"/>
+                <w:sz w:val="24"/>
+                <w:szCs w:val="24"/>
+              </w:rPr>
+            </w:pPr>
+            <w:r>
+              <w:rPr>
+                <w:rFonts w:ascii="Times New Roman" w:hAnsi="Times New Roman" w:cs="Times New Roman"/>
+                <w:sz w:val="24"/>
+                <w:szCs w:val="24"/>
+              </w:rPr>
+              <w:t>4</w:t>
+            </w:r>
+          </w:p>
+        </w:tc>
+        <w:tc>
+          <w:tcPr>
+            <w:tcW w:w="1604" w:type="dxa"/>
+            <w:noWrap/>
+            <w:hideMark/>
+          </w:tcPr>
+          <w:p>
+            <w:pPr>
+              <w:rPr>
+                <w:rFonts w:ascii="Times New Roman" w:hAnsi="Times New Roman" w:cs="Times New Roman"/>
+                <w:sz w:val="24"/>
+                <w:szCs w:val="24"/>
+              </w:rPr>
+            </w:pPr>
+            <w:r>
+              <w:rPr>
+                <w:rFonts w:ascii="Times New Roman" w:hAnsi="Times New Roman" w:cs="Times New Roman"/>
+                <w:sz w:val="24"/>
+                <w:szCs w:val="24"/>
+              </w:rPr>
+              <w:t>4</w:t>
+            </w:r>
+          </w:p>
+        </w:tc>
+        <w:tc>
+          <w:tcPr>
+            <w:tcW w:w="862" w:type="dxa"/>
+            <w:noWrap/>
+            <w:hideMark/>
+          </w:tcPr>
+          <w:p>
+            <w:pPr>
+              <w:rPr>
+                <w:rFonts w:ascii="Times New Roman" w:hAnsi="Times New Roman" w:cs="Times New Roman"/>
+                <w:sz w:val="24"/>
+                <w:szCs w:val="24"/>
+              </w:rPr>
+            </w:pPr>
+            <w:r>
+              <w:rPr>
+                <w:rFonts w:ascii="Times New Roman" w:hAnsi="Times New Roman" w:cs="Times New Roman"/>
+                <w:sz w:val="24"/>
+                <w:szCs w:val="24"/>
+              </w:rPr>
+              <w:t>2</w:t>
+            </w:r>
+          </w:p>
+        </w:tc>
+        <w:tc>
+          <w:tcPr>
+            <w:tcW w:w="1462" w:type="dxa"/>
+            <w:noWrap/>
+            <w:hideMark/>
+          </w:tcPr>
+          <w:p>
+            <w:pPr>
+              <w:rPr>
+                <w:rFonts w:ascii="Times New Roman" w:hAnsi="Times New Roman" w:cs="Times New Roman"/>
+                <w:sz w:val="24"/>
+                <w:szCs w:val="24"/>
+              </w:rPr>
+            </w:pPr>
+            <w:r>
+              <w:rPr>
+                <w:rFonts w:ascii="Times New Roman" w:hAnsi="Times New Roman" w:cs="Times New Roman"/>
+                <w:sz w:val="24"/>
+                <w:szCs w:val="24"/>
+              </w:rPr>
+              <w:t>2</w:t>
+            </w:r>
+          </w:p>
+        </w:tc>
+      </w:tr>
+      <w:tr>
+        <w:trPr>
+          <w:trHeight w:val="315"/>
+        </w:trPr>
+        <w:tc>
+          <w:tcPr>
+            <w:tcW w:w="6061" w:type="dxa"/>
+            <w:noWrap/>
+            <w:hideMark/>
+          </w:tcPr>
+          <w:p>
+            <w:pPr>
+              <w:rPr>
+                <w:rFonts w:ascii="Times New Roman" w:hAnsi="Times New Roman" w:cs="Times New Roman"/>
+                <w:sz w:val="24"/>
+                <w:szCs w:val="24"/>
+              </w:rPr>
+            </w:pPr>
+            <w:r>
+              <w:rPr>
+                <w:rFonts w:ascii="Times New Roman" w:hAnsi="Times New Roman" w:cs="Times New Roman"/>
+                <w:sz w:val="24"/>
+                <w:szCs w:val="24"/>
+              </w:rPr>
+              <w:t>2.5.3 Устойчивость</w:t>
+            </w:r>
+          </w:p>
+        </w:tc>
+        <w:tc>
+          <w:tcPr>
+            <w:tcW w:w="4451" w:type="dxa"/>
+            <w:noWrap/>
+            <w:hideMark/>
+          </w:tcPr>
+          <w:p>
+            <w:pPr>
+              <w:rPr>
+                <w:rFonts w:ascii="Times New Roman" w:hAnsi="Times New Roman" w:cs="Times New Roman"/>
+                <w:sz w:val="24"/>
+                <w:szCs w:val="24"/>
+              </w:rPr>
+            </w:pPr>
+            <w:r>
+              <w:rPr>
+                <w:rFonts w:ascii="Times New Roman" w:hAnsi="Times New Roman" w:cs="Times New Roman"/>
+                <w:sz w:val="24"/>
+                <w:szCs w:val="24"/>
+              </w:rPr>
+              <w:t>4</w:t>
+            </w:r>
+          </w:p>
+        </w:tc>
+        <w:tc>
+          <w:tcPr>
+            <w:tcW w:w="1604" w:type="dxa"/>
+            <w:noWrap/>
+            <w:hideMark/>
+          </w:tcPr>
+          <w:p>
+            <w:pPr>
+              <w:rPr>
+                <w:rFonts w:ascii="Times New Roman" w:hAnsi="Times New Roman" w:cs="Times New Roman"/>
+                <w:sz w:val="24"/>
+                <w:szCs w:val="24"/>
+              </w:rPr>
+            </w:pPr>
+            <w:r>
+              <w:rPr>
+                <w:rFonts w:ascii="Times New Roman" w:hAnsi="Times New Roman" w:cs="Times New Roman"/>
+                <w:sz w:val="24"/>
+                <w:szCs w:val="24"/>
+              </w:rPr>
+              <w:t>3</w:t>
+            </w:r>
+          </w:p>
+        </w:tc>
+        <w:tc>
+          <w:tcPr>
+            <w:tcW w:w="862" w:type="dxa"/>
+            <w:noWrap/>
+            <w:hideMark/>
+          </w:tcPr>
+          <w:p>
+            <w:pPr>
+              <w:rPr>
+                <w:rFonts w:ascii="Times New Roman" w:hAnsi="Times New Roman" w:cs="Times New Roman"/>
+                <w:sz w:val="24"/>
+                <w:szCs w:val="24"/>
+              </w:rPr>
+            </w:pPr>
+            <w:r>
+              <w:rPr>
+                <w:rFonts w:ascii="Times New Roman" w:hAnsi="Times New Roman" w:cs="Times New Roman"/>
+                <w:sz w:val="24"/>
+                <w:szCs w:val="24"/>
+              </w:rPr>
+              <w:t>1</w:t>
+            </w:r>
+          </w:p>
+        </w:tc>
+        <w:tc>
+          <w:tcPr>
+            <w:tcW w:w="1462" w:type="dxa"/>
+            <w:noWrap/>
+            <w:hideMark/>
+          </w:tcPr>
+          <w:p>
+            <w:pPr>
+              <w:rPr>
+                <w:rFonts w:ascii="Times New Roman" w:hAnsi="Times New Roman" w:cs="Times New Roman"/>
+                <w:sz w:val="24"/>
+                <w:szCs w:val="24"/>
+              </w:rPr>
+            </w:pPr>
+            <w:r>
+              <w:rPr>
+                <w:rFonts w:ascii="Times New Roman" w:hAnsi="Times New Roman" w:cs="Times New Roman"/>
+                <w:sz w:val="24"/>
+                <w:szCs w:val="24"/>
+              </w:rPr>
+              <w:t>4</w:t>
+            </w:r>
+          </w:p>
+        </w:tc>
+      </w:tr>
+      <w:tr>
+        <w:trPr>
+          <w:trHeight w:val="315"/>
+        </w:trPr>
+        <w:tc>
+          <w:tcPr>
+            <w:tcW w:w="6061" w:type="dxa"/>
+            <w:noWrap/>
+            <w:hideMark/>
+          </w:tcPr>
+          <w:p>
+            <w:pPr>
+              <w:rPr>
+                <w:rFonts w:ascii="Times New Roman" w:hAnsi="Times New Roman" w:cs="Times New Roman"/>
+                <w:sz w:val="24"/>
+                <w:szCs w:val="24"/>
+              </w:rPr>
+            </w:pPr>
+            <w:r>
+              <w:rPr>
+                <w:rFonts w:ascii="Times New Roman" w:hAnsi="Times New Roman" w:cs="Times New Roman"/>
+                <w:sz w:val="24"/>
+                <w:szCs w:val="24"/>
+              </w:rPr>
+              <w:t>2.5.4 Тестируемость</w:t>
+            </w:r>
+          </w:p>
+        </w:tc>
+        <w:tc>
+          <w:tcPr>
+            <w:tcW w:w="4451" w:type="dxa"/>
+            <w:noWrap/>
+            <w:hideMark/>
+          </w:tcPr>
+          <w:p>
+            <w:pPr>
+              <w:rPr>
+                <w:rFonts w:ascii="Times New Roman" w:hAnsi="Times New Roman" w:cs="Times New Roman"/>
+                <w:sz w:val="24"/>
+                <w:szCs w:val="24"/>
+              </w:rPr>
+            </w:pPr>
+            <w:r>
+              <w:rPr>
+                <w:rFonts w:ascii="Times New Roman" w:hAnsi="Times New Roman" w:cs="Times New Roman"/>
+                <w:sz w:val="24"/>
+                <w:szCs w:val="24"/>
+              </w:rPr>
+              <w:t>5</w:t>
+            </w:r>
+          </w:p>
+        </w:tc>
+        <w:tc>
+          <w:tcPr>
+            <w:tcW w:w="1604" w:type="dxa"/>
+            <w:noWrap/>
+            <w:hideMark/>
+          </w:tcPr>
+          <w:p>
+            <w:pPr>
+              <w:rPr>
+                <w:rFonts w:ascii="Times New Roman" w:hAnsi="Times New Roman" w:cs="Times New Roman"/>
+                <w:sz w:val="24"/>
+                <w:szCs w:val="24"/>
+              </w:rPr>
+            </w:pPr>
+            <w:r>
+              <w:rPr>
+                <w:rFonts w:ascii="Times New Roman" w:hAnsi="Times New Roman" w:cs="Times New Roman"/>
+                <w:sz w:val="24"/>
+                <w:szCs w:val="24"/>
+              </w:rPr>
+              <w:t>5</w:t>
+            </w:r>
+          </w:p>
+        </w:tc>
+        <w:tc>
+          <w:tcPr>
+            <w:tcW w:w="862" w:type="dxa"/>
+            <w:noWrap/>
+            <w:hideMark/>
+          </w:tcPr>
+          <w:p>
+            <w:pPr>
+              <w:rPr>
+                <w:rFonts w:ascii="Times New Roman" w:hAnsi="Times New Roman" w:cs="Times New Roman"/>
+                <w:sz w:val="24"/>
+                <w:szCs w:val="24"/>
+              </w:rPr>
+            </w:pPr>
+            <w:r>
+              <w:rPr>
+                <w:rFonts w:ascii="Times New Roman" w:hAnsi="Times New Roman" w:cs="Times New Roman"/>
+                <w:sz w:val="24"/>
+                <w:szCs w:val="24"/>
+              </w:rPr>
+              <w:t>1</w:t>
+            </w:r>
+          </w:p>
+        </w:tc>
+        <w:tc>
+          <w:tcPr>
+            <w:tcW w:w="1462" w:type="dxa"/>
+            <w:noWrap/>
+            <w:hideMark/>
+          </w:tcPr>
+          <w:p>
+            <w:pPr>
+              <w:rPr>
+                <w:rFonts w:ascii="Times New Roman" w:hAnsi="Times New Roman" w:cs="Times New Roman"/>
+                <w:sz w:val="24"/>
+                <w:szCs w:val="24"/>
+              </w:rPr>
+            </w:pPr>
+            <w:r>
+              <w:rPr>
+                <w:rFonts w:ascii="Times New Roman" w:hAnsi="Times New Roman" w:cs="Times New Roman"/>
+                <w:sz w:val="24"/>
+                <w:szCs w:val="24"/>
+              </w:rPr>
+              <w:t>3</w:t>
+            </w:r>
+          </w:p>
+        </w:tc>
+      </w:tr>
+      <w:tr>
+        <w:trPr>
+          <w:trHeight w:val="315"/>
+        </w:trPr>
+        <w:tc>
+          <w:tcPr>
+            <w:tcW w:w="6061" w:type="dxa"/>
+            <w:noWrap/>
+            <w:hideMark/>
+          </w:tcPr>
+          <w:p>
+            <w:pPr>
+              <w:rPr>
+                <w:rFonts w:ascii="Times New Roman" w:hAnsi="Times New Roman" w:cs="Times New Roman"/>
+                <w:b/>
+                <w:bCs/>
+                <w:sz w:val="24"/>
+                <w:szCs w:val="24"/>
+                <w:lang w:val="en-US"/>
+              </w:rPr>
+            </w:pPr>
+            <w:r>
+              <w:rPr>
+                <w:rFonts w:ascii="Times New Roman" w:hAnsi="Times New Roman" w:cs="Times New Roman"/>
+                <w:b/>
+                <w:bCs/>
+                <w:sz w:val="24"/>
+                <w:szCs w:val="24"/>
+              </w:rPr>
+              <w:t>2.6 Мобильность</w:t>
+            </w:r>
+            <w:r>
+              <w:rPr>
+                <w:rFonts w:ascii="Times New Roman" w:hAnsi="Times New Roman" w:cs="Times New Roman"/>
+                <w:b/>
+                <w:bCs/>
+                <w:sz w:val="24"/>
+                <w:szCs w:val="24"/>
+                <w:lang w:val="en-US"/>
+              </w:rPr>
+              <w:t>:</w:t>
+            </w:r>
+          </w:p>
+        </w:tc>
+        <w:tc>
+          <w:tcPr>
+            <w:tcW w:w="4451" w:type="dxa"/>
+            <w:noWrap/>
+            <w:hideMark/>
+          </w:tcPr>
+          <w:p>
+            <w:pPr>
+              <w:rPr>
+                <w:rFonts w:ascii="Times New Roman" w:hAnsi="Times New Roman" w:cs="Times New Roman"/>
+                <w:sz w:val="24"/>
+                <w:szCs w:val="24"/>
+              </w:rPr>
+            </w:pPr>
+            <w:r>
+              <w:rPr>
+                <w:rFonts w:ascii="Times New Roman" w:hAnsi="Times New Roman" w:cs="Times New Roman"/>
+                <w:sz w:val="24"/>
+                <w:szCs w:val="24"/>
+              </w:rPr>
+              <w:t> </w:t>
+            </w:r>
+          </w:p>
+        </w:tc>
+        <w:tc>
+          <w:tcPr>
+            <w:tcW w:w="1604" w:type="dxa"/>
+            <w:noWrap/>
+            <w:hideMark/>
+          </w:tcPr>
+          <w:p>
+            <w:pPr>
+              <w:rPr>
+                <w:rFonts w:ascii="Times New Roman" w:hAnsi="Times New Roman" w:cs="Times New Roman"/>
+                <w:sz w:val="24"/>
+                <w:szCs w:val="24"/>
+              </w:rPr>
+            </w:pPr>
+            <w:r>
+              <w:rPr>
+                <w:rFonts w:ascii="Times New Roman" w:hAnsi="Times New Roman" w:cs="Times New Roman"/>
+                <w:sz w:val="24"/>
+                <w:szCs w:val="24"/>
+              </w:rPr>
+              <w:t> </w:t>
+            </w:r>
+          </w:p>
+        </w:tc>
+        <w:tc>
+          <w:tcPr>
+            <w:tcW w:w="862" w:type="dxa"/>
+            <w:noWrap/>
+            <w:hideMark/>
+          </w:tcPr>
+          <w:p>
+            <w:pPr>
+              <w:rPr>
+                <w:rFonts w:ascii="Times New Roman" w:hAnsi="Times New Roman" w:cs="Times New Roman"/>
+                <w:sz w:val="24"/>
+                <w:szCs w:val="24"/>
+              </w:rPr>
+            </w:pPr>
+            <w:r>
+              <w:rPr>
+                <w:rFonts w:ascii="Times New Roman" w:hAnsi="Times New Roman" w:cs="Times New Roman"/>
+                <w:sz w:val="24"/>
+                <w:szCs w:val="24"/>
+              </w:rPr>
+              <w:t> </w:t>
+            </w:r>
+          </w:p>
+        </w:tc>
+        <w:tc>
+          <w:tcPr>
+            <w:tcW w:w="1462" w:type="dxa"/>
+            <w:noWrap/>
+            <w:hideMark/>
+          </w:tcPr>
+          <w:p>
+            <w:pPr>
+              <w:rPr>
+                <w:rFonts w:ascii="Times New Roman" w:hAnsi="Times New Roman" w:cs="Times New Roman"/>
+                <w:sz w:val="24"/>
+                <w:szCs w:val="24"/>
+              </w:rPr>
+            </w:pPr>
+            <w:r>
+              <w:rPr>
+                <w:rFonts w:ascii="Times New Roman" w:hAnsi="Times New Roman" w:cs="Times New Roman"/>
+                <w:sz w:val="24"/>
+                <w:szCs w:val="24"/>
+              </w:rPr>
+              <w:t> </w:t>
+            </w:r>
+          </w:p>
+        </w:tc>
+      </w:tr>
+      <w:tr>
+        <w:trPr>
+          <w:trHeight w:val="315"/>
+        </w:trPr>
+        <w:tc>
+          <w:tcPr>
+            <w:tcW w:w="6061" w:type="dxa"/>
+            <w:noWrap/>
+            <w:hideMark/>
+          </w:tcPr>
+          <w:p>
+            <w:pPr>
+              <w:rPr>
+                <w:rFonts w:ascii="Times New Roman" w:hAnsi="Times New Roman" w:cs="Times New Roman"/>
+                <w:sz w:val="24"/>
+                <w:szCs w:val="24"/>
+              </w:rPr>
+            </w:pPr>
+            <w:r>
+              <w:rPr>
+                <w:rFonts w:ascii="Times New Roman" w:hAnsi="Times New Roman" w:cs="Times New Roman"/>
+                <w:sz w:val="24"/>
+                <w:szCs w:val="24"/>
+              </w:rPr>
+              <w:t>2.6.1 Адаптируемость</w:t>
+            </w:r>
+          </w:p>
+        </w:tc>
+        <w:tc>
+          <w:tcPr>
+            <w:tcW w:w="4451" w:type="dxa"/>
+            <w:noWrap/>
+            <w:hideMark/>
+          </w:tcPr>
+          <w:p>
+            <w:pPr>
+              <w:rPr>
+                <w:rFonts w:ascii="Times New Roman" w:hAnsi="Times New Roman" w:cs="Times New Roman"/>
+                <w:sz w:val="24"/>
+                <w:szCs w:val="24"/>
+              </w:rPr>
+            </w:pPr>
+            <w:r>
+              <w:rPr>
+                <w:rFonts w:ascii="Times New Roman" w:hAnsi="Times New Roman" w:cs="Times New Roman"/>
+                <w:sz w:val="24"/>
+                <w:szCs w:val="24"/>
+              </w:rPr>
+              <w:t>5</w:t>
+            </w:r>
+          </w:p>
+        </w:tc>
+        <w:tc>
+          <w:tcPr>
+            <w:tcW w:w="1604" w:type="dxa"/>
+            <w:noWrap/>
+            <w:hideMark/>
+          </w:tcPr>
+          <w:p>
+            <w:pPr>
+              <w:rPr>
+                <w:rFonts w:ascii="Times New Roman" w:hAnsi="Times New Roman" w:cs="Times New Roman"/>
+                <w:sz w:val="24"/>
+                <w:szCs w:val="24"/>
+              </w:rPr>
+            </w:pPr>
+            <w:r>
+              <w:rPr>
+                <w:rFonts w:ascii="Times New Roman" w:hAnsi="Times New Roman" w:cs="Times New Roman"/>
+                <w:sz w:val="24"/>
+                <w:szCs w:val="24"/>
+              </w:rPr>
+              <w:t>5</w:t>
+            </w:r>
+          </w:p>
+        </w:tc>
+        <w:tc>
+          <w:tcPr>
+            <w:tcW w:w="862" w:type="dxa"/>
+            <w:noWrap/>
+            <w:hideMark/>
+          </w:tcPr>
+          <w:p>
+            <w:pPr>
+              <w:rPr>
+                <w:rFonts w:ascii="Times New Roman" w:hAnsi="Times New Roman" w:cs="Times New Roman"/>
+                <w:sz w:val="24"/>
+                <w:szCs w:val="24"/>
+              </w:rPr>
+            </w:pPr>
+            <w:r>
+              <w:rPr>
+                <w:rFonts w:ascii="Times New Roman" w:hAnsi="Times New Roman" w:cs="Times New Roman"/>
+                <w:sz w:val="24"/>
+                <w:szCs w:val="24"/>
+              </w:rPr>
+              <w:t>3</w:t>
+            </w:r>
+          </w:p>
+        </w:tc>
+        <w:tc>
+          <w:tcPr>
+            <w:tcW w:w="1462" w:type="dxa"/>
+            <w:noWrap/>
+            <w:hideMark/>
+          </w:tcPr>
+          <w:p>
+            <w:pPr>
+              <w:rPr>
+                <w:rFonts w:ascii="Times New Roman" w:hAnsi="Times New Roman" w:cs="Times New Roman"/>
+                <w:sz w:val="24"/>
+                <w:szCs w:val="24"/>
+              </w:rPr>
+            </w:pPr>
+            <w:r>
+              <w:rPr>
+                <w:rFonts w:ascii="Times New Roman" w:hAnsi="Times New Roman" w:cs="Times New Roman"/>
+                <w:sz w:val="24"/>
+                <w:szCs w:val="24"/>
+              </w:rPr>
+              <w:t>5</w:t>
+            </w:r>
+          </w:p>
+        </w:tc>
+      </w:tr>
+      <w:tr>
+        <w:trPr>
+          <w:trHeight w:val="315"/>
+        </w:trPr>
+        <w:tc>
+          <w:tcPr>
+            <w:tcW w:w="6061" w:type="dxa"/>
+            <w:noWrap/>
+            <w:hideMark/>
+          </w:tcPr>
+          <w:p>
+            <w:pPr>
+              <w:rPr>
+                <w:rFonts w:ascii="Times New Roman" w:hAnsi="Times New Roman" w:cs="Times New Roman"/>
+                <w:sz w:val="24"/>
+                <w:szCs w:val="24"/>
+              </w:rPr>
+            </w:pPr>
+            <w:r>
+              <w:rPr>
+                <w:rFonts w:ascii="Times New Roman" w:hAnsi="Times New Roman" w:cs="Times New Roman"/>
+                <w:sz w:val="24"/>
+                <w:szCs w:val="24"/>
+              </w:rPr>
+              <w:t xml:space="preserve">2.6.2 Простота внедрения </w:t>
+            </w:r>
+          </w:p>
+        </w:tc>
+        <w:tc>
+          <w:tcPr>
+            <w:tcW w:w="4451" w:type="dxa"/>
+            <w:noWrap/>
+            <w:hideMark/>
+          </w:tcPr>
+          <w:p>
+            <w:pPr>
+              <w:rPr>
+                <w:rFonts w:ascii="Times New Roman" w:hAnsi="Times New Roman" w:cs="Times New Roman"/>
+                <w:sz w:val="24"/>
+                <w:szCs w:val="24"/>
+              </w:rPr>
+            </w:pPr>
+            <w:r>
+              <w:rPr>
+                <w:rFonts w:ascii="Times New Roman" w:hAnsi="Times New Roman" w:cs="Times New Roman"/>
+                <w:sz w:val="24"/>
+                <w:szCs w:val="24"/>
+              </w:rPr>
+              <w:t>5</w:t>
+            </w:r>
+          </w:p>
+        </w:tc>
+        <w:tc>
+          <w:tcPr>
+            <w:tcW w:w="1604" w:type="dxa"/>
+            <w:noWrap/>
+            <w:hideMark/>
+          </w:tcPr>
+          <w:p>
+            <w:pPr>
+              <w:rPr>
+                <w:rFonts w:ascii="Times New Roman" w:hAnsi="Times New Roman" w:cs="Times New Roman"/>
+                <w:sz w:val="24"/>
+                <w:szCs w:val="24"/>
+              </w:rPr>
+            </w:pPr>
+            <w:r>
+              <w:rPr>
+                <w:rFonts w:ascii="Times New Roman" w:hAnsi="Times New Roman" w:cs="Times New Roman"/>
+                <w:sz w:val="24"/>
+                <w:szCs w:val="24"/>
+              </w:rPr>
+              <w:t>5</w:t>
+            </w:r>
+          </w:p>
+        </w:tc>
+        <w:tc>
+          <w:tcPr>
+            <w:tcW w:w="862" w:type="dxa"/>
+            <w:noWrap/>
+            <w:hideMark/>
+          </w:tcPr>
+          <w:p>
+            <w:pPr>
+              <w:rPr>
+                <w:rFonts w:ascii="Times New Roman" w:hAnsi="Times New Roman" w:cs="Times New Roman"/>
+                <w:sz w:val="24"/>
+                <w:szCs w:val="24"/>
+              </w:rPr>
+            </w:pPr>
+            <w:r>
+              <w:rPr>
+                <w:rFonts w:ascii="Times New Roman" w:hAnsi="Times New Roman" w:cs="Times New Roman"/>
+                <w:sz w:val="24"/>
+                <w:szCs w:val="24"/>
+              </w:rPr>
+              <w:t>4</w:t>
+            </w:r>
+          </w:p>
+        </w:tc>
+        <w:tc>
+          <w:tcPr>
+            <w:tcW w:w="1462" w:type="dxa"/>
+            <w:noWrap/>
+            <w:hideMark/>
+          </w:tcPr>
+          <w:p>
+            <w:pPr>
+              <w:rPr>
+                <w:rFonts w:ascii="Times New Roman" w:hAnsi="Times New Roman" w:cs="Times New Roman"/>
+                <w:sz w:val="24"/>
+                <w:szCs w:val="24"/>
+              </w:rPr>
+            </w:pPr>
+            <w:r>
+              <w:rPr>
+                <w:rFonts w:ascii="Times New Roman" w:hAnsi="Times New Roman" w:cs="Times New Roman"/>
+                <w:sz w:val="24"/>
+                <w:szCs w:val="24"/>
+              </w:rPr>
+              <w:t>2</w:t>
+            </w:r>
+          </w:p>
+        </w:tc>
+      </w:tr>
+      <w:tr>
+        <w:trPr>
+          <w:trHeight w:val="315"/>
+        </w:trPr>
+        <w:tc>
+          <w:tcPr>
+            <w:tcW w:w="6061" w:type="dxa"/>
+            <w:noWrap/>
+            <w:hideMark/>
+          </w:tcPr>
+          <w:p>
+            <w:pPr>
+              <w:rPr>
+                <w:rFonts w:ascii="Times New Roman" w:hAnsi="Times New Roman" w:cs="Times New Roman"/>
+                <w:sz w:val="24"/>
+                <w:szCs w:val="24"/>
+              </w:rPr>
+            </w:pPr>
+            <w:r>
+              <w:rPr>
+                <w:rFonts w:ascii="Times New Roman" w:hAnsi="Times New Roman" w:cs="Times New Roman"/>
+                <w:sz w:val="24"/>
+                <w:szCs w:val="24"/>
+              </w:rPr>
+              <w:t>2.6.3 Соответствие</w:t>
+            </w:r>
+          </w:p>
+        </w:tc>
+        <w:tc>
+          <w:tcPr>
+            <w:tcW w:w="4451" w:type="dxa"/>
+            <w:noWrap/>
+            <w:hideMark/>
+          </w:tcPr>
+          <w:p>
+            <w:pPr>
+              <w:rPr>
+                <w:rFonts w:ascii="Times New Roman" w:hAnsi="Times New Roman" w:cs="Times New Roman"/>
+                <w:sz w:val="24"/>
+                <w:szCs w:val="24"/>
+              </w:rPr>
+            </w:pPr>
+            <w:r>
+              <w:rPr>
+                <w:rFonts w:ascii="Times New Roman" w:hAnsi="Times New Roman" w:cs="Times New Roman"/>
+                <w:sz w:val="24"/>
+                <w:szCs w:val="24"/>
+              </w:rPr>
+              <w:t>5</w:t>
+            </w:r>
+          </w:p>
+        </w:tc>
+        <w:tc>
+          <w:tcPr>
+            <w:tcW w:w="1604" w:type="dxa"/>
+            <w:noWrap/>
+            <w:hideMark/>
+          </w:tcPr>
+          <w:p>
+            <w:pPr>
+              <w:rPr>
+                <w:rFonts w:ascii="Times New Roman" w:hAnsi="Times New Roman" w:cs="Times New Roman"/>
+                <w:sz w:val="24"/>
+                <w:szCs w:val="24"/>
+              </w:rPr>
+            </w:pPr>
+            <w:r>
+              <w:rPr>
+                <w:rFonts w:ascii="Times New Roman" w:hAnsi="Times New Roman" w:cs="Times New Roman"/>
+                <w:sz w:val="24"/>
+                <w:szCs w:val="24"/>
+              </w:rPr>
+              <w:t>5</w:t>
+            </w:r>
+          </w:p>
+        </w:tc>
+        <w:tc>
+          <w:tcPr>
+            <w:tcW w:w="862" w:type="dxa"/>
+            <w:noWrap/>
+            <w:hideMark/>
+          </w:tcPr>
+          <w:p>
+            <w:pPr>
+              <w:rPr>
+                <w:rFonts w:ascii="Times New Roman" w:hAnsi="Times New Roman" w:cs="Times New Roman"/>
+                <w:sz w:val="24"/>
+                <w:szCs w:val="24"/>
+              </w:rPr>
+            </w:pPr>
+            <w:r>
+              <w:rPr>
+                <w:rFonts w:ascii="Times New Roman" w:hAnsi="Times New Roman" w:cs="Times New Roman"/>
+                <w:sz w:val="24"/>
+                <w:szCs w:val="24"/>
+              </w:rPr>
+              <w:t>3</w:t>
+            </w:r>
+          </w:p>
+        </w:tc>
+        <w:tc>
+          <w:tcPr>
+            <w:tcW w:w="1462" w:type="dxa"/>
+            <w:noWrap/>
+            <w:hideMark/>
+          </w:tcPr>
+          <w:p>
+            <w:pPr>
+              <w:rPr>
+                <w:rFonts w:ascii="Times New Roman" w:hAnsi="Times New Roman" w:cs="Times New Roman"/>
+                <w:sz w:val="24"/>
+                <w:szCs w:val="24"/>
+              </w:rPr>
+            </w:pPr>
+            <w:r>
+              <w:rPr>
+                <w:rFonts w:ascii="Times New Roman" w:hAnsi="Times New Roman" w:cs="Times New Roman"/>
+                <w:sz w:val="24"/>
+                <w:szCs w:val="24"/>
+              </w:rPr>
+              <w:t>4</w:t>
+            </w:r>
+          </w:p>
+        </w:tc>
+      </w:tr>
+      <w:tr>
+        <w:trPr>
+          <w:trHeight w:val="315"/>
+        </w:trPr>
+        <w:tc>
+          <w:tcPr>
+            <w:tcW w:w="6061" w:type="dxa"/>
+            <w:noWrap/>
+            <w:hideMark/>
+          </w:tcPr>
+          <w:p>
+            <w:pPr>
+              <w:rPr>
+                <w:rFonts w:ascii="Times New Roman" w:hAnsi="Times New Roman" w:cs="Times New Roman"/>
+                <w:sz w:val="24"/>
+                <w:szCs w:val="24"/>
+              </w:rPr>
+            </w:pPr>
+            <w:r>
+              <w:rPr>
+                <w:rFonts w:ascii="Times New Roman" w:hAnsi="Times New Roman" w:cs="Times New Roman"/>
+                <w:sz w:val="24"/>
+                <w:szCs w:val="24"/>
+              </w:rPr>
+              <w:t>2.6.4 Взаимозаменяемость</w:t>
+            </w:r>
+          </w:p>
+        </w:tc>
+        <w:tc>
+          <w:tcPr>
+            <w:tcW w:w="4451" w:type="dxa"/>
+            <w:noWrap/>
+            <w:hideMark/>
+          </w:tcPr>
+          <w:p>
+            <w:pPr>
+              <w:rPr>
+                <w:rFonts w:ascii="Times New Roman" w:hAnsi="Times New Roman" w:cs="Times New Roman"/>
+                <w:sz w:val="24"/>
+                <w:szCs w:val="24"/>
+              </w:rPr>
+            </w:pPr>
+            <w:r>
+              <w:rPr>
+                <w:rFonts w:ascii="Times New Roman" w:hAnsi="Times New Roman" w:cs="Times New Roman"/>
+                <w:sz w:val="24"/>
+                <w:szCs w:val="24"/>
+              </w:rPr>
+              <w:t>5</w:t>
+            </w:r>
+          </w:p>
+        </w:tc>
+        <w:tc>
+          <w:tcPr>
+            <w:tcW w:w="1604" w:type="dxa"/>
+            <w:noWrap/>
+            <w:hideMark/>
+          </w:tcPr>
+          <w:p>
+            <w:pPr>
+              <w:rPr>
+                <w:rFonts w:ascii="Times New Roman" w:hAnsi="Times New Roman" w:cs="Times New Roman"/>
+                <w:sz w:val="24"/>
+                <w:szCs w:val="24"/>
+              </w:rPr>
+            </w:pPr>
+            <w:r>
+              <w:rPr>
+                <w:rFonts w:ascii="Times New Roman" w:hAnsi="Times New Roman" w:cs="Times New Roman"/>
+                <w:sz w:val="24"/>
+                <w:szCs w:val="24"/>
+              </w:rPr>
+              <w:t>5</w:t>
+            </w:r>
+          </w:p>
+        </w:tc>
+        <w:tc>
+          <w:tcPr>
+            <w:tcW w:w="862" w:type="dxa"/>
+            <w:noWrap/>
+            <w:hideMark/>
+          </w:tcPr>
+          <w:p>
+            <w:pPr>
+              <w:rPr>
+                <w:rFonts w:ascii="Times New Roman" w:hAnsi="Times New Roman" w:cs="Times New Roman"/>
+                <w:sz w:val="24"/>
+                <w:szCs w:val="24"/>
+              </w:rPr>
+            </w:pPr>
+            <w:r>
+              <w:rPr>
+                <w:rFonts w:ascii="Times New Roman" w:hAnsi="Times New Roman" w:cs="Times New Roman"/>
+                <w:sz w:val="24"/>
+                <w:szCs w:val="24"/>
+              </w:rPr>
+              <w:t>3</w:t>
+            </w:r>
+          </w:p>
+        </w:tc>
+        <w:tc>
+          <w:tcPr>
+            <w:tcW w:w="1462" w:type="dxa"/>
+            <w:noWrap/>
+            <w:hideMark/>
+          </w:tcPr>
+          <w:p>
+            <w:pPr>
+              <w:rPr>
+                <w:rFonts w:ascii="Times New Roman" w:hAnsi="Times New Roman" w:cs="Times New Roman"/>
+                <w:sz w:val="24"/>
+                <w:szCs w:val="24"/>
+              </w:rPr>
+            </w:pPr>
+            <w:r>
+              <w:rPr>
+                <w:rFonts w:ascii="Times New Roman" w:hAnsi="Times New Roman" w:cs="Times New Roman"/>
+                <w:sz w:val="24"/>
+                <w:szCs w:val="24"/>
+              </w:rPr>
+              <w:t>4</w:t>
+            </w:r>
+          </w:p>
+        </w:tc>
+      </w:tr>
+    </w:tbl>
+    <w:p>
+      <w:pPr>
+        <w:rPr>
+          <w:rFonts w:ascii="Times New Roman" w:eastAsiaTheme="majorEastAsia" w:hAnsi="Times New Roman" w:cs="Times New Roman"/>
+          <w:sz w:val="24"/>
+          <w:szCs w:val="24"/>
+        </w:rPr>
+      </w:pPr>
+    </w:p>
+    <w:p>
+      <w:pPr>
+        <w:pStyle w:val="1"/>
+        <w:rPr>
+          <w:rFonts w:cs="Times New Roman"/>
+          <w:szCs w:val="24"/>
+        </w:rPr>
+      </w:pPr>
+      <w:r>
+        <w:rPr>
+          <w:rFonts w:cs="Times New Roman"/>
+          <w:szCs w:val="24"/>
+        </w:rPr>
+        <w:br w:type="page"/>
+      </w:r>
+      <w:bookmarkStart w:id="3" w:name="_Toc162528524"/>
+      <w:r>
+        <w:rPr>
+          <w:rFonts w:cs="Times New Roman"/>
+          <w:szCs w:val="24"/>
+        </w:rPr>
+        <w:lastRenderedPageBreak/>
+        <w:t>Заключение</w:t>
+      </w:r>
+      <w:bookmarkEnd w:id="3"/>
+    </w:p>
+    <w:p>
+      <w:pPr>
+        <w:rPr>
+          <w:rFonts w:ascii="Times New Roman" w:eastAsiaTheme="majorEastAsia" w:hAnsi="Times New Roman" w:cs="Times New Roman"/>
+          <w:sz w:val="24"/>
+          <w:szCs w:val="24"/>
+        </w:rPr>
+      </w:pPr>
+      <w:r>
+        <w:rPr>
+          <w:rFonts w:ascii="Times New Roman" w:eastAsiaTheme="majorEastAsia" w:hAnsi="Times New Roman" w:cs="Times New Roman"/>
+          <w:sz w:val="24"/>
+          <w:szCs w:val="24"/>
+        </w:rPr>
+        <w:t xml:space="preserve">В данной лабораторной работе была проведена оценка четырех программ для автоматизированной обработки документов: </w:t>
+      </w:r>
+      <w:proofErr w:type="spellStart"/>
+      <w:r>
+        <w:rPr>
+          <w:rFonts w:ascii="Times New Roman" w:eastAsiaTheme="majorEastAsia" w:hAnsi="Times New Roman" w:cs="Times New Roman"/>
+          <w:sz w:val="24"/>
+          <w:szCs w:val="24"/>
+        </w:rPr>
+        <w:t>ДокСтандарт</w:t>
+      </w:r>
+      <w:proofErr w:type="spellEnd"/>
+      <w:r>
+        <w:rPr>
+          <w:rFonts w:ascii="Times New Roman" w:eastAsiaTheme="majorEastAsia" w:hAnsi="Times New Roman" w:cs="Times New Roman"/>
+          <w:sz w:val="24"/>
+          <w:szCs w:val="24"/>
+        </w:rPr>
+        <w:t>, uWD.su/</w:t>
+      </w:r>
+      <w:proofErr w:type="spellStart"/>
+      <w:r>
+        <w:rPr>
+          <w:rFonts w:ascii="Times New Roman" w:eastAsiaTheme="majorEastAsia" w:hAnsi="Times New Roman" w:cs="Times New Roman"/>
+          <w:sz w:val="24"/>
+          <w:szCs w:val="24"/>
+        </w:rPr>
+        <w:t>oformlenie</w:t>
+      </w:r>
+      <w:proofErr w:type="spellEnd"/>
+      <w:r>
+        <w:rPr>
+          <w:rFonts w:ascii="Times New Roman" w:eastAsiaTheme="majorEastAsia" w:hAnsi="Times New Roman" w:cs="Times New Roman"/>
+          <w:sz w:val="24"/>
+          <w:szCs w:val="24"/>
+        </w:rPr>
+        <w:t xml:space="preserve">/, </w:t>
+      </w:r>
+      <w:proofErr w:type="spellStart"/>
+      <w:r>
+        <w:rPr>
+          <w:rFonts w:ascii="Times New Roman" w:eastAsiaTheme="majorEastAsia" w:hAnsi="Times New Roman" w:cs="Times New Roman"/>
+          <w:sz w:val="24"/>
+          <w:szCs w:val="24"/>
+        </w:rPr>
+        <w:t>Moodle</w:t>
+      </w:r>
+      <w:proofErr w:type="spellEnd"/>
+      <w:r>
+        <w:rPr>
+          <w:rFonts w:ascii="Times New Roman" w:eastAsiaTheme="majorEastAsia" w:hAnsi="Times New Roman" w:cs="Times New Roman"/>
+          <w:sz w:val="24"/>
+          <w:szCs w:val="24"/>
+        </w:rPr>
+        <w:t xml:space="preserve"> и </w:t>
+      </w:r>
+      <w:proofErr w:type="spellStart"/>
+      <w:r>
+        <w:rPr>
+          <w:rFonts w:ascii="Times New Roman" w:eastAsiaTheme="majorEastAsia" w:hAnsi="Times New Roman" w:cs="Times New Roman"/>
+          <w:sz w:val="24"/>
+          <w:szCs w:val="24"/>
+        </w:rPr>
+        <w:t>GigaChat</w:t>
+      </w:r>
+      <w:proofErr w:type="spellEnd"/>
+      <w:r>
+        <w:rPr>
+          <w:rFonts w:ascii="Times New Roman" w:eastAsiaTheme="majorEastAsia" w:hAnsi="Times New Roman" w:cs="Times New Roman"/>
+          <w:sz w:val="24"/>
+          <w:szCs w:val="24"/>
+        </w:rPr>
+        <w:t>. Оценка проводилась по характеристикам качества, определенным в стандарте ISO/IEC 25010.</w:t>
+      </w:r>
+    </w:p>
+    <w:p>
+      <w:pPr>
+        <w:rPr>
+          <w:rFonts w:ascii="Times New Roman" w:eastAsiaTheme="majorEastAsia" w:hAnsi="Times New Roman" w:cs="Times New Roman"/>
+          <w:sz w:val="24"/>
+          <w:szCs w:val="24"/>
+        </w:rPr>
+      </w:pPr>
+      <w:r>
+        <w:rPr>
+          <w:rFonts w:ascii="Times New Roman" w:eastAsiaTheme="majorEastAsia" w:hAnsi="Times New Roman" w:cs="Times New Roman"/>
+          <w:sz w:val="24"/>
+          <w:szCs w:val="24"/>
+        </w:rPr>
+        <w:t xml:space="preserve">Результаты оценки показывают, что программы </w:t>
+      </w:r>
+      <w:proofErr w:type="spellStart"/>
+      <w:r>
+        <w:rPr>
+          <w:rFonts w:ascii="Times New Roman" w:eastAsiaTheme="majorEastAsia" w:hAnsi="Times New Roman" w:cs="Times New Roman"/>
+          <w:sz w:val="24"/>
+          <w:szCs w:val="24"/>
+        </w:rPr>
+        <w:t>ДокСтандарт</w:t>
+      </w:r>
+      <w:proofErr w:type="spellEnd"/>
+      <w:r>
+        <w:rPr>
+          <w:rFonts w:ascii="Times New Roman" w:eastAsiaTheme="majorEastAsia" w:hAnsi="Times New Roman" w:cs="Times New Roman"/>
+          <w:sz w:val="24"/>
+          <w:szCs w:val="24"/>
+        </w:rPr>
+        <w:t xml:space="preserve"> и uWD.su/</w:t>
+      </w:r>
+      <w:proofErr w:type="spellStart"/>
+      <w:r>
+        <w:rPr>
+          <w:rFonts w:ascii="Times New Roman" w:eastAsiaTheme="majorEastAsia" w:hAnsi="Times New Roman" w:cs="Times New Roman"/>
+          <w:sz w:val="24"/>
+          <w:szCs w:val="24"/>
+        </w:rPr>
+        <w:t>oformlenie</w:t>
+      </w:r>
+      <w:proofErr w:type="spellEnd"/>
+      <w:r>
+        <w:rPr>
+          <w:rFonts w:ascii="Times New Roman" w:eastAsiaTheme="majorEastAsia" w:hAnsi="Times New Roman" w:cs="Times New Roman"/>
+          <w:sz w:val="24"/>
+          <w:szCs w:val="24"/>
+        </w:rPr>
+        <w:t>/ имеют</w:t>
+      </w:r>
+      <w:r>
+        <w:rPr>
+          <w:rFonts w:ascii="Times New Roman" w:eastAsiaTheme="majorEastAsia" w:hAnsi="Times New Roman" w:cs="Times New Roman"/>
+          <w:sz w:val="24"/>
+          <w:szCs w:val="24"/>
+        </w:rPr>
+        <w:t xml:space="preserve"> </w:t>
+      </w:r>
+      <w:r>
+        <w:rPr>
+          <w:rFonts w:ascii="Times New Roman" w:eastAsiaTheme="majorEastAsia" w:hAnsi="Times New Roman" w:cs="Times New Roman"/>
+          <w:sz w:val="24"/>
+          <w:szCs w:val="24"/>
+        </w:rPr>
+        <w:t>высокие показатели качества по большинству характеристик.</w:t>
+      </w:r>
+      <w:r>
+        <w:rPr>
+          <w:rFonts w:ascii="Times New Roman" w:eastAsiaTheme="majorEastAsia" w:hAnsi="Times New Roman" w:cs="Times New Roman"/>
+          <w:sz w:val="24"/>
+          <w:szCs w:val="24"/>
+        </w:rPr>
+        <w:t xml:space="preserve"> </w:t>
+      </w:r>
+      <w:r>
+        <w:rPr>
+          <w:rFonts w:ascii="Times New Roman" w:eastAsiaTheme="majorEastAsia" w:hAnsi="Times New Roman" w:cs="Times New Roman"/>
+          <w:sz w:val="24"/>
+          <w:szCs w:val="24"/>
+        </w:rPr>
+        <w:t>Обе программы</w:t>
+      </w:r>
+      <w:r>
+        <w:rPr>
+          <w:rFonts w:ascii="Times New Roman" w:eastAsiaTheme="majorEastAsia" w:hAnsi="Times New Roman" w:cs="Times New Roman"/>
+          <w:sz w:val="24"/>
+          <w:szCs w:val="24"/>
+        </w:rPr>
+        <w:t xml:space="preserve"> </w:t>
+      </w:r>
+      <w:r>
+        <w:rPr>
+          <w:rFonts w:ascii="Times New Roman" w:eastAsiaTheme="majorEastAsia" w:hAnsi="Times New Roman" w:cs="Times New Roman"/>
+          <w:sz w:val="24"/>
+          <w:szCs w:val="24"/>
+        </w:rPr>
+        <w:t>обладают</w:t>
+      </w:r>
+      <w:r>
+        <w:rPr>
+          <w:rFonts w:ascii="Times New Roman" w:eastAsiaTheme="majorEastAsia" w:hAnsi="Times New Roman" w:cs="Times New Roman"/>
+          <w:sz w:val="24"/>
+          <w:szCs w:val="24"/>
+        </w:rPr>
+        <w:t xml:space="preserve"> </w:t>
+      </w:r>
+      <w:r>
+        <w:rPr>
+          <w:rFonts w:ascii="Times New Roman" w:eastAsiaTheme="majorEastAsia" w:hAnsi="Times New Roman" w:cs="Times New Roman"/>
+          <w:sz w:val="24"/>
+          <w:szCs w:val="24"/>
+        </w:rPr>
+        <w:t>хорошей</w:t>
+      </w:r>
+      <w:r>
+        <w:rPr>
+          <w:rFonts w:ascii="Times New Roman" w:eastAsiaTheme="majorEastAsia" w:hAnsi="Times New Roman" w:cs="Times New Roman"/>
+          <w:sz w:val="24"/>
+          <w:szCs w:val="24"/>
+        </w:rPr>
+        <w:t xml:space="preserve"> </w:t>
+      </w:r>
+      <w:r>
+        <w:rPr>
+          <w:rFonts w:ascii="Times New Roman" w:eastAsiaTheme="majorEastAsia" w:hAnsi="Times New Roman" w:cs="Times New Roman"/>
+          <w:sz w:val="24"/>
+          <w:szCs w:val="24"/>
+        </w:rPr>
+        <w:t>функциональностью,</w:t>
+      </w:r>
+      <w:r>
+        <w:rPr>
+          <w:rFonts w:ascii="Times New Roman" w:eastAsiaTheme="majorEastAsia" w:hAnsi="Times New Roman" w:cs="Times New Roman"/>
+          <w:sz w:val="24"/>
+          <w:szCs w:val="24"/>
+        </w:rPr>
+        <w:t xml:space="preserve"> </w:t>
+      </w:r>
+      <w:r>
+        <w:rPr>
+          <w:rFonts w:ascii="Times New Roman" w:eastAsiaTheme="majorEastAsia" w:hAnsi="Times New Roman" w:cs="Times New Roman"/>
+          <w:sz w:val="24"/>
+          <w:szCs w:val="24"/>
+        </w:rPr>
+        <w:t>надежностью,</w:t>
+      </w:r>
+      <w:r>
+        <w:rPr>
+          <w:rFonts w:ascii="Times New Roman" w:eastAsiaTheme="majorEastAsia" w:hAnsi="Times New Roman" w:cs="Times New Roman"/>
+          <w:sz w:val="24"/>
+          <w:szCs w:val="24"/>
+        </w:rPr>
+        <w:t xml:space="preserve"> </w:t>
+      </w:r>
+      <w:r>
+        <w:rPr>
+          <w:rFonts w:ascii="Times New Roman" w:eastAsiaTheme="majorEastAsia" w:hAnsi="Times New Roman" w:cs="Times New Roman"/>
+          <w:sz w:val="24"/>
+          <w:szCs w:val="24"/>
+        </w:rPr>
+        <w:t>практичностью</w:t>
+      </w:r>
+      <w:r>
+        <w:rPr>
+          <w:rFonts w:ascii="Times New Roman" w:eastAsiaTheme="majorEastAsia" w:hAnsi="Times New Roman" w:cs="Times New Roman"/>
+          <w:sz w:val="24"/>
+          <w:szCs w:val="24"/>
+        </w:rPr>
+        <w:t xml:space="preserve"> </w:t>
+      </w:r>
+      <w:r>
+        <w:rPr>
+          <w:rFonts w:ascii="Times New Roman" w:eastAsiaTheme="majorEastAsia" w:hAnsi="Times New Roman" w:cs="Times New Roman"/>
+          <w:sz w:val="24"/>
+          <w:szCs w:val="24"/>
+        </w:rPr>
+        <w:t>и</w:t>
+      </w:r>
+      <w:r>
+        <w:rPr>
+          <w:rFonts w:ascii="Times New Roman" w:eastAsiaTheme="majorEastAsia" w:hAnsi="Times New Roman" w:cs="Times New Roman"/>
+          <w:sz w:val="24"/>
+          <w:szCs w:val="24"/>
+        </w:rPr>
+        <w:t xml:space="preserve"> </w:t>
+      </w:r>
+      <w:r>
+        <w:rPr>
+          <w:rFonts w:ascii="Times New Roman" w:eastAsiaTheme="majorEastAsia" w:hAnsi="Times New Roman" w:cs="Times New Roman"/>
+          <w:sz w:val="24"/>
+          <w:szCs w:val="24"/>
+        </w:rPr>
+        <w:t>мобильностью.</w:t>
+      </w:r>
+      <w:r>
+        <w:rPr>
+          <w:rFonts w:ascii="Times New Roman" w:eastAsiaTheme="majorEastAsia" w:hAnsi="Times New Roman" w:cs="Times New Roman"/>
+          <w:sz w:val="24"/>
+          <w:szCs w:val="24"/>
+        </w:rPr>
+        <w:t xml:space="preserve"> </w:t>
+      </w:r>
+      <w:proofErr w:type="spellStart"/>
+      <w:r>
+        <w:rPr>
+          <w:rFonts w:ascii="Times New Roman" w:eastAsiaTheme="majorEastAsia" w:hAnsi="Times New Roman" w:cs="Times New Roman"/>
+          <w:sz w:val="24"/>
+          <w:szCs w:val="24"/>
+        </w:rPr>
+        <w:t>Moodle</w:t>
+      </w:r>
+      <w:proofErr w:type="spellEnd"/>
+      <w:r>
+        <w:rPr>
+          <w:rFonts w:ascii="Times New Roman" w:eastAsiaTheme="majorEastAsia" w:hAnsi="Times New Roman" w:cs="Times New Roman"/>
+          <w:sz w:val="24"/>
+          <w:szCs w:val="24"/>
+        </w:rPr>
+        <w:t xml:space="preserve"> </w:t>
+      </w:r>
+      <w:r>
+        <w:rPr>
+          <w:rFonts w:ascii="Times New Roman" w:eastAsiaTheme="majorEastAsia" w:hAnsi="Times New Roman" w:cs="Times New Roman"/>
+          <w:sz w:val="24"/>
+          <w:szCs w:val="24"/>
+        </w:rPr>
+        <w:t>имеет</w:t>
+      </w:r>
+      <w:r>
+        <w:rPr>
+          <w:rFonts w:ascii="Times New Roman" w:eastAsiaTheme="majorEastAsia" w:hAnsi="Times New Roman" w:cs="Times New Roman"/>
+          <w:sz w:val="24"/>
+          <w:szCs w:val="24"/>
+        </w:rPr>
+        <w:t xml:space="preserve"> </w:t>
+      </w:r>
+      <w:r>
+        <w:rPr>
+          <w:rFonts w:ascii="Times New Roman" w:eastAsiaTheme="majorEastAsia" w:hAnsi="Times New Roman" w:cs="Times New Roman"/>
+          <w:sz w:val="24"/>
+          <w:szCs w:val="24"/>
+        </w:rPr>
+        <w:t>более</w:t>
+      </w:r>
+      <w:r>
+        <w:rPr>
+          <w:rFonts w:ascii="Times New Roman" w:eastAsiaTheme="majorEastAsia" w:hAnsi="Times New Roman" w:cs="Times New Roman"/>
+          <w:sz w:val="24"/>
+          <w:szCs w:val="24"/>
+        </w:rPr>
+        <w:t xml:space="preserve"> </w:t>
+      </w:r>
+      <w:r>
+        <w:rPr>
+          <w:rFonts w:ascii="Times New Roman" w:eastAsiaTheme="majorEastAsia" w:hAnsi="Times New Roman" w:cs="Times New Roman"/>
+          <w:sz w:val="24"/>
+          <w:szCs w:val="24"/>
+        </w:rPr>
+        <w:t>низкие</w:t>
+      </w:r>
+      <w:r>
+        <w:rPr>
+          <w:rFonts w:ascii="Times New Roman" w:eastAsiaTheme="majorEastAsia" w:hAnsi="Times New Roman" w:cs="Times New Roman"/>
+          <w:sz w:val="24"/>
+          <w:szCs w:val="24"/>
+        </w:rPr>
+        <w:t xml:space="preserve"> </w:t>
+      </w:r>
+      <w:r>
+        <w:rPr>
+          <w:rFonts w:ascii="Times New Roman" w:eastAsiaTheme="majorEastAsia" w:hAnsi="Times New Roman" w:cs="Times New Roman"/>
+          <w:sz w:val="24"/>
+          <w:szCs w:val="24"/>
+        </w:rPr>
+        <w:t>показатели</w:t>
+      </w:r>
+      <w:r>
+        <w:rPr>
+          <w:rFonts w:ascii="Times New Roman" w:eastAsiaTheme="majorEastAsia" w:hAnsi="Times New Roman" w:cs="Times New Roman"/>
+          <w:sz w:val="24"/>
+          <w:szCs w:val="24"/>
+        </w:rPr>
+        <w:t xml:space="preserve"> </w:t>
+      </w:r>
+      <w:r>
+        <w:rPr>
+          <w:rFonts w:ascii="Times New Roman" w:eastAsiaTheme="majorEastAsia" w:hAnsi="Times New Roman" w:cs="Times New Roman"/>
+          <w:sz w:val="24"/>
+          <w:szCs w:val="24"/>
+        </w:rPr>
+        <w:t>по</w:t>
+      </w:r>
+      <w:r>
+        <w:rPr>
+          <w:rFonts w:ascii="Times New Roman" w:eastAsiaTheme="majorEastAsia" w:hAnsi="Times New Roman" w:cs="Times New Roman"/>
+          <w:sz w:val="24"/>
+          <w:szCs w:val="24"/>
+        </w:rPr>
+        <w:t xml:space="preserve"> </w:t>
+      </w:r>
+      <w:r>
+        <w:rPr>
+          <w:rFonts w:ascii="Times New Roman" w:eastAsiaTheme="majorEastAsia" w:hAnsi="Times New Roman" w:cs="Times New Roman"/>
+          <w:sz w:val="24"/>
+          <w:szCs w:val="24"/>
+        </w:rPr>
+        <w:t>некоторым</w:t>
+      </w:r>
+      <w:r>
+        <w:rPr>
+          <w:rFonts w:ascii="Times New Roman" w:eastAsiaTheme="majorEastAsia" w:hAnsi="Times New Roman" w:cs="Times New Roman"/>
+          <w:sz w:val="24"/>
+          <w:szCs w:val="24"/>
+        </w:rPr>
+        <w:t xml:space="preserve"> </w:t>
+      </w:r>
+      <w:r>
+        <w:rPr>
+          <w:rFonts w:ascii="Times New Roman" w:eastAsiaTheme="majorEastAsia" w:hAnsi="Times New Roman" w:cs="Times New Roman"/>
+          <w:sz w:val="24"/>
+          <w:szCs w:val="24"/>
+        </w:rPr>
+        <w:t>характеристикам,</w:t>
+      </w:r>
+      <w:r>
+        <w:rPr>
+          <w:rFonts w:ascii="Times New Roman" w:eastAsiaTheme="majorEastAsia" w:hAnsi="Times New Roman" w:cs="Times New Roman"/>
+          <w:sz w:val="24"/>
+          <w:szCs w:val="24"/>
+        </w:rPr>
+        <w:t xml:space="preserve"> </w:t>
+      </w:r>
+      <w:r>
+        <w:rPr>
+          <w:rFonts w:ascii="Times New Roman" w:eastAsiaTheme="majorEastAsia" w:hAnsi="Times New Roman" w:cs="Times New Roman"/>
+          <w:sz w:val="24"/>
+          <w:szCs w:val="24"/>
+        </w:rPr>
+        <w:t>таким</w:t>
+      </w:r>
+      <w:r>
+        <w:rPr>
+          <w:rFonts w:ascii="Times New Roman" w:eastAsiaTheme="majorEastAsia" w:hAnsi="Times New Roman" w:cs="Times New Roman"/>
+          <w:sz w:val="24"/>
+          <w:szCs w:val="24"/>
+        </w:rPr>
+        <w:t xml:space="preserve"> </w:t>
+      </w:r>
+      <w:r>
+        <w:rPr>
+          <w:rFonts w:ascii="Times New Roman" w:eastAsiaTheme="majorEastAsia" w:hAnsi="Times New Roman" w:cs="Times New Roman"/>
+          <w:sz w:val="24"/>
+          <w:szCs w:val="24"/>
+        </w:rPr>
+        <w:t>как</w:t>
+      </w:r>
+      <w:r>
+        <w:rPr>
+          <w:rFonts w:ascii="Times New Roman" w:eastAsiaTheme="majorEastAsia" w:hAnsi="Times New Roman" w:cs="Times New Roman"/>
+          <w:sz w:val="24"/>
+          <w:szCs w:val="24"/>
+        </w:rPr>
+        <w:t xml:space="preserve"> </w:t>
+      </w:r>
+      <w:r>
+        <w:rPr>
+          <w:rFonts w:ascii="Times New Roman" w:eastAsiaTheme="majorEastAsia" w:hAnsi="Times New Roman" w:cs="Times New Roman"/>
+          <w:sz w:val="24"/>
+          <w:szCs w:val="24"/>
+        </w:rPr>
+        <w:t>надежность</w:t>
+      </w:r>
+      <w:r>
+        <w:rPr>
+          <w:rFonts w:ascii="Times New Roman" w:eastAsiaTheme="majorEastAsia" w:hAnsi="Times New Roman" w:cs="Times New Roman"/>
+          <w:sz w:val="24"/>
+          <w:szCs w:val="24"/>
+        </w:rPr>
+        <w:t xml:space="preserve"> </w:t>
+      </w:r>
+      <w:r>
+        <w:rPr>
+          <w:rFonts w:ascii="Times New Roman" w:eastAsiaTheme="majorEastAsia" w:hAnsi="Times New Roman" w:cs="Times New Roman"/>
+          <w:sz w:val="24"/>
+          <w:szCs w:val="24"/>
+        </w:rPr>
+        <w:t>и</w:t>
+      </w:r>
+      <w:r>
+        <w:rPr>
+          <w:rFonts w:ascii="Times New Roman" w:eastAsiaTheme="majorEastAsia" w:hAnsi="Times New Roman" w:cs="Times New Roman"/>
+          <w:sz w:val="24"/>
+          <w:szCs w:val="24"/>
+        </w:rPr>
+        <w:t xml:space="preserve"> </w:t>
+      </w:r>
+      <w:r>
+        <w:rPr>
+          <w:rFonts w:ascii="Times New Roman" w:eastAsiaTheme="majorEastAsia" w:hAnsi="Times New Roman" w:cs="Times New Roman"/>
+          <w:sz w:val="24"/>
+          <w:szCs w:val="24"/>
+        </w:rPr>
+        <w:t>практичность.</w:t>
+      </w:r>
+      <w:r>
+        <w:rPr>
+          <w:rFonts w:ascii="Times New Roman" w:eastAsiaTheme="majorEastAsia" w:hAnsi="Times New Roman" w:cs="Times New Roman"/>
+          <w:sz w:val="24"/>
+          <w:szCs w:val="24"/>
+        </w:rPr>
+        <w:t xml:space="preserve"> </w:t>
+      </w:r>
+      <w:proofErr w:type="spellStart"/>
+      <w:r>
+        <w:rPr>
+          <w:rFonts w:ascii="Times New Roman" w:eastAsiaTheme="majorEastAsia" w:hAnsi="Times New Roman" w:cs="Times New Roman"/>
+          <w:sz w:val="24"/>
+          <w:szCs w:val="24"/>
+        </w:rPr>
+        <w:t>GigaChat</w:t>
+      </w:r>
+      <w:proofErr w:type="spellEnd"/>
+      <w:r>
+        <w:rPr>
+          <w:rFonts w:ascii="Times New Roman" w:eastAsiaTheme="majorEastAsia" w:hAnsi="Times New Roman" w:cs="Times New Roman"/>
+          <w:sz w:val="24"/>
+          <w:szCs w:val="24"/>
+        </w:rPr>
+        <w:t xml:space="preserve"> </w:t>
+      </w:r>
+      <w:r>
+        <w:rPr>
+          <w:rFonts w:ascii="Times New Roman" w:eastAsiaTheme="majorEastAsia" w:hAnsi="Times New Roman" w:cs="Times New Roman"/>
+          <w:sz w:val="24"/>
+          <w:szCs w:val="24"/>
+        </w:rPr>
+        <w:t>имеет</w:t>
+      </w:r>
+      <w:r>
+        <w:rPr>
+          <w:rFonts w:ascii="Times New Roman" w:eastAsiaTheme="majorEastAsia" w:hAnsi="Times New Roman" w:cs="Times New Roman"/>
+          <w:sz w:val="24"/>
+          <w:szCs w:val="24"/>
+        </w:rPr>
+        <w:t xml:space="preserve"> </w:t>
+      </w:r>
+      <w:r>
+        <w:rPr>
+          <w:rFonts w:ascii="Times New Roman" w:eastAsiaTheme="majorEastAsia" w:hAnsi="Times New Roman" w:cs="Times New Roman"/>
+          <w:sz w:val="24"/>
+          <w:szCs w:val="24"/>
+        </w:rPr>
+        <w:t>высокие</w:t>
+      </w:r>
+      <w:r>
+        <w:rPr>
+          <w:rFonts w:ascii="Times New Roman" w:eastAsiaTheme="majorEastAsia" w:hAnsi="Times New Roman" w:cs="Times New Roman"/>
+          <w:sz w:val="24"/>
+          <w:szCs w:val="24"/>
+        </w:rPr>
+        <w:t xml:space="preserve"> </w:t>
+      </w:r>
+      <w:r>
+        <w:rPr>
+          <w:rFonts w:ascii="Times New Roman" w:eastAsiaTheme="majorEastAsia" w:hAnsi="Times New Roman" w:cs="Times New Roman"/>
+          <w:sz w:val="24"/>
+          <w:szCs w:val="24"/>
+        </w:rPr>
+        <w:t>показатели</w:t>
+      </w:r>
+      <w:r>
+        <w:rPr>
+          <w:rFonts w:ascii="Times New Roman" w:eastAsiaTheme="majorEastAsia" w:hAnsi="Times New Roman" w:cs="Times New Roman"/>
+          <w:sz w:val="24"/>
+          <w:szCs w:val="24"/>
+        </w:rPr>
+        <w:t xml:space="preserve"> </w:t>
+      </w:r>
+      <w:r>
+        <w:rPr>
+          <w:rFonts w:ascii="Times New Roman" w:eastAsiaTheme="majorEastAsia" w:hAnsi="Times New Roman" w:cs="Times New Roman"/>
+          <w:sz w:val="24"/>
+          <w:szCs w:val="24"/>
+        </w:rPr>
+        <w:t>по</w:t>
+      </w:r>
+      <w:r>
+        <w:rPr>
+          <w:rFonts w:ascii="Times New Roman" w:eastAsiaTheme="majorEastAsia" w:hAnsi="Times New Roman" w:cs="Times New Roman"/>
+          <w:sz w:val="24"/>
+          <w:szCs w:val="24"/>
+        </w:rPr>
+        <w:t xml:space="preserve"> </w:t>
+      </w:r>
+      <w:r>
+        <w:rPr>
+          <w:rFonts w:ascii="Times New Roman" w:eastAsiaTheme="majorEastAsia" w:hAnsi="Times New Roman" w:cs="Times New Roman"/>
+          <w:sz w:val="24"/>
+          <w:szCs w:val="24"/>
+        </w:rPr>
+        <w:t>большинству</w:t>
+      </w:r>
+      <w:r>
+        <w:rPr>
+          <w:rFonts w:ascii="Times New Roman" w:eastAsiaTheme="majorEastAsia" w:hAnsi="Times New Roman" w:cs="Times New Roman"/>
+          <w:sz w:val="24"/>
+          <w:szCs w:val="24"/>
+        </w:rPr>
+        <w:t xml:space="preserve"> </w:t>
+      </w:r>
+      <w:r>
+        <w:rPr>
+          <w:rFonts w:ascii="Times New Roman" w:eastAsiaTheme="majorEastAsia" w:hAnsi="Times New Roman" w:cs="Times New Roman"/>
+          <w:sz w:val="24"/>
+          <w:szCs w:val="24"/>
+        </w:rPr>
+        <w:t>характеристик,</w:t>
+      </w:r>
+      <w:r>
+        <w:rPr>
+          <w:rFonts w:ascii="Times New Roman" w:eastAsiaTheme="majorEastAsia" w:hAnsi="Times New Roman" w:cs="Times New Roman"/>
+          <w:sz w:val="24"/>
+          <w:szCs w:val="24"/>
+        </w:rPr>
+        <w:t xml:space="preserve"> </w:t>
+      </w:r>
+      <w:r>
+        <w:rPr>
+          <w:rFonts w:ascii="Times New Roman" w:eastAsiaTheme="majorEastAsia" w:hAnsi="Times New Roman" w:cs="Times New Roman"/>
+          <w:sz w:val="24"/>
+          <w:szCs w:val="24"/>
+        </w:rPr>
+        <w:t>но</w:t>
+      </w:r>
+      <w:r>
+        <w:rPr>
+          <w:rFonts w:ascii="Times New Roman" w:eastAsiaTheme="majorEastAsia" w:hAnsi="Times New Roman" w:cs="Times New Roman"/>
+          <w:sz w:val="24"/>
+          <w:szCs w:val="24"/>
+        </w:rPr>
+        <w:t xml:space="preserve"> </w:t>
+      </w:r>
+      <w:r>
+        <w:rPr>
+          <w:rFonts w:ascii="Times New Roman" w:eastAsiaTheme="majorEastAsia" w:hAnsi="Times New Roman" w:cs="Times New Roman"/>
+          <w:sz w:val="24"/>
+          <w:szCs w:val="24"/>
+        </w:rPr>
+        <w:t>его</w:t>
+      </w:r>
+      <w:r>
+        <w:rPr>
+          <w:rFonts w:ascii="Times New Roman" w:eastAsiaTheme="majorEastAsia" w:hAnsi="Times New Roman" w:cs="Times New Roman"/>
+          <w:sz w:val="24"/>
+          <w:szCs w:val="24"/>
+        </w:rPr>
+        <w:t xml:space="preserve"> </w:t>
+      </w:r>
+      <w:r>
+        <w:rPr>
+          <w:rFonts w:ascii="Times New Roman" w:eastAsiaTheme="majorEastAsia" w:hAnsi="Times New Roman" w:cs="Times New Roman"/>
+          <w:sz w:val="24"/>
+          <w:szCs w:val="24"/>
+        </w:rPr>
+        <w:t>обучаемость</w:t>
+      </w:r>
+      <w:r>
+        <w:rPr>
+          <w:rFonts w:ascii="Times New Roman" w:eastAsiaTheme="majorEastAsia" w:hAnsi="Times New Roman" w:cs="Times New Roman"/>
+          <w:sz w:val="24"/>
+          <w:szCs w:val="24"/>
+        </w:rPr>
+        <w:t xml:space="preserve"> </w:t>
+      </w:r>
+      <w:r>
+        <w:rPr>
+          <w:rFonts w:ascii="Times New Roman" w:eastAsiaTheme="majorEastAsia" w:hAnsi="Times New Roman" w:cs="Times New Roman"/>
+          <w:sz w:val="24"/>
+          <w:szCs w:val="24"/>
+        </w:rPr>
+        <w:t>и</w:t>
+      </w:r>
+      <w:r>
+        <w:rPr>
+          <w:rFonts w:ascii="Times New Roman" w:eastAsiaTheme="majorEastAsia" w:hAnsi="Times New Roman" w:cs="Times New Roman"/>
+          <w:sz w:val="24"/>
+          <w:szCs w:val="24"/>
+        </w:rPr>
+        <w:t xml:space="preserve"> </w:t>
+      </w:r>
+      <w:r>
+        <w:rPr>
+          <w:rFonts w:ascii="Times New Roman" w:eastAsiaTheme="majorEastAsia" w:hAnsi="Times New Roman" w:cs="Times New Roman"/>
+          <w:sz w:val="24"/>
+          <w:szCs w:val="24"/>
+        </w:rPr>
+        <w:t>простота</w:t>
+      </w:r>
+      <w:r>
+        <w:rPr>
+          <w:rFonts w:ascii="Times New Roman" w:eastAsiaTheme="majorEastAsia" w:hAnsi="Times New Roman" w:cs="Times New Roman"/>
+          <w:sz w:val="24"/>
+          <w:szCs w:val="24"/>
+        </w:rPr>
+        <w:t xml:space="preserve"> </w:t>
+      </w:r>
+      <w:r>
+        <w:rPr>
+          <w:rFonts w:ascii="Times New Roman" w:eastAsiaTheme="majorEastAsia" w:hAnsi="Times New Roman" w:cs="Times New Roman"/>
+          <w:sz w:val="24"/>
+          <w:szCs w:val="24"/>
+        </w:rPr>
+        <w:t>внедрения</w:t>
+      </w:r>
+      <w:r>
+        <w:rPr>
+          <w:rFonts w:ascii="Times New Roman" w:eastAsiaTheme="majorEastAsia" w:hAnsi="Times New Roman" w:cs="Times New Roman"/>
+          <w:sz w:val="24"/>
+          <w:szCs w:val="24"/>
+        </w:rPr>
+        <w:t xml:space="preserve"> </w:t>
+      </w:r>
+      <w:r>
+        <w:rPr>
+          <w:rFonts w:ascii="Times New Roman" w:eastAsiaTheme="majorEastAsia" w:hAnsi="Times New Roman" w:cs="Times New Roman"/>
+          <w:sz w:val="24"/>
+          <w:szCs w:val="24"/>
+        </w:rPr>
+        <w:t>оцениваются</w:t>
+      </w:r>
+      <w:r>
+        <w:rPr>
+          <w:rFonts w:ascii="Times New Roman" w:eastAsiaTheme="majorEastAsia" w:hAnsi="Times New Roman" w:cs="Times New Roman"/>
+          <w:sz w:val="24"/>
+          <w:szCs w:val="24"/>
+        </w:rPr>
+        <w:t xml:space="preserve"> </w:t>
+      </w:r>
+      <w:r>
+        <w:rPr>
+          <w:rFonts w:ascii="Times New Roman" w:eastAsiaTheme="majorEastAsia" w:hAnsi="Times New Roman" w:cs="Times New Roman"/>
+          <w:sz w:val="24"/>
+          <w:szCs w:val="24"/>
+        </w:rPr>
+        <w:t>ниже,</w:t>
+      </w:r>
+      <w:r>
+        <w:rPr>
+          <w:rFonts w:ascii="Times New Roman" w:eastAsiaTheme="majorEastAsia" w:hAnsi="Times New Roman" w:cs="Times New Roman"/>
+          <w:sz w:val="24"/>
+          <w:szCs w:val="24"/>
+        </w:rPr>
+        <w:t xml:space="preserve"> </w:t>
+      </w:r>
+      <w:r>
+        <w:rPr>
+          <w:rFonts w:ascii="Times New Roman" w:eastAsiaTheme="majorEastAsia" w:hAnsi="Times New Roman" w:cs="Times New Roman"/>
+          <w:sz w:val="24"/>
+          <w:szCs w:val="24"/>
+        </w:rPr>
+        <w:t>чем</w:t>
+      </w:r>
+      <w:r>
+        <w:rPr>
+          <w:rFonts w:ascii="Times New Roman" w:eastAsiaTheme="majorEastAsia" w:hAnsi="Times New Roman" w:cs="Times New Roman"/>
+          <w:sz w:val="24"/>
+          <w:szCs w:val="24"/>
+        </w:rPr>
+        <w:t xml:space="preserve"> </w:t>
+      </w:r>
+      <w:r>
+        <w:rPr>
+          <w:rFonts w:ascii="Times New Roman" w:eastAsiaTheme="majorEastAsia" w:hAnsi="Times New Roman" w:cs="Times New Roman"/>
+          <w:sz w:val="24"/>
+          <w:szCs w:val="24"/>
+        </w:rPr>
+        <w:t>у</w:t>
+      </w:r>
+      <w:r>
+        <w:rPr>
+          <w:rFonts w:ascii="Times New Roman" w:eastAsiaTheme="majorEastAsia" w:hAnsi="Times New Roman" w:cs="Times New Roman"/>
+          <w:sz w:val="24"/>
+          <w:szCs w:val="24"/>
+        </w:rPr>
+        <w:t xml:space="preserve"> </w:t>
+      </w:r>
+      <w:r>
+        <w:rPr>
+          <w:rFonts w:ascii="Times New Roman" w:eastAsiaTheme="majorEastAsia" w:hAnsi="Times New Roman" w:cs="Times New Roman"/>
+          <w:sz w:val="24"/>
+          <w:szCs w:val="24"/>
+        </w:rPr>
+        <w:t>других</w:t>
+      </w:r>
+      <w:r>
+        <w:rPr>
+          <w:rFonts w:ascii="Times New Roman" w:eastAsiaTheme="majorEastAsia" w:hAnsi="Times New Roman" w:cs="Times New Roman"/>
+          <w:sz w:val="24"/>
+          <w:szCs w:val="24"/>
+        </w:rPr>
+        <w:t xml:space="preserve"> </w:t>
+      </w:r>
+      <w:r>
+        <w:rPr>
+          <w:rFonts w:ascii="Times New Roman" w:eastAsiaTheme="majorEastAsia" w:hAnsi="Times New Roman" w:cs="Times New Roman"/>
+          <w:sz w:val="24"/>
+          <w:szCs w:val="24"/>
+        </w:rPr>
+        <w:t>программ.</w:t>
+      </w:r>
+    </w:p>
+    <w:p>
+      <w:pPr>
+        <w:rPr>
+          <w:rFonts w:ascii="Times New Roman" w:eastAsiaTheme="majorEastAsia" w:hAnsi="Times New Roman" w:cs="Times New Roman"/>
+          <w:sz w:val="24"/>
+          <w:szCs w:val="24"/>
+        </w:rPr>
+      </w:pPr>
+      <w:r>
+        <w:rPr>
+          <w:rFonts w:ascii="Times New Roman" w:eastAsiaTheme="majorEastAsia" w:hAnsi="Times New Roman" w:cs="Times New Roman"/>
+          <w:sz w:val="24"/>
+          <w:szCs w:val="24"/>
+        </w:rPr>
+        <w:t>Важно отметить, что оценки в таблице являются приблизительными и могут варьироваться</w:t>
+      </w:r>
+      <w:r>
+        <w:rPr>
+          <w:rFonts w:ascii="Times New Roman" w:eastAsiaTheme="majorEastAsia" w:hAnsi="Times New Roman" w:cs="Times New Roman"/>
+          <w:sz w:val="24"/>
+          <w:szCs w:val="24"/>
+        </w:rPr>
+        <w:t xml:space="preserve"> </w:t>
+      </w:r>
+      <w:r>
+        <w:rPr>
+          <w:rFonts w:ascii="Times New Roman" w:eastAsiaTheme="majorEastAsia" w:hAnsi="Times New Roman" w:cs="Times New Roman"/>
+          <w:sz w:val="24"/>
+          <w:szCs w:val="24"/>
+        </w:rPr>
+        <w:t>в зависимости от конкретных требований и контекста использования.</w:t>
+      </w:r>
+    </w:p>
+    <w:p>
+      <w:pPr>
+        <w:rPr>
+          <w:rFonts w:ascii="Times New Roman" w:eastAsiaTheme="majorEastAsia" w:hAnsi="Times New Roman" w:cs="Times New Roman"/>
+          <w:sz w:val="24"/>
+          <w:szCs w:val="24"/>
+        </w:rPr>
+      </w:pPr>
+      <w:r>
+        <w:rPr>
+          <w:rFonts w:ascii="Times New Roman" w:eastAsiaTheme="majorEastAsia" w:hAnsi="Times New Roman" w:cs="Times New Roman"/>
+          <w:sz w:val="24"/>
+          <w:szCs w:val="24"/>
+        </w:rPr>
+        <w:t>В целом,</w:t>
+      </w:r>
+      <w:r>
+        <w:rPr>
+          <w:rFonts w:ascii="Times New Roman" w:eastAsiaTheme="majorEastAsia" w:hAnsi="Times New Roman" w:cs="Times New Roman"/>
+          <w:sz w:val="24"/>
+          <w:szCs w:val="24"/>
+        </w:rPr>
+        <w:t xml:space="preserve"> </w:t>
+      </w:r>
+      <w:r>
+        <w:rPr>
+          <w:rFonts w:ascii="Times New Roman" w:eastAsiaTheme="majorEastAsia" w:hAnsi="Times New Roman" w:cs="Times New Roman"/>
+          <w:sz w:val="24"/>
+          <w:szCs w:val="24"/>
+        </w:rPr>
+        <w:t>можно</w:t>
+      </w:r>
+      <w:r>
+        <w:rPr>
+          <w:rFonts w:ascii="Times New Roman" w:eastAsiaTheme="majorEastAsia" w:hAnsi="Times New Roman" w:cs="Times New Roman"/>
+          <w:sz w:val="24"/>
+          <w:szCs w:val="24"/>
+        </w:rPr>
+        <w:t xml:space="preserve"> </w:t>
+      </w:r>
+      <w:r>
+        <w:rPr>
+          <w:rFonts w:ascii="Times New Roman" w:eastAsiaTheme="majorEastAsia" w:hAnsi="Times New Roman" w:cs="Times New Roman"/>
+          <w:sz w:val="24"/>
+          <w:szCs w:val="24"/>
+        </w:rPr>
+        <w:t>сказать,</w:t>
+      </w:r>
+      <w:r>
+        <w:rPr>
+          <w:rFonts w:ascii="Times New Roman" w:eastAsiaTheme="majorEastAsia" w:hAnsi="Times New Roman" w:cs="Times New Roman"/>
+          <w:sz w:val="24"/>
+          <w:szCs w:val="24"/>
+        </w:rPr>
+        <w:t xml:space="preserve"> </w:t>
+      </w:r>
+      <w:r>
+        <w:rPr>
+          <w:rFonts w:ascii="Times New Roman" w:eastAsiaTheme="majorEastAsia" w:hAnsi="Times New Roman" w:cs="Times New Roman"/>
+          <w:sz w:val="24"/>
+          <w:szCs w:val="24"/>
+        </w:rPr>
+        <w:t>что</w:t>
+      </w:r>
+      <w:r>
+        <w:rPr>
+          <w:rFonts w:ascii="Times New Roman" w:eastAsiaTheme="majorEastAsia" w:hAnsi="Times New Roman" w:cs="Times New Roman"/>
+          <w:sz w:val="24"/>
+          <w:szCs w:val="24"/>
+        </w:rPr>
+        <w:t xml:space="preserve"> </w:t>
+      </w:r>
+      <w:r>
+        <w:rPr>
+          <w:rFonts w:ascii="Times New Roman" w:eastAsiaTheme="majorEastAsia" w:hAnsi="Times New Roman" w:cs="Times New Roman"/>
+          <w:sz w:val="24"/>
+          <w:szCs w:val="24"/>
+        </w:rPr>
+        <w:t>все</w:t>
+      </w:r>
+      <w:r>
+        <w:rPr>
+          <w:rFonts w:ascii="Times New Roman" w:eastAsiaTheme="majorEastAsia" w:hAnsi="Times New Roman" w:cs="Times New Roman"/>
+          <w:sz w:val="24"/>
+          <w:szCs w:val="24"/>
+        </w:rPr>
+        <w:t xml:space="preserve"> </w:t>
+      </w:r>
+      <w:r>
+        <w:rPr>
+          <w:rFonts w:ascii="Times New Roman" w:eastAsiaTheme="majorEastAsia" w:hAnsi="Times New Roman" w:cs="Times New Roman"/>
+          <w:sz w:val="24"/>
+          <w:szCs w:val="24"/>
+        </w:rPr>
+        <w:t>оцененные</w:t>
+      </w:r>
+      <w:r>
+        <w:rPr>
+          <w:rFonts w:ascii="Times New Roman" w:eastAsiaTheme="majorEastAsia" w:hAnsi="Times New Roman" w:cs="Times New Roman"/>
+          <w:sz w:val="24"/>
+          <w:szCs w:val="24"/>
+        </w:rPr>
+        <w:t xml:space="preserve"> </w:t>
+      </w:r>
+      <w:r>
+        <w:rPr>
+          <w:rFonts w:ascii="Times New Roman" w:eastAsiaTheme="majorEastAsia" w:hAnsi="Times New Roman" w:cs="Times New Roman"/>
+          <w:sz w:val="24"/>
+          <w:szCs w:val="24"/>
+        </w:rPr>
+        <w:t>программы</w:t>
+      </w:r>
+      <w:r>
+        <w:rPr>
+          <w:rFonts w:ascii="Times New Roman" w:eastAsiaTheme="majorEastAsia" w:hAnsi="Times New Roman" w:cs="Times New Roman"/>
+          <w:sz w:val="24"/>
+          <w:szCs w:val="24"/>
+        </w:rPr>
+        <w:t xml:space="preserve"> </w:t>
+      </w:r>
+      <w:r>
+        <w:rPr>
+          <w:rFonts w:ascii="Times New Roman" w:eastAsiaTheme="majorEastAsia" w:hAnsi="Times New Roman" w:cs="Times New Roman"/>
+          <w:sz w:val="24"/>
+          <w:szCs w:val="24"/>
+        </w:rPr>
+        <w:t>могут</w:t>
+      </w:r>
+      <w:r>
+        <w:rPr>
+          <w:rFonts w:ascii="Times New Roman" w:eastAsiaTheme="majorEastAsia" w:hAnsi="Times New Roman" w:cs="Times New Roman"/>
+          <w:sz w:val="24"/>
+          <w:szCs w:val="24"/>
+        </w:rPr>
+        <w:t xml:space="preserve"> б</w:t>
+      </w:r>
+      <w:r>
+        <w:rPr>
+          <w:rFonts w:ascii="Times New Roman" w:eastAsiaTheme="majorEastAsia" w:hAnsi="Times New Roman" w:cs="Times New Roman"/>
+          <w:sz w:val="24"/>
+          <w:szCs w:val="24"/>
+        </w:rPr>
+        <w:t>ыть</w:t>
+      </w:r>
+      <w:r>
+        <w:rPr>
+          <w:rFonts w:ascii="Times New Roman" w:eastAsiaTheme="majorEastAsia" w:hAnsi="Times New Roman" w:cs="Times New Roman"/>
+          <w:sz w:val="24"/>
+          <w:szCs w:val="24"/>
+        </w:rPr>
+        <w:t xml:space="preserve"> </w:t>
+      </w:r>
+      <w:r>
+        <w:rPr>
+          <w:rFonts w:ascii="Times New Roman" w:eastAsiaTheme="majorEastAsia" w:hAnsi="Times New Roman" w:cs="Times New Roman"/>
+          <w:sz w:val="24"/>
+          <w:szCs w:val="24"/>
+        </w:rPr>
+        <w:t>эффективными</w:t>
+      </w:r>
+      <w:r>
+        <w:rPr>
+          <w:rFonts w:ascii="Times New Roman" w:eastAsiaTheme="majorEastAsia" w:hAnsi="Times New Roman" w:cs="Times New Roman"/>
+          <w:sz w:val="24"/>
+          <w:szCs w:val="24"/>
+        </w:rPr>
+        <w:t xml:space="preserve"> </w:t>
+      </w:r>
+      <w:r>
+        <w:rPr>
+          <w:rFonts w:ascii="Times New Roman" w:eastAsiaTheme="majorEastAsia" w:hAnsi="Times New Roman" w:cs="Times New Roman"/>
+          <w:sz w:val="24"/>
+          <w:szCs w:val="24"/>
+        </w:rPr>
+        <w:t>инструментами</w:t>
+      </w:r>
+      <w:r>
+        <w:rPr>
+          <w:rFonts w:ascii="Times New Roman" w:eastAsiaTheme="majorEastAsia" w:hAnsi="Times New Roman" w:cs="Times New Roman"/>
+          <w:sz w:val="24"/>
+          <w:szCs w:val="24"/>
+        </w:rPr>
+        <w:t xml:space="preserve"> </w:t>
+      </w:r>
+      <w:r>
+        <w:rPr>
+          <w:rFonts w:ascii="Times New Roman" w:eastAsiaTheme="majorEastAsia" w:hAnsi="Times New Roman" w:cs="Times New Roman"/>
+          <w:sz w:val="24"/>
+          <w:szCs w:val="24"/>
+        </w:rPr>
+        <w:t>для</w:t>
+      </w:r>
+      <w:r>
+        <w:rPr>
+          <w:rFonts w:ascii="Times New Roman" w:eastAsiaTheme="majorEastAsia" w:hAnsi="Times New Roman" w:cs="Times New Roman"/>
+          <w:sz w:val="24"/>
+          <w:szCs w:val="24"/>
+        </w:rPr>
+        <w:t xml:space="preserve"> </w:t>
+      </w:r>
+      <w:proofErr w:type="spellStart"/>
+      <w:r>
+        <w:rPr>
+          <w:rFonts w:ascii="Times New Roman" w:eastAsiaTheme="majorEastAsia" w:hAnsi="Times New Roman" w:cs="Times New Roman"/>
+          <w:sz w:val="24"/>
+          <w:szCs w:val="24"/>
+        </w:rPr>
+        <w:t>автоматизи</w:t>
+      </w:r>
+      <w:r>
+        <w:rPr>
+          <w:rFonts w:ascii="Times New Roman" w:eastAsiaTheme="majorEastAsia" w:hAnsi="Times New Roman" w:cs="Times New Roman"/>
+          <w:sz w:val="24"/>
+          <w:szCs w:val="24"/>
+        </w:rPr>
+        <w:t>ции</w:t>
+      </w:r>
+      <w:proofErr w:type="spellEnd"/>
+      <w:r>
+        <w:rPr>
+          <w:rFonts w:ascii="Times New Roman" w:eastAsiaTheme="majorEastAsia" w:hAnsi="Times New Roman" w:cs="Times New Roman"/>
+          <w:sz w:val="24"/>
+          <w:szCs w:val="24"/>
+        </w:rPr>
+        <w:t>.</w:t>
+      </w:r>
+    </w:p>
+    <w:p>
+      <w:pPr>
+        <w:rPr>
+          <w:rFonts w:ascii="Times New Roman" w:eastAsiaTheme="majorEastAsia" w:hAnsi="Times New Roman" w:cs="Times New Roman"/>
+          <w:sz w:val="24"/>
+          <w:szCs w:val="24"/>
+        </w:rPr>
+      </w:pPr>
+      <w:r>
+        <w:rPr>
+          <w:rFonts w:ascii="Times New Roman" w:eastAsiaTheme="majorEastAsia" w:hAnsi="Times New Roman" w:cs="Times New Roman"/>
+          <w:sz w:val="24"/>
+          <w:szCs w:val="24"/>
+        </w:rPr>
+        <w:br w:type="page"/>
+      </w:r>
+    </w:p>
+    <w:p>
+      <w:pPr>
+        <w:rPr>
+          <w:rFonts w:ascii="Times New Roman" w:eastAsiaTheme="majorEastAsia" w:hAnsi="Times New Roman" w:cs="Times New Roman"/>
+          <w:sz w:val="24"/>
+          <w:szCs w:val="24"/>
+        </w:rPr>
+      </w:pPr>
+    </w:p>
+    <w:p>
+      <w:pPr>
+        <w:pStyle w:val="1"/>
+        <w:rPr>
+          <w:rFonts w:cs="Times New Roman"/>
+          <w:szCs w:val="24"/>
+        </w:rPr>
+      </w:pPr>
+      <w:bookmarkStart w:id="4" w:name="_Toc162528525"/>
+      <w:r>
+        <w:rPr>
+          <w:rFonts w:cs="Times New Roman"/>
+          <w:szCs w:val="24"/>
+        </w:rPr>
+        <w:t>Список использованных источников</w:t>
+      </w:r>
+      <w:bookmarkEnd w:id="4"/>
+    </w:p>
+    <w:p>
+      <w:pPr>
+        <w:pStyle w:val="aa"/>
+        <w:numPr>
+          <w:ilvl w:val="0"/>
+          <w:numId w:val="8"/>
+        </w:numPr>
+        <w:ind w:left="0" w:firstLine="709"/>
+        <w:rPr>
+          <w:rFonts w:ascii="Times New Roman" w:hAnsi="Times New Roman" w:cs="Times New Roman"/>
+          <w:sz w:val="24"/>
+          <w:szCs w:val="24"/>
+        </w:rPr>
+      </w:pPr>
+      <w:r>
+        <w:rPr>
+          <w:rFonts w:ascii="Times New Roman" w:hAnsi="Times New Roman" w:cs="Times New Roman"/>
+          <w:sz w:val="24"/>
+          <w:szCs w:val="24"/>
+        </w:rPr>
+        <w:t xml:space="preserve">ГОСТ 7.32-2017. Система стандартов по информации, библиотечному и издательскому делу. Отчет о научно-исследовательской работе. </w:t>
+      </w:r>
+      <w:proofErr w:type="spellStart"/>
+      <w:r>
+        <w:rPr>
+          <w:rFonts w:ascii="Times New Roman" w:hAnsi="Times New Roman" w:cs="Times New Roman"/>
           <w:sz w:val="24"/>
           <w:szCs w:val="24"/>
           <w:lang w:val="en-US"/>
         </w:rPr>
-      </w:pPr>
-    </w:p>
-    <w:p/>
+        <w:t>Структура</w:t>
+      </w:r>
+      <w:proofErr w:type="spellEnd"/>
+      <w:r>
+        <w:rPr>
+          <w:rFonts w:ascii="Times New Roman" w:hAnsi="Times New Roman" w:cs="Times New Roman"/>
+          <w:sz w:val="24"/>
+          <w:szCs w:val="24"/>
+          <w:lang w:val="en-US"/>
+        </w:rPr>
+        <w:t xml:space="preserve"> и </w:t>
+      </w:r>
+      <w:proofErr w:type="spellStart"/>
+      <w:r>
+        <w:rPr>
+          <w:rFonts w:ascii="Times New Roman" w:hAnsi="Times New Roman" w:cs="Times New Roman"/>
+          <w:sz w:val="24"/>
+          <w:szCs w:val="24"/>
+          <w:lang w:val="en-US"/>
+        </w:rPr>
+        <w:t>правила</w:t>
+      </w:r>
+      <w:proofErr w:type="spellEnd"/>
+      <w:r>
+        <w:rPr>
+          <w:rFonts w:ascii="Times New Roman" w:hAnsi="Times New Roman" w:cs="Times New Roman"/>
+          <w:sz w:val="24"/>
+          <w:szCs w:val="24"/>
+          <w:lang w:val="en-US"/>
+        </w:rPr>
+        <w:t xml:space="preserve"> </w:t>
+      </w:r>
+      <w:proofErr w:type="spellStart"/>
+      <w:r>
+        <w:rPr>
+          <w:rFonts w:ascii="Times New Roman" w:hAnsi="Times New Roman" w:cs="Times New Roman"/>
+          <w:sz w:val="24"/>
+          <w:szCs w:val="24"/>
+          <w:lang w:val="en-US"/>
+        </w:rPr>
+        <w:t>оформления</w:t>
+      </w:r>
+      <w:proofErr w:type="spellEnd"/>
+      <w:r>
+        <w:rPr>
+          <w:rFonts w:ascii="Times New Roman" w:hAnsi="Times New Roman" w:cs="Times New Roman"/>
+          <w:sz w:val="24"/>
+          <w:szCs w:val="24"/>
+          <w:lang w:val="en-US"/>
+        </w:rPr>
+        <w:t>.</w:t>
+      </w:r>
+    </w:p>
+    <w:p>
+      <w:pPr>
+        <w:pStyle w:val="aa"/>
+        <w:numPr>
+          <w:ilvl w:val="0"/>
+          <w:numId w:val="8"/>
+        </w:numPr>
+        <w:ind w:left="0" w:firstLine="709"/>
+        <w:rPr>
+          <w:rFonts w:ascii="Times New Roman" w:hAnsi="Times New Roman" w:cs="Times New Roman"/>
+          <w:sz w:val="24"/>
+          <w:szCs w:val="24"/>
+          <w:lang w:val="en-US"/>
+        </w:rPr>
+      </w:pPr>
+      <w:r>
+        <w:rPr>
+          <w:rFonts w:ascii="Times New Roman" w:hAnsi="Times New Roman" w:cs="Times New Roman"/>
+          <w:sz w:val="24"/>
+          <w:szCs w:val="24"/>
+          <w:lang w:val="en-US"/>
+        </w:rPr>
+        <w:t>ISO/IEC 25010:2011 Systems and software engineering — Systems and software Quality Requirements and Evaluation (</w:t>
+      </w:r>
+      <w:proofErr w:type="spellStart"/>
+      <w:r>
+        <w:rPr>
+          <w:rFonts w:ascii="Times New Roman" w:hAnsi="Times New Roman" w:cs="Times New Roman"/>
+          <w:sz w:val="24"/>
+          <w:szCs w:val="24"/>
+          <w:lang w:val="en-US"/>
+        </w:rPr>
+        <w:t>SQuaRE</w:t>
+      </w:r>
+      <w:proofErr w:type="spellEnd"/>
+      <w:r>
+        <w:rPr>
+          <w:rFonts w:ascii="Times New Roman" w:hAnsi="Times New Roman" w:cs="Times New Roman"/>
+          <w:sz w:val="24"/>
+          <w:szCs w:val="24"/>
+          <w:lang w:val="en-US"/>
+        </w:rPr>
+        <w:t>).</w:t>
+      </w:r>
+    </w:p>
     <w:sectPr>
-      <w:footerReference w:type="default" r:id="rId7"/>
+      <w:footerReference w:type="default" r:id="rId9"/>
       <w:pgSz w:w="11906" w:h="16838"/>
       <w:pgMar w:top="1134" w:right="850" w:bottom="1134" w:left="1701" w:header="708" w:footer="708" w:gutter="0"/>
       <w:cols w:space="708"/>
@@ -855,32 +7309,34 @@
 </file>
 
 <file path=word/endnotes.xml><?xml version="1.0" encoding="utf-8"?>
-<w:endnotes xmlns:wpc="http://schemas.microsoft.com/office/word/2010/wordprocessingCanvas" xmlns:cx="http://schemas.microsoft.com/office/drawing/2014/chartex" xmlns:cx1="http://schemas.microsoft.com/office/drawing/2015/9/8/chartex" xmlns:cx2="http://schemas.microsoft.com/office/drawing/2015/10/21/chartex" xmlns:cx3="http://schemas.microsoft.com/office/drawing/2016/5/9/chartex" xmlns:cx4="http://schemas.microsoft.com/office/drawing/2016/5/10/chartex" xmlns:cx5="http://schemas.microsoft.com/office/drawing/2016/5/11/chartex" xmlns:cx6="http://schemas.microsoft.com/office/drawing/2016/5/12/chartex" xmlns:cx7="http://schemas.microsoft.com/office/drawing/2016/5/13/chartex" xmlns:cx8="http://schemas.microsoft.com/office/drawing/2016/5/14/chartex" xmlns:mc="http://schemas.openxmlformats.org/markup-compatibility/2006" xmlns:aink="http://schemas.microsoft.com/office/drawing/2016/ink" xmlns:am3d="http://schemas.microsoft.com/office/drawing/2017/model3d" xmlns:o="urn:schemas-microsoft-com:office:office" xmlns:oel="http://schemas.microsoft.com/office/2019/extlst" xmlns:r="http://schemas.openxmlformats.org/officeDocument/2006/relationships" xmlns:m="http://schemas.openxmlformats.org/officeDocument/2006/math" xmlns:v="urn:schemas-microsoft-com:vml" xmlns:wp14="http://schemas.microsoft.com/office/word/2010/wordprocessingDrawing" xmlns:wp="http://schemas.openxmlformats.org/drawingml/2006/wordprocessingDrawing" xmlns:w10="urn:schemas-microsoft-com:office:word" xmlns:w="http://schemas.openxmlformats.org/wordprocessingml/2006/main" xmlns:w14="http://schemas.microsoft.com/office/word/2010/wordml" xmlns:w15="http://schemas.microsoft.com/office/word/2012/wordml" xmlns:w16cex="http://schemas.microsoft.com/office/word/2018/wordml/cex" xmlns:w16cid="http://schemas.microsoft.com/office/word/2016/wordml/cid" xmlns:w16="http://schemas.microsoft.com/office/word/2018/wordml" xmlns:w16sdtdh="http://schemas.microsoft.com/office/word/2020/wordml/sdtdatahash" xmlns:w16se="http://schemas.microsoft.com/office/word/2015/wordml/symex" xmlns:wpg="http://schemas.microsoft.com/office/word/2010/wordprocessingGroup" xmlns:wpi="http://schemas.microsoft.com/office/word/2010/wordprocessingInk" xmlns:wne="http://schemas.microsoft.com/office/word/2006/wordml" xmlns:wps="http://schemas.microsoft.com/office/word/2010/wordprocessingShape" mc:Ignorable="w14 w15 w16se w16cid w16 w16cex w16sdtdh wp14">
+<w:endnotes xmlns:wpc="http://schemas.microsoft.com/office/word/2010/wordprocessingCanvas" xmlns:cx="http://schemas.microsoft.com/office/drawing/2014/chartex" xmlns:cx1="http://schemas.microsoft.com/office/drawing/2015/9/8/chartex" xmlns:cx2="http://schemas.microsoft.com/office/drawing/2015/10/21/chartex" xmlns:cx3="http://schemas.microsoft.com/office/drawing/2016/5/9/chartex" xmlns:cx4="http://schemas.microsoft.com/office/drawing/2016/5/10/chartex" xmlns:cx5="http://schemas.microsoft.com/office/drawing/2016/5/11/chartex" xmlns:cx6="http://schemas.microsoft.com/office/drawing/2016/5/12/chartex" xmlns:cx7="http://schemas.microsoft.com/office/drawing/2016/5/13/chartex" xmlns:cx8="http://schemas.microsoft.com/office/drawing/2016/5/14/chartex" xmlns:mc="http://schemas.openxmlformats.org/markup-compatibility/2006" xmlns:aink="http://schemas.microsoft.com/office/drawing/2016/ink" xmlns:am3d="http://schemas.microsoft.com/office/drawing/2017/model3d" xmlns:o="urn:schemas-microsoft-com:office:office" xmlns:r="http://schemas.openxmlformats.org/officeDocument/2006/relationships" xmlns:m="http://schemas.openxmlformats.org/officeDocument/2006/math" xmlns:v="urn:schemas-microsoft-com:vml" xmlns:wp14="http://schemas.microsoft.com/office/word/2010/wordprocessingDrawing" xmlns:wp="http://schemas.openxmlformats.org/drawingml/2006/wordprocessingDrawing" xmlns:w10="urn:schemas-microsoft-com:office:word" xmlns:w="http://schemas.openxmlformats.org/wordprocessingml/2006/main" xmlns:w14="http://schemas.microsoft.com/office/word/2010/wordml" xmlns:w15="http://schemas.microsoft.com/office/word/2012/wordml" xmlns:w16cex="http://schemas.microsoft.com/office/word/2018/wordml/cex" xmlns:w16cid="http://schemas.microsoft.com/office/word/2016/wordml/cid" xmlns:w16="http://schemas.microsoft.com/office/word/2018/wordml" xmlns:w16sdtdh="http://schemas.microsoft.com/office/word/2020/wordml/sdtdatahash" xmlns:w16se="http://schemas.microsoft.com/office/word/2015/wordml/symex" xmlns:wpg="http://schemas.microsoft.com/office/word/2010/wordprocessingGroup" xmlns:wpi="http://schemas.microsoft.com/office/word/2010/wordprocessingInk" xmlns:wne="http://schemas.microsoft.com/office/word/2006/wordml" xmlns:wps="http://schemas.microsoft.com/office/word/2010/wordprocessingShape" mc:Ignorable="w14 w15 w16se w16cid w16 w16cex w16sdtdh wp14">
   <w:endnote w:type="separator" w:id="-1">
     <w:p>
       <w:pPr>
-        <w:spacing w:after="0" w:line="240" w:lineRule="auto"/>
+        <w:spacing w:line="240" w:lineRule="auto"/>
       </w:pPr>
       <w:r>
         <w:separator/>
       </w:r>
     </w:p>
+    <w:p/>
   </w:endnote>
   <w:endnote w:type="continuationSeparator" w:id="0">
     <w:p>
       <w:pPr>
-        <w:spacing w:after="0" w:line="240" w:lineRule="auto"/>
+        <w:spacing w:line="240" w:lineRule="auto"/>
       </w:pPr>
       <w:r>
         <w:continuationSeparator/>
       </w:r>
     </w:p>
+    <w:p/>
   </w:endnote>
 </w:endnotes>
 </file>
 
 <file path=word/footer1.xml><?xml version="1.0" encoding="utf-8"?>
-<w:ftr xmlns:wpc="http://schemas.microsoft.com/office/word/2010/wordprocessingCanvas" xmlns:cx="http://schemas.microsoft.com/office/drawing/2014/chartex" xmlns:cx1="http://schemas.microsoft.com/office/drawing/2015/9/8/chartex" xmlns:cx2="http://schemas.microsoft.com/office/drawing/2015/10/21/chartex" xmlns:cx3="http://schemas.microsoft.com/office/drawing/2016/5/9/chartex" xmlns:cx4="http://schemas.microsoft.com/office/drawing/2016/5/10/chartex" xmlns:cx5="http://schemas.microsoft.com/office/drawing/2016/5/11/chartex" xmlns:cx6="http://schemas.microsoft.com/office/drawing/2016/5/12/chartex" xmlns:cx7="http://schemas.microsoft.com/office/drawing/2016/5/13/chartex" xmlns:cx8="http://schemas.microsoft.com/office/drawing/2016/5/14/chartex" xmlns:mc="http://schemas.openxmlformats.org/markup-compatibility/2006" xmlns:aink="http://schemas.microsoft.com/office/drawing/2016/ink" xmlns:am3d="http://schemas.microsoft.com/office/drawing/2017/model3d" xmlns:o="urn:schemas-microsoft-com:office:office" xmlns:oel="http://schemas.microsoft.com/office/2019/extlst" xmlns:r="http://schemas.openxmlformats.org/officeDocument/2006/relationships" xmlns:m="http://schemas.openxmlformats.org/officeDocument/2006/math" xmlns:v="urn:schemas-microsoft-com:vml" xmlns:wp14="http://schemas.microsoft.com/office/word/2010/wordprocessingDrawing" xmlns:wp="http://schemas.openxmlformats.org/drawingml/2006/wordprocessingDrawing" xmlns:w10="urn:schemas-microsoft-com:office:word" xmlns:w="http://schemas.openxmlformats.org/wordprocessingml/2006/main" xmlns:w14="http://schemas.microsoft.com/office/word/2010/wordml" xmlns:w15="http://schemas.microsoft.com/office/word/2012/wordml" xmlns:w16cex="http://schemas.microsoft.com/office/word/2018/wordml/cex" xmlns:w16cid="http://schemas.microsoft.com/office/word/2016/wordml/cid" xmlns:w16="http://schemas.microsoft.com/office/word/2018/wordml" xmlns:w16sdtdh="http://schemas.microsoft.com/office/word/2020/wordml/sdtdatahash" xmlns:w16se="http://schemas.microsoft.com/office/word/2015/wordml/symex" xmlns:wpg="http://schemas.microsoft.com/office/word/2010/wordprocessingGroup" xmlns:wpi="http://schemas.microsoft.com/office/word/2010/wordprocessingInk" xmlns:wne="http://schemas.microsoft.com/office/word/2006/wordml" xmlns:wps="http://schemas.microsoft.com/office/word/2010/wordprocessingShape" mc:Ignorable="w14 w15 w16se w16cid w16 w16cex w16sdtdh wp14">
+<w:ftr xmlns:wpc="http://schemas.microsoft.com/office/word/2010/wordprocessingCanvas" xmlns:cx="http://schemas.microsoft.com/office/drawing/2014/chartex" xmlns:cx1="http://schemas.microsoft.com/office/drawing/2015/9/8/chartex" xmlns:cx2="http://schemas.microsoft.com/office/drawing/2015/10/21/chartex" xmlns:cx3="http://schemas.microsoft.com/office/drawing/2016/5/9/chartex" xmlns:cx4="http://schemas.microsoft.com/office/drawing/2016/5/10/chartex" xmlns:cx5="http://schemas.microsoft.com/office/drawing/2016/5/11/chartex" xmlns:cx6="http://schemas.microsoft.com/office/drawing/2016/5/12/chartex" xmlns:cx7="http://schemas.microsoft.com/office/drawing/2016/5/13/chartex" xmlns:cx8="http://schemas.microsoft.com/office/drawing/2016/5/14/chartex" xmlns:mc="http://schemas.openxmlformats.org/markup-compatibility/2006" xmlns:aink="http://schemas.microsoft.com/office/drawing/2016/ink" xmlns:am3d="http://schemas.microsoft.com/office/drawing/2017/model3d" xmlns:o="urn:schemas-microsoft-com:office:office" xmlns:r="http://schemas.openxmlformats.org/officeDocument/2006/relationships" xmlns:m="http://schemas.openxmlformats.org/officeDocument/2006/math" xmlns:v="urn:schemas-microsoft-com:vml" xmlns:wp14="http://schemas.microsoft.com/office/word/2010/wordprocessingDrawing" xmlns:wp="http://schemas.openxmlformats.org/drawingml/2006/wordprocessingDrawing" xmlns:w10="urn:schemas-microsoft-com:office:word" xmlns:w="http://schemas.openxmlformats.org/wordprocessingml/2006/main" xmlns:w14="http://schemas.microsoft.com/office/word/2010/wordml" xmlns:w15="http://schemas.microsoft.com/office/word/2012/wordml" xmlns:w16cex="http://schemas.microsoft.com/office/word/2018/wordml/cex" xmlns:w16cid="http://schemas.microsoft.com/office/word/2016/wordml/cid" xmlns:w16="http://schemas.microsoft.com/office/word/2018/wordml" xmlns:w16sdtdh="http://schemas.microsoft.com/office/word/2020/wordml/sdtdatahash" xmlns:w16se="http://schemas.microsoft.com/office/word/2015/wordml/symex" xmlns:wpg="http://schemas.microsoft.com/office/word/2010/wordprocessingGroup" xmlns:wpi="http://schemas.microsoft.com/office/word/2010/wordprocessingInk" xmlns:wne="http://schemas.microsoft.com/office/word/2006/wordml" xmlns:wps="http://schemas.microsoft.com/office/word/2010/wordprocessingShape" mc:Ignorable="w14 w15 w16se w16cid w16 w16cex w16sdtdh wp14">
   <w:sdt>
     <w:sdtPr>
       <w:id w:val="-1156605998"/>
@@ -919,32 +7375,914 @@
       <w:pStyle w:val="a8"/>
     </w:pPr>
   </w:p>
+  <w:p/>
 </w:ftr>
 </file>
 
 <file path=word/footnotes.xml><?xml version="1.0" encoding="utf-8"?>
-<w:footnotes xmlns:wpc="http://schemas.microsoft.com/office/word/2010/wordprocessingCanvas" xmlns:cx="http://schemas.microsoft.com/office/drawing/2014/chartex" xmlns:cx1="http://schemas.microsoft.com/office/drawing/2015/9/8/chartex" xmlns:cx2="http://schemas.microsoft.com/office/drawing/2015/10/21/chartex" xmlns:cx3="http://schemas.microsoft.com/office/drawing/2016/5/9/chartex" xmlns:cx4="http://schemas.microsoft.com/office/drawing/2016/5/10/chartex" xmlns:cx5="http://schemas.microsoft.com/office/drawing/2016/5/11/chartex" xmlns:cx6="http://schemas.microsoft.com/office/drawing/2016/5/12/chartex" xmlns:cx7="http://schemas.microsoft.com/office/drawing/2016/5/13/chartex" xmlns:cx8="http://schemas.microsoft.com/office/drawing/2016/5/14/chartex" xmlns:mc="http://schemas.openxmlformats.org/markup-compatibility/2006" xmlns:aink="http://schemas.microsoft.com/office/drawing/2016/ink" xmlns:am3d="http://schemas.microsoft.com/office/drawing/2017/model3d" xmlns:o="urn:schemas-microsoft-com:office:office" xmlns:oel="http://schemas.microsoft.com/office/2019/extlst" xmlns:r="http://schemas.openxmlformats.org/officeDocument/2006/relationships" xmlns:m="http://schemas.openxmlformats.org/officeDocument/2006/math" xmlns:v="urn:schemas-microsoft-com:vml" xmlns:wp14="http://schemas.microsoft.com/office/word/2010/wordprocessingDrawing" xmlns:wp="http://schemas.openxmlformats.org/drawingml/2006/wordprocessingDrawing" xmlns:w10="urn:schemas-microsoft-com:office:word" xmlns:w="http://schemas.openxmlformats.org/wordprocessingml/2006/main" xmlns:w14="http://schemas.microsoft.com/office/word/2010/wordml" xmlns:w15="http://schemas.microsoft.com/office/word/2012/wordml" xmlns:w16cex="http://schemas.microsoft.com/office/word/2018/wordml/cex" xmlns:w16cid="http://schemas.microsoft.com/office/word/2016/wordml/cid" xmlns:w16="http://schemas.microsoft.com/office/word/2018/wordml" xmlns:w16sdtdh="http://schemas.microsoft.com/office/word/2020/wordml/sdtdatahash" xmlns:w16se="http://schemas.microsoft.com/office/word/2015/wordml/symex" xmlns:wpg="http://schemas.microsoft.com/office/word/2010/wordprocessingGroup" xmlns:wpi="http://schemas.microsoft.com/office/word/2010/wordprocessingInk" xmlns:wne="http://schemas.microsoft.com/office/word/2006/wordml" xmlns:wps="http://schemas.microsoft.com/office/word/2010/wordprocessingShape" mc:Ignorable="w14 w15 w16se w16cid w16 w16cex w16sdtdh wp14">
+<w:footnotes xmlns:wpc="http://schemas.microsoft.com/office/word/2010/wordprocessingCanvas" xmlns:cx="http://schemas.microsoft.com/office/drawing/2014/chartex" xmlns:cx1="http://schemas.microsoft.com/office/drawing/2015/9/8/chartex" xmlns:cx2="http://schemas.microsoft.com/office/drawing/2015/10/21/chartex" xmlns:cx3="http://schemas.microsoft.com/office/drawing/2016/5/9/chartex" xmlns:cx4="http://schemas.microsoft.com/office/drawing/2016/5/10/chartex" xmlns:cx5="http://schemas.microsoft.com/office/drawing/2016/5/11/chartex" xmlns:cx6="http://schemas.microsoft.com/office/drawing/2016/5/12/chartex" xmlns:cx7="http://schemas.microsoft.com/office/drawing/2016/5/13/chartex" xmlns:cx8="http://schemas.microsoft.com/office/drawing/2016/5/14/chartex" xmlns:mc="http://schemas.openxmlformats.org/markup-compatibility/2006" xmlns:aink="http://schemas.microsoft.com/office/drawing/2016/ink" xmlns:am3d="http://schemas.microsoft.com/office/drawing/2017/model3d" xmlns:o="urn:schemas-microsoft-com:office:office" xmlns:r="http://schemas.openxmlformats.org/officeDocument/2006/relationships" xmlns:m="http://schemas.openxmlformats.org/officeDocument/2006/math" xmlns:v="urn:schemas-microsoft-com:vml" xmlns:wp14="http://schemas.microsoft.com/office/word/2010/wordprocessingDrawing" xmlns:wp="http://schemas.openxmlformats.org/drawingml/2006/wordprocessingDrawing" xmlns:w10="urn:schemas-microsoft-com:office:word" xmlns:w="http://schemas.openxmlformats.org/wordprocessingml/2006/main" xmlns:w14="http://schemas.microsoft.com/office/word/2010/wordml" xmlns:w15="http://schemas.microsoft.com/office/word/2012/wordml" xmlns:w16cex="http://schemas.microsoft.com/office/word/2018/wordml/cex" xmlns:w16cid="http://schemas.microsoft.com/office/word/2016/wordml/cid" xmlns:w16="http://schemas.microsoft.com/office/word/2018/wordml" xmlns:w16sdtdh="http://schemas.microsoft.com/office/word/2020/wordml/sdtdatahash" xmlns:w16se="http://schemas.microsoft.com/office/word/2015/wordml/symex" xmlns:wpg="http://schemas.microsoft.com/office/word/2010/wordprocessingGroup" xmlns:wpi="http://schemas.microsoft.com/office/word/2010/wordprocessingInk" xmlns:wne="http://schemas.microsoft.com/office/word/2006/wordml" xmlns:wps="http://schemas.microsoft.com/office/word/2010/wordprocessingShape" mc:Ignorable="w14 w15 w16se w16cid w16 w16cex w16sdtdh wp14">
   <w:footnote w:type="separator" w:id="-1">
     <w:p>
       <w:pPr>
-        <w:spacing w:after="0" w:line="240" w:lineRule="auto"/>
+        <w:spacing w:line="240" w:lineRule="auto"/>
       </w:pPr>
       <w:r>
         <w:separator/>
       </w:r>
     </w:p>
+    <w:p/>
   </w:footnote>
   <w:footnote w:type="continuationSeparator" w:id="0">
     <w:p>
       <w:pPr>
-        <w:spacing w:after="0" w:line="240" w:lineRule="auto"/>
+        <w:spacing w:line="240" w:lineRule="auto"/>
       </w:pPr>
       <w:r>
         <w:continuationSeparator/>
       </w:r>
     </w:p>
+    <w:p/>
   </w:footnote>
 </w:footnotes>
+</file>
+
+<file path=word/numbering.xml><?xml version="1.0" encoding="utf-8"?>
+<w:numbering xmlns:wpc="http://schemas.microsoft.com/office/word/2010/wordprocessingCanvas" xmlns:cx="http://schemas.microsoft.com/office/drawing/2014/chartex" xmlns:cx1="http://schemas.microsoft.com/office/drawing/2015/9/8/chartex" xmlns:cx2="http://schemas.microsoft.com/office/drawing/2015/10/21/chartex" xmlns:cx3="http://schemas.microsoft.com/office/drawing/2016/5/9/chartex" xmlns:cx4="http://schemas.microsoft.com/office/drawing/2016/5/10/chartex" xmlns:cx5="http://schemas.microsoft.com/office/drawing/2016/5/11/chartex" xmlns:cx6="http://schemas.microsoft.com/office/drawing/2016/5/12/chartex" xmlns:cx7="http://schemas.microsoft.com/office/drawing/2016/5/13/chartex" xmlns:cx8="http://schemas.microsoft.com/office/drawing/2016/5/14/chartex" xmlns:mc="http://schemas.openxmlformats.org/markup-compatibility/2006" xmlns:aink="http://schemas.microsoft.com/office/drawing/2016/ink" xmlns:am3d="http://schemas.microsoft.com/office/drawing/2017/model3d" xmlns:o="urn:schemas-microsoft-com:office:office" xmlns:r="http://schemas.openxmlformats.org/officeDocument/2006/relationships" xmlns:m="http://schemas.openxmlformats.org/officeDocument/2006/math" xmlns:v="urn:schemas-microsoft-com:vml" xmlns:wp14="http://schemas.microsoft.com/office/word/2010/wordprocessingDrawing" xmlns:wp="http://schemas.openxmlformats.org/drawingml/2006/wordprocessingDrawing" xmlns:w10="urn:schemas-microsoft-com:office:word" xmlns:w="http://schemas.openxmlformats.org/wordprocessingml/2006/main" xmlns:w14="http://schemas.microsoft.com/office/word/2010/wordml" xmlns:w15="http://schemas.microsoft.com/office/word/2012/wordml" xmlns:w16cex="http://schemas.microsoft.com/office/word/2018/wordml/cex" xmlns:w16cid="http://schemas.microsoft.com/office/word/2016/wordml/cid" xmlns:w16="http://schemas.microsoft.com/office/word/2018/wordml" xmlns:w16sdtdh="http://schemas.microsoft.com/office/word/2020/wordml/sdtdatahash" xmlns:w16se="http://schemas.microsoft.com/office/word/2015/wordml/symex" xmlns:wpg="http://schemas.microsoft.com/office/word/2010/wordprocessingGroup" xmlns:wpi="http://schemas.microsoft.com/office/word/2010/wordprocessingInk" xmlns:wne="http://schemas.microsoft.com/office/word/2006/wordml" xmlns:wps="http://schemas.microsoft.com/office/word/2010/wordprocessingShape" mc:Ignorable="w14 w15 w16se w16cid w16 w16cex w16sdtdh wp14">
+  <w:abstractNum w:abstractNumId="0" w15:restartNumberingAfterBreak="0">
+    <w:nsid w:val="0A5E5A86"/>
+    <w:multiLevelType w:val="hybridMultilevel"/>
+    <w:tmpl w:val="1F76657E"/>
+    <w:lvl w:ilvl="0" w:tplc="04190001">
+      <w:start w:val="1"/>
+      <w:numFmt w:val="bullet"/>
+      <w:lvlText w:val=""/>
+      <w:lvlJc w:val="left"/>
+      <w:pPr>
+        <w:ind w:left="720" w:hanging="360"/>
+      </w:pPr>
+      <w:rPr>
+        <w:rFonts w:ascii="Symbol" w:hAnsi="Symbol" w:hint="default"/>
+      </w:rPr>
+    </w:lvl>
+    <w:lvl w:ilvl="1" w:tplc="04190003" w:tentative="1">
+      <w:start w:val="1"/>
+      <w:numFmt w:val="bullet"/>
+      <w:lvlText w:val="o"/>
+      <w:lvlJc w:val="left"/>
+      <w:pPr>
+        <w:ind w:left="1440" w:hanging="360"/>
+      </w:pPr>
+      <w:rPr>
+        <w:rFonts w:ascii="Courier New" w:hAnsi="Courier New" w:cs="Courier New" w:hint="default"/>
+      </w:rPr>
+    </w:lvl>
+    <w:lvl w:ilvl="2" w:tplc="04190005" w:tentative="1">
+      <w:start w:val="1"/>
+      <w:numFmt w:val="bullet"/>
+      <w:lvlText w:val=""/>
+      <w:lvlJc w:val="left"/>
+      <w:pPr>
+        <w:ind w:left="2160" w:hanging="360"/>
+      </w:pPr>
+      <w:rPr>
+        <w:rFonts w:ascii="Wingdings" w:hAnsi="Wingdings" w:hint="default"/>
+      </w:rPr>
+    </w:lvl>
+    <w:lvl w:ilvl="3" w:tplc="04190001" w:tentative="1">
+      <w:start w:val="1"/>
+      <w:numFmt w:val="bullet"/>
+      <w:lvlText w:val=""/>
+      <w:lvlJc w:val="left"/>
+      <w:pPr>
+        <w:ind w:left="2880" w:hanging="360"/>
+      </w:pPr>
+      <w:rPr>
+        <w:rFonts w:ascii="Symbol" w:hAnsi="Symbol" w:hint="default"/>
+      </w:rPr>
+    </w:lvl>
+    <w:lvl w:ilvl="4" w:tplc="04190003" w:tentative="1">
+      <w:start w:val="1"/>
+      <w:numFmt w:val="bullet"/>
+      <w:lvlText w:val="o"/>
+      <w:lvlJc w:val="left"/>
+      <w:pPr>
+        <w:ind w:left="3600" w:hanging="360"/>
+      </w:pPr>
+      <w:rPr>
+        <w:rFonts w:ascii="Courier New" w:hAnsi="Courier New" w:cs="Courier New" w:hint="default"/>
+      </w:rPr>
+    </w:lvl>
+    <w:lvl w:ilvl="5" w:tplc="04190005" w:tentative="1">
+      <w:start w:val="1"/>
+      <w:numFmt w:val="bullet"/>
+      <w:lvlText w:val=""/>
+      <w:lvlJc w:val="left"/>
+      <w:pPr>
+        <w:ind w:left="4320" w:hanging="360"/>
+      </w:pPr>
+      <w:rPr>
+        <w:rFonts w:ascii="Wingdings" w:hAnsi="Wingdings" w:hint="default"/>
+      </w:rPr>
+    </w:lvl>
+    <w:lvl w:ilvl="6" w:tplc="04190001" w:tentative="1">
+      <w:start w:val="1"/>
+      <w:numFmt w:val="bullet"/>
+      <w:lvlText w:val=""/>
+      <w:lvlJc w:val="left"/>
+      <w:pPr>
+        <w:ind w:left="5040" w:hanging="360"/>
+      </w:pPr>
+      <w:rPr>
+        <w:rFonts w:ascii="Symbol" w:hAnsi="Symbol" w:hint="default"/>
+      </w:rPr>
+    </w:lvl>
+    <w:lvl w:ilvl="7" w:tplc="04190003" w:tentative="1">
+      <w:start w:val="1"/>
+      <w:numFmt w:val="bullet"/>
+      <w:lvlText w:val="o"/>
+      <w:lvlJc w:val="left"/>
+      <w:pPr>
+        <w:ind w:left="5760" w:hanging="360"/>
+      </w:pPr>
+      <w:rPr>
+        <w:rFonts w:ascii="Courier New" w:hAnsi="Courier New" w:cs="Courier New" w:hint="default"/>
+      </w:rPr>
+    </w:lvl>
+    <w:lvl w:ilvl="8" w:tplc="04190005" w:tentative="1">
+      <w:start w:val="1"/>
+      <w:numFmt w:val="bullet"/>
+      <w:lvlText w:val=""/>
+      <w:lvlJc w:val="left"/>
+      <w:pPr>
+        <w:ind w:left="6480" w:hanging="360"/>
+      </w:pPr>
+      <w:rPr>
+        <w:rFonts w:ascii="Wingdings" w:hAnsi="Wingdings" w:hint="default"/>
+      </w:rPr>
+    </w:lvl>
+  </w:abstractNum>
+  <w:abstractNum w:abstractNumId="1" w15:restartNumberingAfterBreak="0">
+    <w:nsid w:val="1A0F5F96"/>
+    <w:multiLevelType w:val="hybridMultilevel"/>
+    <w:tmpl w:val="557613B0"/>
+    <w:lvl w:ilvl="0" w:tplc="0419000F">
+      <w:start w:val="1"/>
+      <w:numFmt w:val="decimal"/>
+      <w:lvlText w:val="%1."/>
+      <w:lvlJc w:val="left"/>
+      <w:pPr>
+        <w:ind w:left="720" w:hanging="360"/>
+      </w:pPr>
+    </w:lvl>
+    <w:lvl w:ilvl="1" w:tplc="04190019" w:tentative="1">
+      <w:start w:val="1"/>
+      <w:numFmt w:val="lowerLetter"/>
+      <w:lvlText w:val="%2."/>
+      <w:lvlJc w:val="left"/>
+      <w:pPr>
+        <w:ind w:left="1440" w:hanging="360"/>
+      </w:pPr>
+    </w:lvl>
+    <w:lvl w:ilvl="2" w:tplc="0419001B" w:tentative="1">
+      <w:start w:val="1"/>
+      <w:numFmt w:val="lowerRoman"/>
+      <w:lvlText w:val="%3."/>
+      <w:lvlJc w:val="right"/>
+      <w:pPr>
+        <w:ind w:left="2160" w:hanging="180"/>
+      </w:pPr>
+    </w:lvl>
+    <w:lvl w:ilvl="3" w:tplc="0419000F" w:tentative="1">
+      <w:start w:val="1"/>
+      <w:numFmt w:val="decimal"/>
+      <w:lvlText w:val="%4."/>
+      <w:lvlJc w:val="left"/>
+      <w:pPr>
+        <w:ind w:left="2880" w:hanging="360"/>
+      </w:pPr>
+    </w:lvl>
+    <w:lvl w:ilvl="4" w:tplc="04190019" w:tentative="1">
+      <w:start w:val="1"/>
+      <w:numFmt w:val="lowerLetter"/>
+      <w:lvlText w:val="%5."/>
+      <w:lvlJc w:val="left"/>
+      <w:pPr>
+        <w:ind w:left="3600" w:hanging="360"/>
+      </w:pPr>
+    </w:lvl>
+    <w:lvl w:ilvl="5" w:tplc="0419001B" w:tentative="1">
+      <w:start w:val="1"/>
+      <w:numFmt w:val="lowerRoman"/>
+      <w:lvlText w:val="%6."/>
+      <w:lvlJc w:val="right"/>
+      <w:pPr>
+        <w:ind w:left="4320" w:hanging="180"/>
+      </w:pPr>
+    </w:lvl>
+    <w:lvl w:ilvl="6" w:tplc="0419000F" w:tentative="1">
+      <w:start w:val="1"/>
+      <w:numFmt w:val="decimal"/>
+      <w:lvlText w:val="%7."/>
+      <w:lvlJc w:val="left"/>
+      <w:pPr>
+        <w:ind w:left="5040" w:hanging="360"/>
+      </w:pPr>
+    </w:lvl>
+    <w:lvl w:ilvl="7" w:tplc="04190019" w:tentative="1">
+      <w:start w:val="1"/>
+      <w:numFmt w:val="lowerLetter"/>
+      <w:lvlText w:val="%8."/>
+      <w:lvlJc w:val="left"/>
+      <w:pPr>
+        <w:ind w:left="5760" w:hanging="360"/>
+      </w:pPr>
+    </w:lvl>
+    <w:lvl w:ilvl="8" w:tplc="0419001B" w:tentative="1">
+      <w:start w:val="1"/>
+      <w:numFmt w:val="lowerRoman"/>
+      <w:lvlText w:val="%9."/>
+      <w:lvlJc w:val="right"/>
+      <w:pPr>
+        <w:ind w:left="6480" w:hanging="180"/>
+      </w:pPr>
+    </w:lvl>
+  </w:abstractNum>
+  <w:abstractNum w:abstractNumId="2" w15:restartNumberingAfterBreak="0">
+    <w:nsid w:val="1DC95856"/>
+    <w:multiLevelType w:val="hybridMultilevel"/>
+    <w:tmpl w:val="34B2171A"/>
+    <w:lvl w:ilvl="0" w:tplc="04190001">
+      <w:start w:val="1"/>
+      <w:numFmt w:val="bullet"/>
+      <w:lvlText w:val=""/>
+      <w:lvlJc w:val="left"/>
+      <w:pPr>
+        <w:ind w:left="720" w:hanging="360"/>
+      </w:pPr>
+      <w:rPr>
+        <w:rFonts w:ascii="Symbol" w:hAnsi="Symbol" w:hint="default"/>
+      </w:rPr>
+    </w:lvl>
+    <w:lvl w:ilvl="1" w:tplc="04190003" w:tentative="1">
+      <w:start w:val="1"/>
+      <w:numFmt w:val="bullet"/>
+      <w:lvlText w:val="o"/>
+      <w:lvlJc w:val="left"/>
+      <w:pPr>
+        <w:ind w:left="1440" w:hanging="360"/>
+      </w:pPr>
+      <w:rPr>
+        <w:rFonts w:ascii="Courier New" w:hAnsi="Courier New" w:cs="Courier New" w:hint="default"/>
+      </w:rPr>
+    </w:lvl>
+    <w:lvl w:ilvl="2" w:tplc="04190005" w:tentative="1">
+      <w:start w:val="1"/>
+      <w:numFmt w:val="bullet"/>
+      <w:lvlText w:val=""/>
+      <w:lvlJc w:val="left"/>
+      <w:pPr>
+        <w:ind w:left="2160" w:hanging="360"/>
+      </w:pPr>
+      <w:rPr>
+        <w:rFonts w:ascii="Wingdings" w:hAnsi="Wingdings" w:hint="default"/>
+      </w:rPr>
+    </w:lvl>
+    <w:lvl w:ilvl="3" w:tplc="04190001" w:tentative="1">
+      <w:start w:val="1"/>
+      <w:numFmt w:val="bullet"/>
+      <w:lvlText w:val=""/>
+      <w:lvlJc w:val="left"/>
+      <w:pPr>
+        <w:ind w:left="2880" w:hanging="360"/>
+      </w:pPr>
+      <w:rPr>
+        <w:rFonts w:ascii="Symbol" w:hAnsi="Symbol" w:hint="default"/>
+      </w:rPr>
+    </w:lvl>
+    <w:lvl w:ilvl="4" w:tplc="04190003" w:tentative="1">
+      <w:start w:val="1"/>
+      <w:numFmt w:val="bullet"/>
+      <w:lvlText w:val="o"/>
+      <w:lvlJc w:val="left"/>
+      <w:pPr>
+        <w:ind w:left="3600" w:hanging="360"/>
+      </w:pPr>
+      <w:rPr>
+        <w:rFonts w:ascii="Courier New" w:hAnsi="Courier New" w:cs="Courier New" w:hint="default"/>
+      </w:rPr>
+    </w:lvl>
+    <w:lvl w:ilvl="5" w:tplc="04190005" w:tentative="1">
+      <w:start w:val="1"/>
+      <w:numFmt w:val="bullet"/>
+      <w:lvlText w:val=""/>
+      <w:lvlJc w:val="left"/>
+      <w:pPr>
+        <w:ind w:left="4320" w:hanging="360"/>
+      </w:pPr>
+      <w:rPr>
+        <w:rFonts w:ascii="Wingdings" w:hAnsi="Wingdings" w:hint="default"/>
+      </w:rPr>
+    </w:lvl>
+    <w:lvl w:ilvl="6" w:tplc="04190001" w:tentative="1">
+      <w:start w:val="1"/>
+      <w:numFmt w:val="bullet"/>
+      <w:lvlText w:val=""/>
+      <w:lvlJc w:val="left"/>
+      <w:pPr>
+        <w:ind w:left="5040" w:hanging="360"/>
+      </w:pPr>
+      <w:rPr>
+        <w:rFonts w:ascii="Symbol" w:hAnsi="Symbol" w:hint="default"/>
+      </w:rPr>
+    </w:lvl>
+    <w:lvl w:ilvl="7" w:tplc="04190003" w:tentative="1">
+      <w:start w:val="1"/>
+      <w:numFmt w:val="bullet"/>
+      <w:lvlText w:val="o"/>
+      <w:lvlJc w:val="left"/>
+      <w:pPr>
+        <w:ind w:left="5760" w:hanging="360"/>
+      </w:pPr>
+      <w:rPr>
+        <w:rFonts w:ascii="Courier New" w:hAnsi="Courier New" w:cs="Courier New" w:hint="default"/>
+      </w:rPr>
+    </w:lvl>
+    <w:lvl w:ilvl="8" w:tplc="04190005" w:tentative="1">
+      <w:start w:val="1"/>
+      <w:numFmt w:val="bullet"/>
+      <w:lvlText w:val=""/>
+      <w:lvlJc w:val="left"/>
+      <w:pPr>
+        <w:ind w:left="6480" w:hanging="360"/>
+      </w:pPr>
+      <w:rPr>
+        <w:rFonts w:ascii="Wingdings" w:hAnsi="Wingdings" w:hint="default"/>
+      </w:rPr>
+    </w:lvl>
+  </w:abstractNum>
+  <w:abstractNum w:abstractNumId="3" w15:restartNumberingAfterBreak="0">
+    <w:nsid w:val="37AC783D"/>
+    <w:multiLevelType w:val="hybridMultilevel"/>
+    <w:tmpl w:val="70CEF74A"/>
+    <w:lvl w:ilvl="0" w:tplc="04190001">
+      <w:start w:val="1"/>
+      <w:numFmt w:val="bullet"/>
+      <w:lvlText w:val=""/>
+      <w:lvlJc w:val="left"/>
+      <w:pPr>
+        <w:ind w:left="720" w:hanging="360"/>
+      </w:pPr>
+      <w:rPr>
+        <w:rFonts w:ascii="Symbol" w:hAnsi="Symbol" w:hint="default"/>
+      </w:rPr>
+    </w:lvl>
+    <w:lvl w:ilvl="1" w:tplc="04190003">
+      <w:start w:val="1"/>
+      <w:numFmt w:val="bullet"/>
+      <w:lvlText w:val="o"/>
+      <w:lvlJc w:val="left"/>
+      <w:pPr>
+        <w:ind w:left="1440" w:hanging="360"/>
+      </w:pPr>
+      <w:rPr>
+        <w:rFonts w:ascii="Courier New" w:hAnsi="Courier New" w:cs="Courier New" w:hint="default"/>
+      </w:rPr>
+    </w:lvl>
+    <w:lvl w:ilvl="2" w:tplc="04190005">
+      <w:start w:val="1"/>
+      <w:numFmt w:val="bullet"/>
+      <w:lvlText w:val=""/>
+      <w:lvlJc w:val="left"/>
+      <w:pPr>
+        <w:ind w:left="2160" w:hanging="360"/>
+      </w:pPr>
+      <w:rPr>
+        <w:rFonts w:ascii="Wingdings" w:hAnsi="Wingdings" w:hint="default"/>
+      </w:rPr>
+    </w:lvl>
+    <w:lvl w:ilvl="3" w:tplc="04190001" w:tentative="1">
+      <w:start w:val="1"/>
+      <w:numFmt w:val="bullet"/>
+      <w:lvlText w:val=""/>
+      <w:lvlJc w:val="left"/>
+      <w:pPr>
+        <w:ind w:left="2880" w:hanging="360"/>
+      </w:pPr>
+      <w:rPr>
+        <w:rFonts w:ascii="Symbol" w:hAnsi="Symbol" w:hint="default"/>
+      </w:rPr>
+    </w:lvl>
+    <w:lvl w:ilvl="4" w:tplc="04190003" w:tentative="1">
+      <w:start w:val="1"/>
+      <w:numFmt w:val="bullet"/>
+      <w:lvlText w:val="o"/>
+      <w:lvlJc w:val="left"/>
+      <w:pPr>
+        <w:ind w:left="3600" w:hanging="360"/>
+      </w:pPr>
+      <w:rPr>
+        <w:rFonts w:ascii="Courier New" w:hAnsi="Courier New" w:cs="Courier New" w:hint="default"/>
+      </w:rPr>
+    </w:lvl>
+    <w:lvl w:ilvl="5" w:tplc="04190005" w:tentative="1">
+      <w:start w:val="1"/>
+      <w:numFmt w:val="bullet"/>
+      <w:lvlText w:val=""/>
+      <w:lvlJc w:val="left"/>
+      <w:pPr>
+        <w:ind w:left="4320" w:hanging="360"/>
+      </w:pPr>
+      <w:rPr>
+        <w:rFonts w:ascii="Wingdings" w:hAnsi="Wingdings" w:hint="default"/>
+      </w:rPr>
+    </w:lvl>
+    <w:lvl w:ilvl="6" w:tplc="04190001" w:tentative="1">
+      <w:start w:val="1"/>
+      <w:numFmt w:val="bullet"/>
+      <w:lvlText w:val=""/>
+      <w:lvlJc w:val="left"/>
+      <w:pPr>
+        <w:ind w:left="5040" w:hanging="360"/>
+      </w:pPr>
+      <w:rPr>
+        <w:rFonts w:ascii="Symbol" w:hAnsi="Symbol" w:hint="default"/>
+      </w:rPr>
+    </w:lvl>
+    <w:lvl w:ilvl="7" w:tplc="04190003" w:tentative="1">
+      <w:start w:val="1"/>
+      <w:numFmt w:val="bullet"/>
+      <w:lvlText w:val="o"/>
+      <w:lvlJc w:val="left"/>
+      <w:pPr>
+        <w:ind w:left="5760" w:hanging="360"/>
+      </w:pPr>
+      <w:rPr>
+        <w:rFonts w:ascii="Courier New" w:hAnsi="Courier New" w:cs="Courier New" w:hint="default"/>
+      </w:rPr>
+    </w:lvl>
+    <w:lvl w:ilvl="8" w:tplc="04190005" w:tentative="1">
+      <w:start w:val="1"/>
+      <w:numFmt w:val="bullet"/>
+      <w:lvlText w:val=""/>
+      <w:lvlJc w:val="left"/>
+      <w:pPr>
+        <w:ind w:left="6480" w:hanging="360"/>
+      </w:pPr>
+      <w:rPr>
+        <w:rFonts w:ascii="Wingdings" w:hAnsi="Wingdings" w:hint="default"/>
+      </w:rPr>
+    </w:lvl>
+  </w:abstractNum>
+  <w:abstractNum w:abstractNumId="4" w15:restartNumberingAfterBreak="0">
+    <w:nsid w:val="51DD48A7"/>
+    <w:multiLevelType w:val="hybridMultilevel"/>
+    <w:tmpl w:val="FE78F160"/>
+    <w:lvl w:ilvl="0" w:tplc="04190001">
+      <w:start w:val="1"/>
+      <w:numFmt w:val="bullet"/>
+      <w:lvlText w:val=""/>
+      <w:lvlJc w:val="left"/>
+      <w:pPr>
+        <w:ind w:left="720" w:hanging="360"/>
+      </w:pPr>
+      <w:rPr>
+        <w:rFonts w:ascii="Symbol" w:hAnsi="Symbol" w:hint="default"/>
+      </w:rPr>
+    </w:lvl>
+    <w:lvl w:ilvl="1" w:tplc="04190003" w:tentative="1">
+      <w:start w:val="1"/>
+      <w:numFmt w:val="bullet"/>
+      <w:lvlText w:val="o"/>
+      <w:lvlJc w:val="left"/>
+      <w:pPr>
+        <w:ind w:left="1440" w:hanging="360"/>
+      </w:pPr>
+      <w:rPr>
+        <w:rFonts w:ascii="Courier New" w:hAnsi="Courier New" w:cs="Courier New" w:hint="default"/>
+      </w:rPr>
+    </w:lvl>
+    <w:lvl w:ilvl="2" w:tplc="04190005" w:tentative="1">
+      <w:start w:val="1"/>
+      <w:numFmt w:val="bullet"/>
+      <w:lvlText w:val=""/>
+      <w:lvlJc w:val="left"/>
+      <w:pPr>
+        <w:ind w:left="2160" w:hanging="360"/>
+      </w:pPr>
+      <w:rPr>
+        <w:rFonts w:ascii="Wingdings" w:hAnsi="Wingdings" w:hint="default"/>
+      </w:rPr>
+    </w:lvl>
+    <w:lvl w:ilvl="3" w:tplc="04190001" w:tentative="1">
+      <w:start w:val="1"/>
+      <w:numFmt w:val="bullet"/>
+      <w:lvlText w:val=""/>
+      <w:lvlJc w:val="left"/>
+      <w:pPr>
+        <w:ind w:left="2880" w:hanging="360"/>
+      </w:pPr>
+      <w:rPr>
+        <w:rFonts w:ascii="Symbol" w:hAnsi="Symbol" w:hint="default"/>
+      </w:rPr>
+    </w:lvl>
+    <w:lvl w:ilvl="4" w:tplc="04190003" w:tentative="1">
+      <w:start w:val="1"/>
+      <w:numFmt w:val="bullet"/>
+      <w:lvlText w:val="o"/>
+      <w:lvlJc w:val="left"/>
+      <w:pPr>
+        <w:ind w:left="3600" w:hanging="360"/>
+      </w:pPr>
+      <w:rPr>
+        <w:rFonts w:ascii="Courier New" w:hAnsi="Courier New" w:cs="Courier New" w:hint="default"/>
+      </w:rPr>
+    </w:lvl>
+    <w:lvl w:ilvl="5" w:tplc="04190005" w:tentative="1">
+      <w:start w:val="1"/>
+      <w:numFmt w:val="bullet"/>
+      <w:lvlText w:val=""/>
+      <w:lvlJc w:val="left"/>
+      <w:pPr>
+        <w:ind w:left="4320" w:hanging="360"/>
+      </w:pPr>
+      <w:rPr>
+        <w:rFonts w:ascii="Wingdings" w:hAnsi="Wingdings" w:hint="default"/>
+      </w:rPr>
+    </w:lvl>
+    <w:lvl w:ilvl="6" w:tplc="04190001" w:tentative="1">
+      <w:start w:val="1"/>
+      <w:numFmt w:val="bullet"/>
+      <w:lvlText w:val=""/>
+      <w:lvlJc w:val="left"/>
+      <w:pPr>
+        <w:ind w:left="5040" w:hanging="360"/>
+      </w:pPr>
+      <w:rPr>
+        <w:rFonts w:ascii="Symbol" w:hAnsi="Symbol" w:hint="default"/>
+      </w:rPr>
+    </w:lvl>
+    <w:lvl w:ilvl="7" w:tplc="04190003" w:tentative="1">
+      <w:start w:val="1"/>
+      <w:numFmt w:val="bullet"/>
+      <w:lvlText w:val="o"/>
+      <w:lvlJc w:val="left"/>
+      <w:pPr>
+        <w:ind w:left="5760" w:hanging="360"/>
+      </w:pPr>
+      <w:rPr>
+        <w:rFonts w:ascii="Courier New" w:hAnsi="Courier New" w:cs="Courier New" w:hint="default"/>
+      </w:rPr>
+    </w:lvl>
+    <w:lvl w:ilvl="8" w:tplc="04190005" w:tentative="1">
+      <w:start w:val="1"/>
+      <w:numFmt w:val="bullet"/>
+      <w:lvlText w:val=""/>
+      <w:lvlJc w:val="left"/>
+      <w:pPr>
+        <w:ind w:left="6480" w:hanging="360"/>
+      </w:pPr>
+      <w:rPr>
+        <w:rFonts w:ascii="Wingdings" w:hAnsi="Wingdings" w:hint="default"/>
+      </w:rPr>
+    </w:lvl>
+  </w:abstractNum>
+  <w:abstractNum w:abstractNumId="5" w15:restartNumberingAfterBreak="0">
+    <w:nsid w:val="54230560"/>
+    <w:multiLevelType w:val="hybridMultilevel"/>
+    <w:tmpl w:val="557613B0"/>
+    <w:lvl w:ilvl="0" w:tplc="0419000F">
+      <w:start w:val="1"/>
+      <w:numFmt w:val="decimal"/>
+      <w:lvlText w:val="%1."/>
+      <w:lvlJc w:val="left"/>
+      <w:pPr>
+        <w:ind w:left="720" w:hanging="360"/>
+      </w:pPr>
+    </w:lvl>
+    <w:lvl w:ilvl="1" w:tplc="04190019" w:tentative="1">
+      <w:start w:val="1"/>
+      <w:numFmt w:val="lowerLetter"/>
+      <w:lvlText w:val="%2."/>
+      <w:lvlJc w:val="left"/>
+      <w:pPr>
+        <w:ind w:left="1440" w:hanging="360"/>
+      </w:pPr>
+    </w:lvl>
+    <w:lvl w:ilvl="2" w:tplc="0419001B" w:tentative="1">
+      <w:start w:val="1"/>
+      <w:numFmt w:val="lowerRoman"/>
+      <w:lvlText w:val="%3."/>
+      <w:lvlJc w:val="right"/>
+      <w:pPr>
+        <w:ind w:left="2160" w:hanging="180"/>
+      </w:pPr>
+    </w:lvl>
+    <w:lvl w:ilvl="3" w:tplc="0419000F" w:tentative="1">
+      <w:start w:val="1"/>
+      <w:numFmt w:val="decimal"/>
+      <w:lvlText w:val="%4."/>
+      <w:lvlJc w:val="left"/>
+      <w:pPr>
+        <w:ind w:left="2880" w:hanging="360"/>
+      </w:pPr>
+    </w:lvl>
+    <w:lvl w:ilvl="4" w:tplc="04190019" w:tentative="1">
+      <w:start w:val="1"/>
+      <w:numFmt w:val="lowerLetter"/>
+      <w:lvlText w:val="%5."/>
+      <w:lvlJc w:val="left"/>
+      <w:pPr>
+        <w:ind w:left="3600" w:hanging="360"/>
+      </w:pPr>
+    </w:lvl>
+    <w:lvl w:ilvl="5" w:tplc="0419001B" w:tentative="1">
+      <w:start w:val="1"/>
+      <w:numFmt w:val="lowerRoman"/>
+      <w:lvlText w:val="%6."/>
+      <w:lvlJc w:val="right"/>
+      <w:pPr>
+        <w:ind w:left="4320" w:hanging="180"/>
+      </w:pPr>
+    </w:lvl>
+    <w:lvl w:ilvl="6" w:tplc="0419000F" w:tentative="1">
+      <w:start w:val="1"/>
+      <w:numFmt w:val="decimal"/>
+      <w:lvlText w:val="%7."/>
+      <w:lvlJc w:val="left"/>
+      <w:pPr>
+        <w:ind w:left="5040" w:hanging="360"/>
+      </w:pPr>
+    </w:lvl>
+    <w:lvl w:ilvl="7" w:tplc="04190019" w:tentative="1">
+      <w:start w:val="1"/>
+      <w:numFmt w:val="lowerLetter"/>
+      <w:lvlText w:val="%8."/>
+      <w:lvlJc w:val="left"/>
+      <w:pPr>
+        <w:ind w:left="5760" w:hanging="360"/>
+      </w:pPr>
+    </w:lvl>
+    <w:lvl w:ilvl="8" w:tplc="0419001B" w:tentative="1">
+      <w:start w:val="1"/>
+      <w:numFmt w:val="lowerRoman"/>
+      <w:lvlText w:val="%9."/>
+      <w:lvlJc w:val="right"/>
+      <w:pPr>
+        <w:ind w:left="6480" w:hanging="180"/>
+      </w:pPr>
+    </w:lvl>
+  </w:abstractNum>
+  <w:abstractNum w:abstractNumId="6" w15:restartNumberingAfterBreak="0">
+    <w:nsid w:val="600B41B5"/>
+    <w:multiLevelType w:val="hybridMultilevel"/>
+    <w:tmpl w:val="327663CA"/>
+    <w:lvl w:ilvl="0" w:tplc="0419000F">
+      <w:start w:val="1"/>
+      <w:numFmt w:val="decimal"/>
+      <w:lvlText w:val="%1."/>
+      <w:lvlJc w:val="left"/>
+      <w:pPr>
+        <w:ind w:left="1800" w:hanging="360"/>
+      </w:pPr>
+      <w:rPr>
+        <w:rFonts w:hint="default"/>
+      </w:rPr>
+    </w:lvl>
+    <w:lvl w:ilvl="1" w:tplc="04190003" w:tentative="1">
+      <w:start w:val="1"/>
+      <w:numFmt w:val="bullet"/>
+      <w:lvlText w:val="o"/>
+      <w:lvlJc w:val="left"/>
+      <w:pPr>
+        <w:ind w:left="2520" w:hanging="360"/>
+      </w:pPr>
+      <w:rPr>
+        <w:rFonts w:ascii="Courier New" w:hAnsi="Courier New" w:cs="Courier New" w:hint="default"/>
+      </w:rPr>
+    </w:lvl>
+    <w:lvl w:ilvl="2" w:tplc="04190005" w:tentative="1">
+      <w:start w:val="1"/>
+      <w:numFmt w:val="bullet"/>
+      <w:lvlText w:val=""/>
+      <w:lvlJc w:val="left"/>
+      <w:pPr>
+        <w:ind w:left="3240" w:hanging="360"/>
+      </w:pPr>
+      <w:rPr>
+        <w:rFonts w:ascii="Wingdings" w:hAnsi="Wingdings" w:hint="default"/>
+      </w:rPr>
+    </w:lvl>
+    <w:lvl w:ilvl="3" w:tplc="04190001" w:tentative="1">
+      <w:start w:val="1"/>
+      <w:numFmt w:val="bullet"/>
+      <w:lvlText w:val=""/>
+      <w:lvlJc w:val="left"/>
+      <w:pPr>
+        <w:ind w:left="3960" w:hanging="360"/>
+      </w:pPr>
+      <w:rPr>
+        <w:rFonts w:ascii="Symbol" w:hAnsi="Symbol" w:hint="default"/>
+      </w:rPr>
+    </w:lvl>
+    <w:lvl w:ilvl="4" w:tplc="04190003" w:tentative="1">
+      <w:start w:val="1"/>
+      <w:numFmt w:val="bullet"/>
+      <w:lvlText w:val="o"/>
+      <w:lvlJc w:val="left"/>
+      <w:pPr>
+        <w:ind w:left="4680" w:hanging="360"/>
+      </w:pPr>
+      <w:rPr>
+        <w:rFonts w:ascii="Courier New" w:hAnsi="Courier New" w:cs="Courier New" w:hint="default"/>
+      </w:rPr>
+    </w:lvl>
+    <w:lvl w:ilvl="5" w:tplc="04190005" w:tentative="1">
+      <w:start w:val="1"/>
+      <w:numFmt w:val="bullet"/>
+      <w:lvlText w:val=""/>
+      <w:lvlJc w:val="left"/>
+      <w:pPr>
+        <w:ind w:left="5400" w:hanging="360"/>
+      </w:pPr>
+      <w:rPr>
+        <w:rFonts w:ascii="Wingdings" w:hAnsi="Wingdings" w:hint="default"/>
+      </w:rPr>
+    </w:lvl>
+    <w:lvl w:ilvl="6" w:tplc="04190001" w:tentative="1">
+      <w:start w:val="1"/>
+      <w:numFmt w:val="bullet"/>
+      <w:lvlText w:val=""/>
+      <w:lvlJc w:val="left"/>
+      <w:pPr>
+        <w:ind w:left="6120" w:hanging="360"/>
+      </w:pPr>
+      <w:rPr>
+        <w:rFonts w:ascii="Symbol" w:hAnsi="Symbol" w:hint="default"/>
+      </w:rPr>
+    </w:lvl>
+    <w:lvl w:ilvl="7" w:tplc="04190003" w:tentative="1">
+      <w:start w:val="1"/>
+      <w:numFmt w:val="bullet"/>
+      <w:lvlText w:val="o"/>
+      <w:lvlJc w:val="left"/>
+      <w:pPr>
+        <w:ind w:left="6840" w:hanging="360"/>
+      </w:pPr>
+      <w:rPr>
+        <w:rFonts w:ascii="Courier New" w:hAnsi="Courier New" w:cs="Courier New" w:hint="default"/>
+      </w:rPr>
+    </w:lvl>
+    <w:lvl w:ilvl="8" w:tplc="04190005" w:tentative="1">
+      <w:start w:val="1"/>
+      <w:numFmt w:val="bullet"/>
+      <w:lvlText w:val=""/>
+      <w:lvlJc w:val="left"/>
+      <w:pPr>
+        <w:ind w:left="7560" w:hanging="360"/>
+      </w:pPr>
+      <w:rPr>
+        <w:rFonts w:ascii="Wingdings" w:hAnsi="Wingdings" w:hint="default"/>
+      </w:rPr>
+    </w:lvl>
+  </w:abstractNum>
+  <w:abstractNum w:abstractNumId="7" w15:restartNumberingAfterBreak="0">
+    <w:nsid w:val="7AF735D6"/>
+    <w:multiLevelType w:val="hybridMultilevel"/>
+    <w:tmpl w:val="16DC6FE0"/>
+    <w:lvl w:ilvl="0" w:tplc="04190001">
+      <w:start w:val="1"/>
+      <w:numFmt w:val="bullet"/>
+      <w:lvlText w:val=""/>
+      <w:lvlJc w:val="left"/>
+      <w:pPr>
+        <w:ind w:left="720" w:hanging="360"/>
+      </w:pPr>
+      <w:rPr>
+        <w:rFonts w:ascii="Symbol" w:hAnsi="Symbol" w:hint="default"/>
+      </w:rPr>
+    </w:lvl>
+    <w:lvl w:ilvl="1" w:tplc="04190003" w:tentative="1">
+      <w:start w:val="1"/>
+      <w:numFmt w:val="bullet"/>
+      <w:lvlText w:val="o"/>
+      <w:lvlJc w:val="left"/>
+      <w:pPr>
+        <w:ind w:left="1440" w:hanging="360"/>
+      </w:pPr>
+      <w:rPr>
+        <w:rFonts w:ascii="Courier New" w:hAnsi="Courier New" w:cs="Courier New" w:hint="default"/>
+      </w:rPr>
+    </w:lvl>
+    <w:lvl w:ilvl="2" w:tplc="04190005" w:tentative="1">
+      <w:start w:val="1"/>
+      <w:numFmt w:val="bullet"/>
+      <w:lvlText w:val=""/>
+      <w:lvlJc w:val="left"/>
+      <w:pPr>
+        <w:ind w:left="2160" w:hanging="360"/>
+      </w:pPr>
+      <w:rPr>
+        <w:rFonts w:ascii="Wingdings" w:hAnsi="Wingdings" w:hint="default"/>
+      </w:rPr>
+    </w:lvl>
+    <w:lvl w:ilvl="3" w:tplc="04190001" w:tentative="1">
+      <w:start w:val="1"/>
+      <w:numFmt w:val="bullet"/>
+      <w:lvlText w:val=""/>
+      <w:lvlJc w:val="left"/>
+      <w:pPr>
+        <w:ind w:left="2880" w:hanging="360"/>
+      </w:pPr>
+      <w:rPr>
+        <w:rFonts w:ascii="Symbol" w:hAnsi="Symbol" w:hint="default"/>
+      </w:rPr>
+    </w:lvl>
+    <w:lvl w:ilvl="4" w:tplc="04190003" w:tentative="1">
+      <w:start w:val="1"/>
+      <w:numFmt w:val="bullet"/>
+      <w:lvlText w:val="o"/>
+      <w:lvlJc w:val="left"/>
+      <w:pPr>
+        <w:ind w:left="3600" w:hanging="360"/>
+      </w:pPr>
+      <w:rPr>
+        <w:rFonts w:ascii="Courier New" w:hAnsi="Courier New" w:cs="Courier New" w:hint="default"/>
+      </w:rPr>
+    </w:lvl>
+    <w:lvl w:ilvl="5" w:tplc="04190005" w:tentative="1">
+      <w:start w:val="1"/>
+      <w:numFmt w:val="bullet"/>
+      <w:lvlText w:val=""/>
+      <w:lvlJc w:val="left"/>
+      <w:pPr>
+        <w:ind w:left="4320" w:hanging="360"/>
+      </w:pPr>
+      <w:rPr>
+        <w:rFonts w:ascii="Wingdings" w:hAnsi="Wingdings" w:hint="default"/>
+      </w:rPr>
+    </w:lvl>
+    <w:lvl w:ilvl="6" w:tplc="04190001" w:tentative="1">
+      <w:start w:val="1"/>
+      <w:numFmt w:val="bullet"/>
+      <w:lvlText w:val=""/>
+      <w:lvlJc w:val="left"/>
+      <w:pPr>
+        <w:ind w:left="5040" w:hanging="360"/>
+      </w:pPr>
+      <w:rPr>
+        <w:rFonts w:ascii="Symbol" w:hAnsi="Symbol" w:hint="default"/>
+      </w:rPr>
+    </w:lvl>
+    <w:lvl w:ilvl="7" w:tplc="04190003" w:tentative="1">
+      <w:start w:val="1"/>
+      <w:numFmt w:val="bullet"/>
+      <w:lvlText w:val="o"/>
+      <w:lvlJc w:val="left"/>
+      <w:pPr>
+        <w:ind w:left="5760" w:hanging="360"/>
+      </w:pPr>
+      <w:rPr>
+        <w:rFonts w:ascii="Courier New" w:hAnsi="Courier New" w:cs="Courier New" w:hint="default"/>
+      </w:rPr>
+    </w:lvl>
+    <w:lvl w:ilvl="8" w:tplc="04190005" w:tentative="1">
+      <w:start w:val="1"/>
+      <w:numFmt w:val="bullet"/>
+      <w:lvlText w:val=""/>
+      <w:lvlJc w:val="left"/>
+      <w:pPr>
+        <w:ind w:left="6480" w:hanging="360"/>
+      </w:pPr>
+      <w:rPr>
+        <w:rFonts w:ascii="Wingdings" w:hAnsi="Wingdings" w:hint="default"/>
+      </w:rPr>
+    </w:lvl>
+  </w:abstractNum>
+  <w:num w:numId="1">
+    <w:abstractNumId w:val="1"/>
+  </w:num>
+  <w:num w:numId="2">
+    <w:abstractNumId w:val="0"/>
+  </w:num>
+  <w:num w:numId="3">
+    <w:abstractNumId w:val="4"/>
+  </w:num>
+  <w:num w:numId="4">
+    <w:abstractNumId w:val="7"/>
+  </w:num>
+  <w:num w:numId="5">
+    <w:abstractNumId w:val="2"/>
+  </w:num>
+  <w:num w:numId="6">
+    <w:abstractNumId w:val="3"/>
+  </w:num>
+  <w:num w:numId="7">
+    <w:abstractNumId w:val="6"/>
+  </w:num>
+  <w:num w:numId="8">
+    <w:abstractNumId w:val="5"/>
+  </w:num>
+</w:numbering>
 </file>
 
 <file path=word/styles.xml><?xml version="1.0" encoding="utf-8"?>
@@ -960,7 +8298,8 @@
     </w:rPrDefault>
     <w:pPrDefault>
       <w:pPr>
-        <w:spacing w:after="160" w:line="259" w:lineRule="auto"/>
+        <w:spacing w:line="360" w:lineRule="auto"/>
+        <w:ind w:firstLine="709"/>
       </w:pPr>
     </w:pPrDefault>
   </w:docDefaults>
@@ -1358,7 +8697,6 @@
     <w:pPr>
       <w:keepNext/>
       <w:keepLines/>
-      <w:spacing w:after="0" w:line="360" w:lineRule="auto"/>
       <w:jc w:val="center"/>
       <w:outlineLvl w:val="0"/>
     </w:pPr>
@@ -1381,7 +8719,7 @@
     <w:pPr>
       <w:keepNext/>
       <w:keepLines/>
-      <w:spacing w:before="40" w:after="0"/>
+      <w:spacing w:before="40"/>
       <w:outlineLvl w:val="1"/>
     </w:pPr>
     <w:rPr>
@@ -1404,7 +8742,7 @@
     <w:pPr>
       <w:keepNext/>
       <w:keepLines/>
-      <w:spacing w:before="40" w:after="0"/>
+      <w:spacing w:before="40"/>
       <w:outlineLvl w:val="2"/>
     </w:pPr>
     <w:rPr>
@@ -1486,9 +8824,11 @@
     <w:autoRedefine/>
     <w:uiPriority w:val="39"/>
     <w:unhideWhenUsed/>
-    <w:rsid w:val="00D936BE"/>
+    <w:rsid w:val="00203CE5"/>
     <w:pPr>
-      <w:spacing w:after="100"/>
+      <w:tabs>
+        <w:tab w:val="right" w:leader="dot" w:pos="9345"/>
+      </w:tabs>
     </w:pPr>
   </w:style>
   <w:style w:type="character" w:styleId="a5">
@@ -1514,7 +8854,7 @@
         <w:tab w:val="center" w:pos="4677"/>
         <w:tab w:val="right" w:pos="9355"/>
       </w:tabs>
-      <w:spacing w:after="0" w:line="240" w:lineRule="auto"/>
+      <w:spacing w:line="240" w:lineRule="auto"/>
     </w:pPr>
   </w:style>
   <w:style w:type="character" w:customStyle="1" w:styleId="a7">
@@ -1536,7 +8876,7 @@
         <w:tab w:val="center" w:pos="4677"/>
         <w:tab w:val="right" w:pos="9355"/>
       </w:tabs>
-      <w:spacing w:after="0" w:line="240" w:lineRule="auto"/>
+      <w:spacing w:line="240" w:lineRule="auto"/>
     </w:pPr>
   </w:style>
   <w:style w:type="character" w:customStyle="1" w:styleId="a9">
@@ -1584,6 +8924,37 @@
       <w:sz w:val="24"/>
       <w:szCs w:val="24"/>
     </w:rPr>
+  </w:style>
+  <w:style w:type="character" w:styleId="ab">
+    <w:name w:val="Unresolved Mention"/>
+    <w:basedOn w:val="a0"/>
+    <w:uiPriority w:val="99"/>
+    <w:semiHidden/>
+    <w:unhideWhenUsed/>
+    <w:rsid w:val="00CD788D"/>
+    <w:rPr>
+      <w:color w:val="605E5C"/>
+      <w:shd w:val="clear" w:color="auto" w:fill="E1DFDD"/>
+    </w:rPr>
+  </w:style>
+  <w:style w:type="table" w:styleId="ac">
+    <w:name w:val="Table Grid"/>
+    <w:basedOn w:val="a1"/>
+    <w:uiPriority w:val="39"/>
+    <w:rsid w:val="008F23A9"/>
+    <w:pPr>
+      <w:spacing w:line="240" w:lineRule="auto"/>
+    </w:pPr>
+    <w:tblPr>
+      <w:tblBorders>
+        <w:top w:val="single" w:sz="4" w:space="0" w:color="auto"/>
+        <w:left w:val="single" w:sz="4" w:space="0" w:color="auto"/>
+        <w:bottom w:val="single" w:sz="4" w:space="0" w:color="auto"/>
+        <w:right w:val="single" w:sz="4" w:space="0" w:color="auto"/>
+        <w:insideH w:val="single" w:sz="4" w:space="0" w:color="auto"/>
+        <w:insideV w:val="single" w:sz="4" w:space="0" w:color="auto"/>
+      </w:tblBorders>
+    </w:tblPr>
   </w:style>
 </w:styles>
 </file>
